--- a/Dok/word.docx
+++ b/Dok/word.docx
@@ -6,6 +6,7 @@
       <w:pPr>
         <w:pStyle w:val="Normal"/>
         <w:spacing w:lineRule="auto" w:line="360"/>
+        <w:ind w:left="0" w:right="0" w:hanging="0"/>
         <w:jc w:val="center"/>
         <w:rPr>
           <w:rFonts w:ascii="Times New Roman" w:hAnsi="Times New Roman"/>
@@ -47,6 +48,7 @@
       <w:pPr>
         <w:pStyle w:val="Normal"/>
         <w:spacing w:lineRule="auto" w:line="360"/>
+        <w:ind w:left="0" w:right="0" w:hanging="0"/>
         <w:jc w:val="center"/>
         <w:rPr>
           <w:rFonts w:ascii="Times New Roman" w:hAnsi="Times New Roman"/>
@@ -87,6 +89,7 @@
       <w:pPr>
         <w:pStyle w:val="Normal"/>
         <w:spacing w:lineRule="auto" w:line="360"/>
+        <w:ind w:left="0" w:right="0" w:hanging="0"/>
         <w:jc w:val="center"/>
         <w:rPr>
           <w:rFonts w:ascii="Times New Roman" w:hAnsi="Times New Roman"/>
@@ -128,46 +131,48 @@
       <w:pPr>
         <w:pStyle w:val="Normal"/>
         <w:spacing w:lineRule="auto" w:line="360"/>
-        <w:jc w:val="left"/>
-        <w:rPr>
-          <w:rFonts w:ascii="Times New Roman" w:hAnsi="Times New Roman"/>
-          <w:b w:val="false"/>
-          <w:b w:val="false"/>
-          <w:bCs w:val="false"/>
-          <w:i w:val="false"/>
-          <w:i w:val="false"/>
-          <w:iCs w:val="false"/>
-          <w:caps w:val="false"/>
-          <w:smallCaps w:val="false"/>
-          <w:color w:val="000000"/>
-          <w:spacing w:val="0"/>
-          <w:sz w:val="28"/>
-          <w:szCs w:val="28"/>
-          <w:shd w:fill="FFFFFF" w:val="clear"/>
-          <w:lang w:val="ru-RU"/>
-        </w:rPr>
-      </w:pPr>
-      <w:r>
-        <w:rPr>
-          <w:b w:val="false"/>
-          <w:bCs w:val="false"/>
-          <w:i w:val="false"/>
-          <w:iCs w:val="false"/>
-          <w:caps w:val="false"/>
-          <w:smallCaps w:val="false"/>
-          <w:color w:val="000000"/>
-          <w:spacing w:val="0"/>
-          <w:sz w:val="28"/>
-          <w:szCs w:val="28"/>
-          <w:shd w:fill="FFFFFF" w:val="clear"/>
-          <w:lang w:val="ru-RU"/>
-        </w:rPr>
-      </w:r>
-    </w:p>
-    <w:p>
-      <w:pPr>
-        <w:pStyle w:val="Normal"/>
-        <w:spacing w:lineRule="auto" w:line="360"/>
+        <w:ind w:left="0" w:right="0" w:hanging="0"/>
+        <w:jc w:val="left"/>
+        <w:rPr>
+          <w:rFonts w:ascii="Times New Roman" w:hAnsi="Times New Roman"/>
+          <w:b w:val="false"/>
+          <w:b w:val="false"/>
+          <w:bCs w:val="false"/>
+          <w:i w:val="false"/>
+          <w:i w:val="false"/>
+          <w:iCs w:val="false"/>
+          <w:caps w:val="false"/>
+          <w:smallCaps w:val="false"/>
+          <w:color w:val="000000"/>
+          <w:spacing w:val="0"/>
+          <w:sz w:val="28"/>
+          <w:szCs w:val="28"/>
+          <w:shd w:fill="FFFFFF" w:val="clear"/>
+          <w:lang w:val="ru-RU"/>
+        </w:rPr>
+      </w:pPr>
+      <w:r>
+        <w:rPr>
+          <w:b w:val="false"/>
+          <w:bCs w:val="false"/>
+          <w:i w:val="false"/>
+          <w:iCs w:val="false"/>
+          <w:caps w:val="false"/>
+          <w:smallCaps w:val="false"/>
+          <w:color w:val="000000"/>
+          <w:spacing w:val="0"/>
+          <w:sz w:val="28"/>
+          <w:szCs w:val="28"/>
+          <w:shd w:fill="FFFFFF" w:val="clear"/>
+          <w:lang w:val="ru-RU"/>
+        </w:rPr>
+      </w:r>
+    </w:p>
+    <w:p>
+      <w:pPr>
+        <w:pStyle w:val="Normal"/>
+        <w:spacing w:lineRule="auto" w:line="360"/>
+        <w:ind w:left="0" w:right="0" w:hanging="0"/>
         <w:jc w:val="left"/>
         <w:rPr>
           <w:rFonts w:ascii="Times New Roman" w:hAnsi="Times New Roman"/>
@@ -209,6 +214,7 @@
       <w:pPr>
         <w:pStyle w:val="Normal"/>
         <w:spacing w:lineRule="auto" w:line="360"/>
+        <w:ind w:left="0" w:right="0" w:hanging="0"/>
         <w:jc w:val="left"/>
         <w:rPr>
           <w:rFonts w:ascii="Times New Roman" w:hAnsi="Times New Roman"/>
@@ -250,6 +256,7 @@
       <w:pPr>
         <w:pStyle w:val="Normal"/>
         <w:spacing w:lineRule="auto" w:line="360"/>
+        <w:ind w:left="0" w:right="0" w:hanging="0"/>
         <w:jc w:val="left"/>
         <w:rPr>
           <w:rFonts w:ascii="Times New Roman" w:hAnsi="Times New Roman"/>
@@ -291,6 +298,7 @@
       <w:pPr>
         <w:pStyle w:val="Normal"/>
         <w:spacing w:lineRule="auto" w:line="360"/>
+        <w:ind w:left="0" w:right="0" w:hanging="0"/>
         <w:jc w:val="left"/>
         <w:rPr>
           <w:rFonts w:ascii="Times New Roman" w:hAnsi="Times New Roman"/>
@@ -332,6 +340,7 @@
       <w:pPr>
         <w:pStyle w:val="Normal"/>
         <w:spacing w:lineRule="auto" w:line="360"/>
+        <w:ind w:left="0" w:right="0" w:hanging="0"/>
         <w:jc w:val="left"/>
         <w:rPr>
           <w:rFonts w:ascii="Times New Roman" w:hAnsi="Times New Roman"/>
@@ -407,206 +416,212 @@
       <w:pPr>
         <w:pStyle w:val="Normal"/>
         <w:spacing w:lineRule="auto" w:line="360"/>
-        <w:jc w:val="left"/>
-        <w:rPr>
-          <w:rFonts w:ascii="Times New Roman" w:hAnsi="Times New Roman"/>
-          <w:b w:val="false"/>
-          <w:b w:val="false"/>
-          <w:bCs w:val="false"/>
-          <w:i w:val="false"/>
-          <w:i w:val="false"/>
-          <w:iCs w:val="false"/>
-          <w:caps w:val="false"/>
-          <w:smallCaps w:val="false"/>
-          <w:color w:val="000000"/>
-          <w:spacing w:val="0"/>
-          <w:sz w:val="28"/>
-          <w:szCs w:val="28"/>
-          <w:shd w:fill="FFFFFF" w:val="clear"/>
-          <w:lang w:val="ru-RU"/>
-        </w:rPr>
-      </w:pPr>
-      <w:r>
-        <w:rPr>
-          <w:b w:val="false"/>
-          <w:bCs w:val="false"/>
-          <w:i w:val="false"/>
-          <w:iCs w:val="false"/>
-          <w:caps w:val="false"/>
-          <w:smallCaps w:val="false"/>
-          <w:color w:val="000000"/>
-          <w:spacing w:val="0"/>
-          <w:sz w:val="28"/>
-          <w:szCs w:val="28"/>
-          <w:shd w:fill="FFFFFF" w:val="clear"/>
-          <w:lang w:val="ru-RU"/>
-        </w:rPr>
-      </w:r>
-    </w:p>
-    <w:p>
-      <w:pPr>
-        <w:pStyle w:val="Normal"/>
-        <w:spacing w:lineRule="auto" w:line="360"/>
-        <w:jc w:val="left"/>
-        <w:rPr>
-          <w:rFonts w:ascii="Times New Roman" w:hAnsi="Times New Roman"/>
-          <w:b w:val="false"/>
-          <w:b w:val="false"/>
-          <w:bCs w:val="false"/>
-          <w:i w:val="false"/>
-          <w:i w:val="false"/>
-          <w:iCs w:val="false"/>
-          <w:caps w:val="false"/>
-          <w:smallCaps w:val="false"/>
-          <w:color w:val="000000"/>
-          <w:spacing w:val="0"/>
-          <w:sz w:val="28"/>
-          <w:szCs w:val="28"/>
-          <w:shd w:fill="FFFFFF" w:val="clear"/>
-          <w:lang w:val="ru-RU"/>
-        </w:rPr>
-      </w:pPr>
-      <w:r>
-        <w:rPr>
-          <w:b w:val="false"/>
-          <w:bCs w:val="false"/>
-          <w:i w:val="false"/>
-          <w:iCs w:val="false"/>
-          <w:caps w:val="false"/>
-          <w:smallCaps w:val="false"/>
-          <w:color w:val="000000"/>
-          <w:spacing w:val="0"/>
-          <w:sz w:val="28"/>
-          <w:szCs w:val="28"/>
-          <w:shd w:fill="FFFFFF" w:val="clear"/>
-          <w:lang w:val="ru-RU"/>
-        </w:rPr>
-      </w:r>
-    </w:p>
-    <w:p>
-      <w:pPr>
-        <w:pStyle w:val="Normal"/>
-        <w:spacing w:lineRule="auto" w:line="360"/>
-        <w:jc w:val="left"/>
-        <w:rPr>
-          <w:rFonts w:ascii="Times New Roman" w:hAnsi="Times New Roman"/>
-          <w:b w:val="false"/>
-          <w:b w:val="false"/>
-          <w:bCs w:val="false"/>
-          <w:i w:val="false"/>
-          <w:i w:val="false"/>
-          <w:iCs w:val="false"/>
-          <w:caps w:val="false"/>
-          <w:smallCaps w:val="false"/>
-          <w:color w:val="000000"/>
-          <w:spacing w:val="0"/>
-          <w:sz w:val="28"/>
-          <w:szCs w:val="28"/>
-          <w:shd w:fill="FFFFFF" w:val="clear"/>
-          <w:lang w:val="ru-RU"/>
-        </w:rPr>
-      </w:pPr>
-      <w:r>
-        <w:rPr>
-          <w:b w:val="false"/>
-          <w:bCs w:val="false"/>
-          <w:i w:val="false"/>
-          <w:iCs w:val="false"/>
-          <w:caps w:val="false"/>
-          <w:smallCaps w:val="false"/>
-          <w:color w:val="000000"/>
-          <w:spacing w:val="0"/>
-          <w:sz w:val="28"/>
-          <w:szCs w:val="28"/>
-          <w:shd w:fill="FFFFFF" w:val="clear"/>
-          <w:lang w:val="ru-RU"/>
-        </w:rPr>
-      </w:r>
-    </w:p>
-    <w:p>
-      <w:pPr>
-        <w:pStyle w:val="Normal"/>
-        <w:spacing w:lineRule="auto" w:line="360"/>
-        <w:jc w:val="left"/>
-        <w:rPr>
-          <w:rFonts w:ascii="Times New Roman" w:hAnsi="Times New Roman"/>
-          <w:b w:val="false"/>
-          <w:b w:val="false"/>
-          <w:bCs w:val="false"/>
-          <w:i w:val="false"/>
-          <w:i w:val="false"/>
-          <w:iCs w:val="false"/>
-          <w:caps w:val="false"/>
-          <w:smallCaps w:val="false"/>
-          <w:color w:val="000000"/>
-          <w:spacing w:val="0"/>
-          <w:sz w:val="28"/>
-          <w:szCs w:val="28"/>
-          <w:shd w:fill="FFFFFF" w:val="clear"/>
-          <w:lang w:val="ru-RU"/>
-        </w:rPr>
-      </w:pPr>
-      <w:r>
-        <w:rPr>
-          <w:b w:val="false"/>
-          <w:bCs w:val="false"/>
-          <w:i w:val="false"/>
-          <w:iCs w:val="false"/>
-          <w:caps w:val="false"/>
-          <w:smallCaps w:val="false"/>
-          <w:color w:val="000000"/>
-          <w:spacing w:val="0"/>
-          <w:sz w:val="28"/>
-          <w:szCs w:val="28"/>
-          <w:shd w:fill="FFFFFF" w:val="clear"/>
-          <w:lang w:val="ru-RU"/>
-        </w:rPr>
-      </w:r>
-    </w:p>
-    <w:p>
-      <w:pPr>
-        <w:pStyle w:val="Normal"/>
-        <w:spacing w:lineRule="auto" w:line="360"/>
-        <w:jc w:val="left"/>
-        <w:rPr>
-          <w:rFonts w:ascii="Times New Roman" w:hAnsi="Times New Roman"/>
-          <w:b w:val="false"/>
-          <w:b w:val="false"/>
-          <w:bCs w:val="false"/>
-          <w:i w:val="false"/>
-          <w:i w:val="false"/>
-          <w:iCs w:val="false"/>
-          <w:caps w:val="false"/>
-          <w:smallCaps w:val="false"/>
-          <w:color w:val="000000"/>
-          <w:spacing w:val="0"/>
-          <w:sz w:val="28"/>
-          <w:szCs w:val="28"/>
-          <w:shd w:fill="FFFFFF" w:val="clear"/>
-          <w:lang w:val="ru-RU"/>
-        </w:rPr>
-      </w:pPr>
-      <w:r>
-        <w:rPr>
-          <w:b w:val="false"/>
-          <w:bCs w:val="false"/>
-          <w:i w:val="false"/>
-          <w:iCs w:val="false"/>
-          <w:caps w:val="false"/>
-          <w:smallCaps w:val="false"/>
-          <w:color w:val="000000"/>
-          <w:spacing w:val="0"/>
-          <w:sz w:val="28"/>
-          <w:szCs w:val="28"/>
-          <w:shd w:fill="FFFFFF" w:val="clear"/>
-          <w:lang w:val="ru-RU"/>
-        </w:rPr>
-      </w:r>
-    </w:p>
-    <w:p>
-      <w:pPr>
-        <w:pStyle w:val="Normal"/>
-        <w:spacing w:lineRule="auto" w:line="360"/>
+        <w:ind w:left="0" w:right="0" w:hanging="0"/>
+        <w:jc w:val="left"/>
+        <w:rPr>
+          <w:rFonts w:ascii="Times New Roman" w:hAnsi="Times New Roman"/>
+          <w:b w:val="false"/>
+          <w:b w:val="false"/>
+          <w:bCs w:val="false"/>
+          <w:i w:val="false"/>
+          <w:i w:val="false"/>
+          <w:iCs w:val="false"/>
+          <w:caps w:val="false"/>
+          <w:smallCaps w:val="false"/>
+          <w:color w:val="000000"/>
+          <w:spacing w:val="0"/>
+          <w:sz w:val="28"/>
+          <w:szCs w:val="28"/>
+          <w:shd w:fill="FFFFFF" w:val="clear"/>
+          <w:lang w:val="ru-RU"/>
+        </w:rPr>
+      </w:pPr>
+      <w:r>
+        <w:rPr>
+          <w:b w:val="false"/>
+          <w:bCs w:val="false"/>
+          <w:i w:val="false"/>
+          <w:iCs w:val="false"/>
+          <w:caps w:val="false"/>
+          <w:smallCaps w:val="false"/>
+          <w:color w:val="000000"/>
+          <w:spacing w:val="0"/>
+          <w:sz w:val="28"/>
+          <w:szCs w:val="28"/>
+          <w:shd w:fill="FFFFFF" w:val="clear"/>
+          <w:lang w:val="ru-RU"/>
+        </w:rPr>
+      </w:r>
+    </w:p>
+    <w:p>
+      <w:pPr>
+        <w:pStyle w:val="Normal"/>
+        <w:spacing w:lineRule="auto" w:line="360"/>
+        <w:ind w:left="0" w:right="0" w:hanging="0"/>
+        <w:jc w:val="left"/>
+        <w:rPr>
+          <w:rFonts w:ascii="Times New Roman" w:hAnsi="Times New Roman"/>
+          <w:b w:val="false"/>
+          <w:b w:val="false"/>
+          <w:bCs w:val="false"/>
+          <w:i w:val="false"/>
+          <w:i w:val="false"/>
+          <w:iCs w:val="false"/>
+          <w:caps w:val="false"/>
+          <w:smallCaps w:val="false"/>
+          <w:color w:val="000000"/>
+          <w:spacing w:val="0"/>
+          <w:sz w:val="28"/>
+          <w:szCs w:val="28"/>
+          <w:shd w:fill="FFFFFF" w:val="clear"/>
+          <w:lang w:val="ru-RU"/>
+        </w:rPr>
+      </w:pPr>
+      <w:r>
+        <w:rPr>
+          <w:b w:val="false"/>
+          <w:bCs w:val="false"/>
+          <w:i w:val="false"/>
+          <w:iCs w:val="false"/>
+          <w:caps w:val="false"/>
+          <w:smallCaps w:val="false"/>
+          <w:color w:val="000000"/>
+          <w:spacing w:val="0"/>
+          <w:sz w:val="28"/>
+          <w:szCs w:val="28"/>
+          <w:shd w:fill="FFFFFF" w:val="clear"/>
+          <w:lang w:val="ru-RU"/>
+        </w:rPr>
+      </w:r>
+    </w:p>
+    <w:p>
+      <w:pPr>
+        <w:pStyle w:val="Normal"/>
+        <w:spacing w:lineRule="auto" w:line="360"/>
+        <w:ind w:left="0" w:right="0" w:hanging="0"/>
+        <w:jc w:val="left"/>
+        <w:rPr>
+          <w:rFonts w:ascii="Times New Roman" w:hAnsi="Times New Roman"/>
+          <w:b w:val="false"/>
+          <w:b w:val="false"/>
+          <w:bCs w:val="false"/>
+          <w:i w:val="false"/>
+          <w:i w:val="false"/>
+          <w:iCs w:val="false"/>
+          <w:caps w:val="false"/>
+          <w:smallCaps w:val="false"/>
+          <w:color w:val="000000"/>
+          <w:spacing w:val="0"/>
+          <w:sz w:val="28"/>
+          <w:szCs w:val="28"/>
+          <w:shd w:fill="FFFFFF" w:val="clear"/>
+          <w:lang w:val="ru-RU"/>
+        </w:rPr>
+      </w:pPr>
+      <w:r>
+        <w:rPr>
+          <w:b w:val="false"/>
+          <w:bCs w:val="false"/>
+          <w:i w:val="false"/>
+          <w:iCs w:val="false"/>
+          <w:caps w:val="false"/>
+          <w:smallCaps w:val="false"/>
+          <w:color w:val="000000"/>
+          <w:spacing w:val="0"/>
+          <w:sz w:val="28"/>
+          <w:szCs w:val="28"/>
+          <w:shd w:fill="FFFFFF" w:val="clear"/>
+          <w:lang w:val="ru-RU"/>
+        </w:rPr>
+      </w:r>
+    </w:p>
+    <w:p>
+      <w:pPr>
+        <w:pStyle w:val="Normal"/>
+        <w:spacing w:lineRule="auto" w:line="360"/>
+        <w:ind w:left="0" w:right="0" w:hanging="0"/>
+        <w:jc w:val="left"/>
+        <w:rPr>
+          <w:rFonts w:ascii="Times New Roman" w:hAnsi="Times New Roman"/>
+          <w:b w:val="false"/>
+          <w:b w:val="false"/>
+          <w:bCs w:val="false"/>
+          <w:i w:val="false"/>
+          <w:i w:val="false"/>
+          <w:iCs w:val="false"/>
+          <w:caps w:val="false"/>
+          <w:smallCaps w:val="false"/>
+          <w:color w:val="000000"/>
+          <w:spacing w:val="0"/>
+          <w:sz w:val="28"/>
+          <w:szCs w:val="28"/>
+          <w:shd w:fill="FFFFFF" w:val="clear"/>
+          <w:lang w:val="ru-RU"/>
+        </w:rPr>
+      </w:pPr>
+      <w:r>
+        <w:rPr>
+          <w:b w:val="false"/>
+          <w:bCs w:val="false"/>
+          <w:i w:val="false"/>
+          <w:iCs w:val="false"/>
+          <w:caps w:val="false"/>
+          <w:smallCaps w:val="false"/>
+          <w:color w:val="000000"/>
+          <w:spacing w:val="0"/>
+          <w:sz w:val="28"/>
+          <w:szCs w:val="28"/>
+          <w:shd w:fill="FFFFFF" w:val="clear"/>
+          <w:lang w:val="ru-RU"/>
+        </w:rPr>
+      </w:r>
+    </w:p>
+    <w:p>
+      <w:pPr>
+        <w:pStyle w:val="Normal"/>
+        <w:spacing w:lineRule="auto" w:line="360"/>
+        <w:ind w:left="0" w:right="0" w:hanging="0"/>
+        <w:jc w:val="left"/>
+        <w:rPr>
+          <w:rFonts w:ascii="Times New Roman" w:hAnsi="Times New Roman"/>
+          <w:b w:val="false"/>
+          <w:b w:val="false"/>
+          <w:bCs w:val="false"/>
+          <w:i w:val="false"/>
+          <w:i w:val="false"/>
+          <w:iCs w:val="false"/>
+          <w:caps w:val="false"/>
+          <w:smallCaps w:val="false"/>
+          <w:color w:val="000000"/>
+          <w:spacing w:val="0"/>
+          <w:sz w:val="28"/>
+          <w:szCs w:val="28"/>
+          <w:shd w:fill="FFFFFF" w:val="clear"/>
+          <w:lang w:val="ru-RU"/>
+        </w:rPr>
+      </w:pPr>
+      <w:r>
+        <w:rPr>
+          <w:b w:val="false"/>
+          <w:bCs w:val="false"/>
+          <w:i w:val="false"/>
+          <w:iCs w:val="false"/>
+          <w:caps w:val="false"/>
+          <w:smallCaps w:val="false"/>
+          <w:color w:val="000000"/>
+          <w:spacing w:val="0"/>
+          <w:sz w:val="28"/>
+          <w:szCs w:val="28"/>
+          <w:shd w:fill="FFFFFF" w:val="clear"/>
+          <w:lang w:val="ru-RU"/>
+        </w:rPr>
+      </w:r>
+    </w:p>
+    <w:p>
+      <w:pPr>
+        <w:pStyle w:val="Normal"/>
+        <w:spacing w:lineRule="auto" w:line="360"/>
+        <w:ind w:left="0" w:right="0" w:hanging="0"/>
         <w:jc w:val="left"/>
         <w:rPr>
           <w:rFonts w:ascii="Times New Roman" w:hAnsi="Times New Roman"/>
@@ -648,6 +663,7 @@
       <w:pPr>
         <w:pStyle w:val="Normal"/>
         <w:spacing w:lineRule="auto" w:line="360"/>
+        <w:ind w:left="0" w:right="0" w:hanging="0"/>
         <w:jc w:val="left"/>
         <w:rPr>
           <w:rFonts w:ascii="Times New Roman" w:hAnsi="Times New Roman"/>
@@ -720,6 +736,7 @@
       <w:pPr>
         <w:pStyle w:val="Normal"/>
         <w:spacing w:lineRule="auto" w:line="360"/>
+        <w:ind w:left="0" w:right="0" w:hanging="0"/>
         <w:jc w:val="left"/>
         <w:rPr>
           <w:rFonts w:ascii="Times New Roman" w:hAnsi="Times New Roman"/>
@@ -1145,126 +1162,130 @@
       <w:pPr>
         <w:pStyle w:val="Normal"/>
         <w:spacing w:lineRule="auto" w:line="360"/>
-        <w:jc w:val="left"/>
-        <w:rPr>
-          <w:rFonts w:ascii="Times New Roman" w:hAnsi="Times New Roman"/>
-          <w:b w:val="false"/>
-          <w:b w:val="false"/>
-          <w:bCs w:val="false"/>
-          <w:i w:val="false"/>
-          <w:i w:val="false"/>
-          <w:iCs w:val="false"/>
-          <w:caps w:val="false"/>
-          <w:smallCaps w:val="false"/>
-          <w:color w:val="000000"/>
-          <w:spacing w:val="0"/>
-          <w:sz w:val="28"/>
-          <w:szCs w:val="28"/>
-          <w:shd w:fill="FFFFFF" w:val="clear"/>
-          <w:lang w:val="ru-RU"/>
-        </w:rPr>
-      </w:pPr>
-      <w:r>
-        <w:rPr>
-          <w:b w:val="false"/>
-          <w:bCs w:val="false"/>
-          <w:i w:val="false"/>
-          <w:iCs w:val="false"/>
-          <w:caps w:val="false"/>
-          <w:smallCaps w:val="false"/>
-          <w:color w:val="000000"/>
-          <w:spacing w:val="0"/>
-          <w:sz w:val="28"/>
-          <w:szCs w:val="28"/>
-          <w:shd w:fill="FFFFFF" w:val="clear"/>
-          <w:lang w:val="ru-RU"/>
-        </w:rPr>
-      </w:r>
-    </w:p>
-    <w:p>
-      <w:pPr>
-        <w:pStyle w:val="Normal"/>
-        <w:spacing w:lineRule="auto" w:line="360"/>
-        <w:jc w:val="left"/>
-        <w:rPr>
-          <w:rFonts w:ascii="Times New Roman" w:hAnsi="Times New Roman"/>
-          <w:b w:val="false"/>
-          <w:b w:val="false"/>
-          <w:bCs w:val="false"/>
-          <w:i w:val="false"/>
-          <w:i w:val="false"/>
-          <w:iCs w:val="false"/>
-          <w:caps w:val="false"/>
-          <w:smallCaps w:val="false"/>
-          <w:color w:val="000000"/>
-          <w:spacing w:val="0"/>
-          <w:sz w:val="28"/>
-          <w:szCs w:val="28"/>
-          <w:shd w:fill="FFFFFF" w:val="clear"/>
-          <w:lang w:val="ru-RU"/>
-        </w:rPr>
-      </w:pPr>
-      <w:r>
-        <w:rPr>
-          <w:b w:val="false"/>
-          <w:bCs w:val="false"/>
-          <w:i w:val="false"/>
-          <w:iCs w:val="false"/>
-          <w:caps w:val="false"/>
-          <w:smallCaps w:val="false"/>
-          <w:color w:val="000000"/>
-          <w:spacing w:val="0"/>
-          <w:sz w:val="28"/>
-          <w:szCs w:val="28"/>
-          <w:shd w:fill="FFFFFF" w:val="clear"/>
-          <w:lang w:val="ru-RU"/>
-        </w:rPr>
-      </w:r>
-    </w:p>
-    <w:p>
-      <w:pPr>
-        <w:pStyle w:val="Normal"/>
-        <w:spacing w:lineRule="auto" w:line="360"/>
-        <w:jc w:val="left"/>
-        <w:rPr>
-          <w:rFonts w:ascii="Times New Roman" w:hAnsi="Times New Roman"/>
-          <w:b w:val="false"/>
-          <w:b w:val="false"/>
-          <w:bCs w:val="false"/>
-          <w:i w:val="false"/>
-          <w:i w:val="false"/>
-          <w:iCs w:val="false"/>
-          <w:caps w:val="false"/>
-          <w:smallCaps w:val="false"/>
-          <w:color w:val="000000"/>
-          <w:spacing w:val="0"/>
-          <w:sz w:val="28"/>
-          <w:szCs w:val="28"/>
-          <w:shd w:fill="FFFFFF" w:val="clear"/>
-          <w:lang w:val="ru-RU"/>
-        </w:rPr>
-      </w:pPr>
-      <w:r>
-        <w:rPr>
-          <w:b w:val="false"/>
-          <w:bCs w:val="false"/>
-          <w:i w:val="false"/>
-          <w:iCs w:val="false"/>
-          <w:caps w:val="false"/>
-          <w:smallCaps w:val="false"/>
-          <w:color w:val="000000"/>
-          <w:spacing w:val="0"/>
-          <w:sz w:val="28"/>
-          <w:szCs w:val="28"/>
-          <w:shd w:fill="FFFFFF" w:val="clear"/>
-          <w:lang w:val="ru-RU"/>
-        </w:rPr>
-      </w:r>
-    </w:p>
-    <w:p>
-      <w:pPr>
-        <w:pStyle w:val="Normal"/>
-        <w:spacing w:lineRule="auto" w:line="360"/>
+        <w:ind w:left="0" w:right="0" w:hanging="0"/>
+        <w:jc w:val="left"/>
+        <w:rPr>
+          <w:rFonts w:ascii="Times New Roman" w:hAnsi="Times New Roman"/>
+          <w:b w:val="false"/>
+          <w:b w:val="false"/>
+          <w:bCs w:val="false"/>
+          <w:i w:val="false"/>
+          <w:i w:val="false"/>
+          <w:iCs w:val="false"/>
+          <w:caps w:val="false"/>
+          <w:smallCaps w:val="false"/>
+          <w:color w:val="000000"/>
+          <w:spacing w:val="0"/>
+          <w:sz w:val="28"/>
+          <w:szCs w:val="28"/>
+          <w:shd w:fill="FFFFFF" w:val="clear"/>
+          <w:lang w:val="ru-RU"/>
+        </w:rPr>
+      </w:pPr>
+      <w:r>
+        <w:rPr>
+          <w:b w:val="false"/>
+          <w:bCs w:val="false"/>
+          <w:i w:val="false"/>
+          <w:iCs w:val="false"/>
+          <w:caps w:val="false"/>
+          <w:smallCaps w:val="false"/>
+          <w:color w:val="000000"/>
+          <w:spacing w:val="0"/>
+          <w:sz w:val="28"/>
+          <w:szCs w:val="28"/>
+          <w:shd w:fill="FFFFFF" w:val="clear"/>
+          <w:lang w:val="ru-RU"/>
+        </w:rPr>
+      </w:r>
+    </w:p>
+    <w:p>
+      <w:pPr>
+        <w:pStyle w:val="Normal"/>
+        <w:spacing w:lineRule="auto" w:line="360"/>
+        <w:ind w:left="0" w:right="0" w:hanging="0"/>
+        <w:jc w:val="left"/>
+        <w:rPr>
+          <w:rFonts w:ascii="Times New Roman" w:hAnsi="Times New Roman"/>
+          <w:b w:val="false"/>
+          <w:b w:val="false"/>
+          <w:bCs w:val="false"/>
+          <w:i w:val="false"/>
+          <w:i w:val="false"/>
+          <w:iCs w:val="false"/>
+          <w:caps w:val="false"/>
+          <w:smallCaps w:val="false"/>
+          <w:color w:val="000000"/>
+          <w:spacing w:val="0"/>
+          <w:sz w:val="28"/>
+          <w:szCs w:val="28"/>
+          <w:shd w:fill="FFFFFF" w:val="clear"/>
+          <w:lang w:val="ru-RU"/>
+        </w:rPr>
+      </w:pPr>
+      <w:r>
+        <w:rPr>
+          <w:b w:val="false"/>
+          <w:bCs w:val="false"/>
+          <w:i w:val="false"/>
+          <w:iCs w:val="false"/>
+          <w:caps w:val="false"/>
+          <w:smallCaps w:val="false"/>
+          <w:color w:val="000000"/>
+          <w:spacing w:val="0"/>
+          <w:sz w:val="28"/>
+          <w:szCs w:val="28"/>
+          <w:shd w:fill="FFFFFF" w:val="clear"/>
+          <w:lang w:val="ru-RU"/>
+        </w:rPr>
+      </w:r>
+    </w:p>
+    <w:p>
+      <w:pPr>
+        <w:pStyle w:val="Normal"/>
+        <w:spacing w:lineRule="auto" w:line="360"/>
+        <w:ind w:left="0" w:right="0" w:hanging="0"/>
+        <w:jc w:val="left"/>
+        <w:rPr>
+          <w:rFonts w:ascii="Times New Roman" w:hAnsi="Times New Roman"/>
+          <w:b w:val="false"/>
+          <w:b w:val="false"/>
+          <w:bCs w:val="false"/>
+          <w:i w:val="false"/>
+          <w:i w:val="false"/>
+          <w:iCs w:val="false"/>
+          <w:caps w:val="false"/>
+          <w:smallCaps w:val="false"/>
+          <w:color w:val="000000"/>
+          <w:spacing w:val="0"/>
+          <w:sz w:val="28"/>
+          <w:szCs w:val="28"/>
+          <w:shd w:fill="FFFFFF" w:val="clear"/>
+          <w:lang w:val="ru-RU"/>
+        </w:rPr>
+      </w:pPr>
+      <w:r>
+        <w:rPr>
+          <w:b w:val="false"/>
+          <w:bCs w:val="false"/>
+          <w:i w:val="false"/>
+          <w:iCs w:val="false"/>
+          <w:caps w:val="false"/>
+          <w:smallCaps w:val="false"/>
+          <w:color w:val="000000"/>
+          <w:spacing w:val="0"/>
+          <w:sz w:val="28"/>
+          <w:szCs w:val="28"/>
+          <w:shd w:fill="FFFFFF" w:val="clear"/>
+          <w:lang w:val="ru-RU"/>
+        </w:rPr>
+      </w:r>
+    </w:p>
+    <w:p>
+      <w:pPr>
+        <w:pStyle w:val="Normal"/>
+        <w:spacing w:lineRule="auto" w:line="360"/>
+        <w:ind w:left="0" w:right="0" w:hanging="0"/>
         <w:jc w:val="left"/>
         <w:rPr>
           <w:rFonts w:ascii="Times New Roman" w:hAnsi="Times New Roman"/>
@@ -1323,46 +1344,48 @@
       <w:pPr>
         <w:pStyle w:val="Normal"/>
         <w:spacing w:lineRule="auto" w:line="360"/>
-        <w:jc w:val="left"/>
-        <w:rPr>
-          <w:rFonts w:ascii="Times New Roman" w:hAnsi="Times New Roman"/>
-          <w:b w:val="false"/>
-          <w:b w:val="false"/>
-          <w:bCs w:val="false"/>
-          <w:i w:val="false"/>
-          <w:i w:val="false"/>
-          <w:iCs w:val="false"/>
-          <w:caps w:val="false"/>
-          <w:smallCaps w:val="false"/>
-          <w:color w:val="000000"/>
-          <w:spacing w:val="0"/>
-          <w:sz w:val="28"/>
-          <w:szCs w:val="28"/>
-          <w:shd w:fill="FFFFFF" w:val="clear"/>
-          <w:lang w:val="ru-RU"/>
-        </w:rPr>
-      </w:pPr>
-      <w:r>
-        <w:rPr>
-          <w:b w:val="false"/>
-          <w:bCs w:val="false"/>
-          <w:i w:val="false"/>
-          <w:iCs w:val="false"/>
-          <w:caps w:val="false"/>
-          <w:smallCaps w:val="false"/>
-          <w:color w:val="000000"/>
-          <w:spacing w:val="0"/>
-          <w:sz w:val="28"/>
-          <w:szCs w:val="28"/>
-          <w:shd w:fill="FFFFFF" w:val="clear"/>
-          <w:lang w:val="ru-RU"/>
-        </w:rPr>
-      </w:r>
-    </w:p>
-    <w:p>
-      <w:pPr>
-        <w:pStyle w:val="Normal"/>
-        <w:spacing w:lineRule="auto" w:line="360"/>
+        <w:ind w:left="0" w:right="0" w:hanging="0"/>
+        <w:jc w:val="left"/>
+        <w:rPr>
+          <w:rFonts w:ascii="Times New Roman" w:hAnsi="Times New Roman"/>
+          <w:b w:val="false"/>
+          <w:b w:val="false"/>
+          <w:bCs w:val="false"/>
+          <w:i w:val="false"/>
+          <w:i w:val="false"/>
+          <w:iCs w:val="false"/>
+          <w:caps w:val="false"/>
+          <w:smallCaps w:val="false"/>
+          <w:color w:val="000000"/>
+          <w:spacing w:val="0"/>
+          <w:sz w:val="28"/>
+          <w:szCs w:val="28"/>
+          <w:shd w:fill="FFFFFF" w:val="clear"/>
+          <w:lang w:val="ru-RU"/>
+        </w:rPr>
+      </w:pPr>
+      <w:r>
+        <w:rPr>
+          <w:b w:val="false"/>
+          <w:bCs w:val="false"/>
+          <w:i w:val="false"/>
+          <w:iCs w:val="false"/>
+          <w:caps w:val="false"/>
+          <w:smallCaps w:val="false"/>
+          <w:color w:val="000000"/>
+          <w:spacing w:val="0"/>
+          <w:sz w:val="28"/>
+          <w:szCs w:val="28"/>
+          <w:shd w:fill="FFFFFF" w:val="clear"/>
+          <w:lang w:val="ru-RU"/>
+        </w:rPr>
+      </w:r>
+    </w:p>
+    <w:p>
+      <w:pPr>
+        <w:pStyle w:val="Normal"/>
+        <w:spacing w:lineRule="auto" w:line="360"/>
+        <w:ind w:left="0" w:right="0" w:hanging="0"/>
         <w:jc w:val="center"/>
         <w:rPr>
           <w:rFonts w:ascii="Times New Roman" w:hAnsi="Times New Roman"/>
@@ -1404,6 +1427,7 @@
       <w:pPr>
         <w:pStyle w:val="Normal"/>
         <w:spacing w:lineRule="auto" w:line="360"/>
+        <w:ind w:left="0" w:right="0" w:hanging="0"/>
         <w:jc w:val="left"/>
         <w:rPr>
           <w:rFonts w:ascii="Times New Roman" w:hAnsi="Times New Roman"/>
@@ -1496,6 +1520,7 @@
       <w:pPr>
         <w:pStyle w:val="Normal"/>
         <w:spacing w:lineRule="auto" w:line="360"/>
+        <w:ind w:left="0" w:right="0" w:hanging="0"/>
         <w:jc w:val="left"/>
         <w:rPr>
           <w:rFonts w:ascii="Times New Roman" w:hAnsi="Times New Roman"/>
@@ -1537,166 +1562,171 @@
       <w:pPr>
         <w:pStyle w:val="Normal"/>
         <w:spacing w:lineRule="auto" w:line="360"/>
-        <w:jc w:val="left"/>
-        <w:rPr>
-          <w:rFonts w:ascii="Times New Roman" w:hAnsi="Times New Roman"/>
-          <w:b w:val="false"/>
-          <w:b w:val="false"/>
-          <w:bCs w:val="false"/>
-          <w:i w:val="false"/>
-          <w:i w:val="false"/>
-          <w:iCs w:val="false"/>
-          <w:caps w:val="false"/>
-          <w:smallCaps w:val="false"/>
-          <w:color w:val="000000"/>
-          <w:spacing w:val="0"/>
-          <w:sz w:val="28"/>
-          <w:szCs w:val="28"/>
-          <w:shd w:fill="FFFFFF" w:val="clear"/>
-          <w:lang w:val="ru-RU"/>
-        </w:rPr>
-      </w:pPr>
-      <w:r>
-        <w:rPr>
-          <w:b w:val="false"/>
-          <w:bCs w:val="false"/>
-          <w:i w:val="false"/>
-          <w:iCs w:val="false"/>
-          <w:caps w:val="false"/>
-          <w:smallCaps w:val="false"/>
-          <w:color w:val="000000"/>
-          <w:spacing w:val="0"/>
-          <w:sz w:val="28"/>
-          <w:szCs w:val="28"/>
-          <w:shd w:fill="FFFFFF" w:val="clear"/>
-          <w:lang w:val="ru-RU"/>
-        </w:rPr>
-      </w:r>
-    </w:p>
-    <w:p>
-      <w:pPr>
-        <w:pStyle w:val="Normal"/>
-        <w:spacing w:lineRule="auto" w:line="360"/>
-        <w:jc w:val="left"/>
-        <w:rPr>
-          <w:rFonts w:ascii="Times New Roman" w:hAnsi="Times New Roman"/>
-          <w:b w:val="false"/>
-          <w:b w:val="false"/>
-          <w:bCs w:val="false"/>
-          <w:i w:val="false"/>
-          <w:i w:val="false"/>
-          <w:iCs w:val="false"/>
-          <w:caps w:val="false"/>
-          <w:smallCaps w:val="false"/>
-          <w:color w:val="000000"/>
-          <w:spacing w:val="0"/>
-          <w:sz w:val="28"/>
-          <w:szCs w:val="28"/>
-          <w:shd w:fill="FFFFFF" w:val="clear"/>
-          <w:lang w:val="ru-RU"/>
-        </w:rPr>
-      </w:pPr>
-      <w:r>
-        <w:rPr>
-          <w:b w:val="false"/>
-          <w:bCs w:val="false"/>
-          <w:i w:val="false"/>
-          <w:iCs w:val="false"/>
-          <w:caps w:val="false"/>
-          <w:smallCaps w:val="false"/>
-          <w:color w:val="000000"/>
-          <w:spacing w:val="0"/>
-          <w:sz w:val="28"/>
-          <w:szCs w:val="28"/>
-          <w:shd w:fill="FFFFFF" w:val="clear"/>
-          <w:lang w:val="ru-RU"/>
-        </w:rPr>
-      </w:r>
-    </w:p>
-    <w:p>
-      <w:pPr>
-        <w:pStyle w:val="Normal"/>
-        <w:spacing w:lineRule="auto" w:line="360"/>
-        <w:jc w:val="left"/>
-        <w:rPr>
-          <w:rFonts w:ascii="Times New Roman" w:hAnsi="Times New Roman"/>
-          <w:b w:val="false"/>
-          <w:b w:val="false"/>
-          <w:bCs w:val="false"/>
-          <w:i w:val="false"/>
-          <w:i w:val="false"/>
-          <w:iCs w:val="false"/>
-          <w:caps w:val="false"/>
-          <w:smallCaps w:val="false"/>
-          <w:color w:val="000000"/>
-          <w:spacing w:val="0"/>
-          <w:sz w:val="28"/>
-          <w:szCs w:val="28"/>
-          <w:shd w:fill="FFFFFF" w:val="clear"/>
-          <w:lang w:val="ru-RU"/>
-        </w:rPr>
-      </w:pPr>
-      <w:r>
-        <w:rPr>
-          <w:b w:val="false"/>
-          <w:bCs w:val="false"/>
-          <w:i w:val="false"/>
-          <w:iCs w:val="false"/>
-          <w:caps w:val="false"/>
-          <w:smallCaps w:val="false"/>
-          <w:color w:val="000000"/>
-          <w:spacing w:val="0"/>
-          <w:sz w:val="28"/>
-          <w:szCs w:val="28"/>
-          <w:shd w:fill="FFFFFF" w:val="clear"/>
-          <w:lang w:val="ru-RU"/>
-        </w:rPr>
-      </w:r>
-    </w:p>
-    <w:p>
-      <w:pPr>
-        <w:pStyle w:val="Normal"/>
-        <w:spacing w:lineRule="auto" w:line="360"/>
-        <w:jc w:val="left"/>
-        <w:rPr>
-          <w:rFonts w:ascii="Times New Roman" w:hAnsi="Times New Roman"/>
-          <w:b w:val="false"/>
-          <w:b w:val="false"/>
-          <w:bCs w:val="false"/>
-          <w:i w:val="false"/>
-          <w:i w:val="false"/>
-          <w:iCs w:val="false"/>
-          <w:caps w:val="false"/>
-          <w:smallCaps w:val="false"/>
-          <w:color w:val="000000"/>
-          <w:spacing w:val="0"/>
-          <w:sz w:val="28"/>
-          <w:szCs w:val="28"/>
-          <w:shd w:fill="FFFFFF" w:val="clear"/>
-          <w:lang w:val="ru-RU"/>
-        </w:rPr>
-      </w:pPr>
-      <w:r>
-        <w:rPr>
-          <w:b w:val="false"/>
-          <w:bCs w:val="false"/>
-          <w:i w:val="false"/>
-          <w:iCs w:val="false"/>
-          <w:caps w:val="false"/>
-          <w:smallCaps w:val="false"/>
-          <w:color w:val="000000"/>
-          <w:spacing w:val="0"/>
-          <w:sz w:val="28"/>
-          <w:szCs w:val="28"/>
-          <w:shd w:fill="FFFFFF" w:val="clear"/>
-          <w:lang w:val="ru-RU"/>
-        </w:rPr>
-      </w:r>
-    </w:p>
-    <w:p>
-      <w:pPr>
-        <w:pStyle w:val="Normal"/>
-        <w:spacing w:lineRule="auto" w:line="360"/>
+        <w:ind w:left="0" w:right="0" w:hanging="0"/>
+        <w:jc w:val="left"/>
+        <w:rPr>
+          <w:rFonts w:ascii="Times New Roman" w:hAnsi="Times New Roman"/>
+          <w:b w:val="false"/>
+          <w:b w:val="false"/>
+          <w:bCs w:val="false"/>
+          <w:i w:val="false"/>
+          <w:i w:val="false"/>
+          <w:iCs w:val="false"/>
+          <w:caps w:val="false"/>
+          <w:smallCaps w:val="false"/>
+          <w:color w:val="000000"/>
+          <w:spacing w:val="0"/>
+          <w:sz w:val="28"/>
+          <w:szCs w:val="28"/>
+          <w:shd w:fill="FFFFFF" w:val="clear"/>
+          <w:lang w:val="ru-RU"/>
+        </w:rPr>
+      </w:pPr>
+      <w:r>
+        <w:rPr>
+          <w:b w:val="false"/>
+          <w:bCs w:val="false"/>
+          <w:i w:val="false"/>
+          <w:iCs w:val="false"/>
+          <w:caps w:val="false"/>
+          <w:smallCaps w:val="false"/>
+          <w:color w:val="000000"/>
+          <w:spacing w:val="0"/>
+          <w:sz w:val="28"/>
+          <w:szCs w:val="28"/>
+          <w:shd w:fill="FFFFFF" w:val="clear"/>
+          <w:lang w:val="ru-RU"/>
+        </w:rPr>
+      </w:r>
+    </w:p>
+    <w:p>
+      <w:pPr>
+        <w:pStyle w:val="Normal"/>
+        <w:spacing w:lineRule="auto" w:line="360"/>
+        <w:ind w:left="0" w:right="0" w:hanging="0"/>
+        <w:jc w:val="left"/>
+        <w:rPr>
+          <w:rFonts w:ascii="Times New Roman" w:hAnsi="Times New Roman"/>
+          <w:b w:val="false"/>
+          <w:b w:val="false"/>
+          <w:bCs w:val="false"/>
+          <w:i w:val="false"/>
+          <w:i w:val="false"/>
+          <w:iCs w:val="false"/>
+          <w:caps w:val="false"/>
+          <w:smallCaps w:val="false"/>
+          <w:color w:val="000000"/>
+          <w:spacing w:val="0"/>
+          <w:sz w:val="28"/>
+          <w:szCs w:val="28"/>
+          <w:shd w:fill="FFFFFF" w:val="clear"/>
+          <w:lang w:val="ru-RU"/>
+        </w:rPr>
+      </w:pPr>
+      <w:r>
+        <w:rPr>
+          <w:b w:val="false"/>
+          <w:bCs w:val="false"/>
+          <w:i w:val="false"/>
+          <w:iCs w:val="false"/>
+          <w:caps w:val="false"/>
+          <w:smallCaps w:val="false"/>
+          <w:color w:val="000000"/>
+          <w:spacing w:val="0"/>
+          <w:sz w:val="28"/>
+          <w:szCs w:val="28"/>
+          <w:shd w:fill="FFFFFF" w:val="clear"/>
+          <w:lang w:val="ru-RU"/>
+        </w:rPr>
+      </w:r>
+    </w:p>
+    <w:p>
+      <w:pPr>
+        <w:pStyle w:val="Normal"/>
+        <w:spacing w:lineRule="auto" w:line="360"/>
+        <w:ind w:left="0" w:right="0" w:hanging="0"/>
+        <w:jc w:val="left"/>
+        <w:rPr>
+          <w:rFonts w:ascii="Times New Roman" w:hAnsi="Times New Roman"/>
+          <w:b w:val="false"/>
+          <w:b w:val="false"/>
+          <w:bCs w:val="false"/>
+          <w:i w:val="false"/>
+          <w:i w:val="false"/>
+          <w:iCs w:val="false"/>
+          <w:caps w:val="false"/>
+          <w:smallCaps w:val="false"/>
+          <w:color w:val="000000"/>
+          <w:spacing w:val="0"/>
+          <w:sz w:val="28"/>
+          <w:szCs w:val="28"/>
+          <w:shd w:fill="FFFFFF" w:val="clear"/>
+          <w:lang w:val="ru-RU"/>
+        </w:rPr>
+      </w:pPr>
+      <w:r>
+        <w:rPr>
+          <w:b w:val="false"/>
+          <w:bCs w:val="false"/>
+          <w:i w:val="false"/>
+          <w:iCs w:val="false"/>
+          <w:caps w:val="false"/>
+          <w:smallCaps w:val="false"/>
+          <w:color w:val="000000"/>
+          <w:spacing w:val="0"/>
+          <w:sz w:val="28"/>
+          <w:szCs w:val="28"/>
+          <w:shd w:fill="FFFFFF" w:val="clear"/>
+          <w:lang w:val="ru-RU"/>
+        </w:rPr>
+      </w:r>
+    </w:p>
+    <w:p>
+      <w:pPr>
+        <w:pStyle w:val="Normal"/>
+        <w:spacing w:lineRule="auto" w:line="360"/>
+        <w:ind w:left="0" w:right="0" w:hanging="0"/>
+        <w:jc w:val="left"/>
+        <w:rPr>
+          <w:rFonts w:ascii="Times New Roman" w:hAnsi="Times New Roman"/>
+          <w:b w:val="false"/>
+          <w:b w:val="false"/>
+          <w:bCs w:val="false"/>
+          <w:i w:val="false"/>
+          <w:i w:val="false"/>
+          <w:iCs w:val="false"/>
+          <w:caps w:val="false"/>
+          <w:smallCaps w:val="false"/>
+          <w:color w:val="000000"/>
+          <w:spacing w:val="0"/>
+          <w:sz w:val="28"/>
+          <w:szCs w:val="28"/>
+          <w:shd w:fill="FFFFFF" w:val="clear"/>
+          <w:lang w:val="ru-RU"/>
+        </w:rPr>
+      </w:pPr>
+      <w:r>
+        <w:rPr>
+          <w:b w:val="false"/>
+          <w:bCs w:val="false"/>
+          <w:i w:val="false"/>
+          <w:iCs w:val="false"/>
+          <w:caps w:val="false"/>
+          <w:smallCaps w:val="false"/>
+          <w:color w:val="000000"/>
+          <w:spacing w:val="0"/>
+          <w:sz w:val="28"/>
+          <w:szCs w:val="28"/>
+          <w:shd w:fill="FFFFFF" w:val="clear"/>
+          <w:lang w:val="ru-RU"/>
+        </w:rPr>
+      </w:r>
+    </w:p>
+    <w:p>
+      <w:pPr>
+        <w:pStyle w:val="Normal"/>
+        <w:spacing w:lineRule="auto" w:line="360"/>
+        <w:ind w:left="0" w:right="0" w:hanging="0"/>
         <w:jc w:val="center"/>
         <w:rPr>
           <w:rFonts w:ascii="Times New Roman" w:hAnsi="Times New Roman"/>
@@ -1954,6 +1984,7 @@
       <w:pPr>
         <w:pStyle w:val="Normal"/>
         <w:spacing w:lineRule="auto" w:line="360"/>
+        <w:ind w:left="0" w:right="0" w:hanging="0"/>
         <w:jc w:val="left"/>
         <w:rPr>
           <w:rFonts w:ascii="Times New Roman" w:hAnsi="Times New Roman"/>
@@ -1995,6 +2026,7 @@
       <w:pPr>
         <w:pStyle w:val="Normal"/>
         <w:spacing w:lineRule="auto" w:line="360"/>
+        <w:ind w:left="0" w:right="0" w:hanging="0"/>
         <w:jc w:val="left"/>
         <w:rPr>
           <w:rFonts w:ascii="Times New Roman" w:hAnsi="Times New Roman"/>
@@ -2036,6 +2068,7 @@
       <w:pPr>
         <w:pStyle w:val="Normal"/>
         <w:spacing w:lineRule="auto" w:line="360"/>
+        <w:ind w:left="0" w:right="0" w:hanging="0"/>
         <w:jc w:val="center"/>
         <w:rPr>
           <w:rFonts w:ascii="Times New Roman" w:hAnsi="Times New Roman"/>
@@ -2094,6 +2127,7 @@
       <w:pPr>
         <w:pStyle w:val="Normal"/>
         <w:spacing w:lineRule="auto" w:line="360"/>
+        <w:ind w:left="0" w:right="0" w:hanging="0"/>
         <w:jc w:val="left"/>
         <w:rPr>
           <w:rFonts w:ascii="Times New Roman" w:hAnsi="Times New Roman"/>
@@ -2350,6 +2384,7 @@
       <w:pPr>
         <w:pStyle w:val="Normal"/>
         <w:spacing w:lineRule="auto" w:line="360"/>
+        <w:ind w:left="0" w:right="0" w:hanging="0"/>
         <w:jc w:val="center"/>
         <w:rPr>
           <w:rFonts w:ascii="Times New Roman" w:hAnsi="Times New Roman"/>
@@ -2412,6 +2447,7 @@
           <w:numId w:val="1"/>
         </w:numPr>
         <w:spacing w:lineRule="auto" w:line="360"/>
+        <w:ind w:left="0" w:right="0" w:hanging="0"/>
         <w:jc w:val="left"/>
         <w:rPr>
           <w:rFonts w:ascii="Times New Roman" w:hAnsi="Times New Roman"/>
@@ -2474,6 +2510,7 @@
           <w:numId w:val="1"/>
         </w:numPr>
         <w:spacing w:lineRule="auto" w:line="360"/>
+        <w:ind w:left="0" w:right="0" w:hanging="0"/>
         <w:jc w:val="left"/>
         <w:rPr>
           <w:rFonts w:ascii="Times New Roman" w:hAnsi="Times New Roman"/>
@@ -2519,6 +2556,7 @@
           <w:numId w:val="2"/>
         </w:numPr>
         <w:spacing w:lineRule="auto" w:line="360"/>
+        <w:ind w:left="0" w:right="0" w:hanging="0"/>
         <w:jc w:val="left"/>
         <w:rPr>
           <w:rFonts w:ascii="Times New Roman" w:hAnsi="Times New Roman"/>
@@ -2564,6 +2602,7 @@
           <w:numId w:val="0"/>
         </w:numPr>
         <w:spacing w:lineRule="auto" w:line="360"/>
+        <w:ind w:left="0" w:right="0" w:hanging="0"/>
         <w:jc w:val="left"/>
         <w:rPr>
           <w:rFonts w:ascii="Times New Roman" w:hAnsi="Times New Roman"/>
@@ -2609,6 +2648,7 @@
           <w:numId w:val="0"/>
         </w:numPr>
         <w:spacing w:lineRule="auto" w:line="360"/>
+        <w:ind w:left="0" w:right="0" w:hanging="0"/>
         <w:jc w:val="left"/>
         <w:rPr>
           <w:rFonts w:ascii="Times New Roman" w:hAnsi="Times New Roman"/>
@@ -2654,6 +2694,7 @@
           <w:numId w:val="2"/>
         </w:numPr>
         <w:spacing w:lineRule="auto" w:line="360"/>
+        <w:ind w:left="0" w:right="0" w:hanging="0"/>
         <w:jc w:val="left"/>
         <w:rPr>
           <w:rFonts w:ascii="Times New Roman" w:hAnsi="Times New Roman"/>
@@ -2716,6 +2757,7 @@
           <w:numId w:val="2"/>
         </w:numPr>
         <w:spacing w:lineRule="auto" w:line="360"/>
+        <w:ind w:left="0" w:right="0" w:hanging="0"/>
         <w:jc w:val="left"/>
         <w:rPr>
           <w:rFonts w:ascii="Times New Roman" w:hAnsi="Times New Roman"/>
@@ -2778,6 +2820,7 @@
           <w:numId w:val="2"/>
         </w:numPr>
         <w:spacing w:lineRule="auto" w:line="360"/>
+        <w:ind w:left="0" w:right="0" w:hanging="0"/>
         <w:jc w:val="left"/>
         <w:rPr>
           <w:rFonts w:ascii="Times New Roman" w:hAnsi="Times New Roman"/>
@@ -2840,6 +2883,7 @@
           <w:numId w:val="2"/>
         </w:numPr>
         <w:spacing w:lineRule="auto" w:line="360"/>
+        <w:ind w:left="0" w:right="0" w:hanging="0"/>
         <w:jc w:val="left"/>
         <w:rPr>
           <w:rFonts w:ascii="Times New Roman" w:hAnsi="Times New Roman"/>
@@ -2902,6 +2946,7 @@
           <w:numId w:val="0"/>
         </w:numPr>
         <w:spacing w:lineRule="auto" w:line="360"/>
+        <w:ind w:left="0" w:right="0" w:hanging="0"/>
         <w:jc w:val="left"/>
         <w:rPr>
           <w:rFonts w:ascii="Times New Roman" w:hAnsi="Times New Roman"/>
@@ -2947,6 +2992,7 @@
           <w:numId w:val="0"/>
         </w:numPr>
         <w:spacing w:lineRule="auto" w:line="360"/>
+        <w:ind w:left="0" w:right="0" w:hanging="0"/>
         <w:jc w:val="left"/>
         <w:rPr>
           <w:rFonts w:ascii="Times New Roman" w:hAnsi="Times New Roman"/>
@@ -3034,6 +3080,7 @@
           <w:numId w:val="3"/>
         </w:numPr>
         <w:spacing w:lineRule="auto" w:line="360"/>
+        <w:ind w:left="0" w:right="0" w:hanging="0"/>
         <w:jc w:val="left"/>
         <w:rPr>
           <w:rFonts w:ascii="Times New Roman" w:hAnsi="Times New Roman"/>
@@ -3096,6 +3143,7 @@
           <w:numId w:val="0"/>
         </w:numPr>
         <w:spacing w:lineRule="auto" w:line="360"/>
+        <w:ind w:left="0" w:right="0" w:hanging="0"/>
         <w:jc w:val="left"/>
         <w:rPr>
           <w:rFonts w:ascii="Times New Roman" w:hAnsi="Times New Roman"/>
@@ -3141,6 +3189,7 @@
           <w:numId w:val="0"/>
         </w:numPr>
         <w:spacing w:lineRule="auto" w:line="360"/>
+        <w:ind w:left="0" w:right="0" w:hanging="0"/>
         <w:jc w:val="left"/>
         <w:rPr>
           <w:rFonts w:ascii="Times New Roman" w:hAnsi="Times New Roman"/>
@@ -3186,6 +3235,7 @@
           <w:numId w:val="0"/>
         </w:numPr>
         <w:spacing w:lineRule="auto" w:line="360"/>
+        <w:ind w:left="0" w:right="0" w:hanging="0"/>
         <w:jc w:val="left"/>
         <w:rPr>
           <w:rFonts w:ascii="Times New Roman" w:hAnsi="Times New Roman"/>
@@ -3231,6 +3281,7 @@
           <w:numId w:val="3"/>
         </w:numPr>
         <w:spacing w:lineRule="auto" w:line="360"/>
+        <w:ind w:left="0" w:right="0" w:hanging="0"/>
         <w:jc w:val="left"/>
         <w:rPr>
           <w:rFonts w:ascii="Times New Roman" w:hAnsi="Times New Roman"/>
@@ -3276,6 +3327,7 @@
           <w:numId w:val="0"/>
         </w:numPr>
         <w:spacing w:lineRule="auto" w:line="360"/>
+        <w:ind w:left="0" w:right="0" w:hanging="0"/>
         <w:jc w:val="left"/>
         <w:rPr>
           <w:rFonts w:ascii="Times New Roman" w:hAnsi="Times New Roman"/>
@@ -3321,6 +3373,7 @@
           <w:numId w:val="0"/>
         </w:numPr>
         <w:spacing w:lineRule="auto" w:line="360"/>
+        <w:ind w:left="0" w:right="0" w:hanging="0"/>
         <w:jc w:val="left"/>
         <w:rPr>
           <w:rFonts w:ascii="Times New Roman" w:hAnsi="Times New Roman"/>
@@ -3366,6 +3419,7 @@
           <w:numId w:val="0"/>
         </w:numPr>
         <w:spacing w:lineRule="auto" w:line="360"/>
+        <w:ind w:left="0" w:right="0" w:hanging="0"/>
         <w:jc w:val="left"/>
         <w:rPr>
           <w:rFonts w:ascii="Times New Roman" w:hAnsi="Times New Roman"/>
@@ -3411,6 +3465,7 @@
           <w:numId w:val="0"/>
         </w:numPr>
         <w:spacing w:lineRule="auto" w:line="360"/>
+        <w:ind w:left="0" w:right="0" w:hanging="0"/>
         <w:jc w:val="left"/>
         <w:rPr>
           <w:rFonts w:ascii="Times New Roman" w:hAnsi="Times New Roman"/>
@@ -3453,6 +3508,7 @@
           <w:numId w:val="0"/>
         </w:numPr>
         <w:spacing w:lineRule="auto" w:line="360"/>
+        <w:ind w:left="0" w:right="0" w:hanging="0"/>
         <w:jc w:val="left"/>
         <w:rPr>
           <w:rFonts w:ascii="Times New Roman" w:hAnsi="Times New Roman"/>
@@ -3495,6 +3551,7 @@
           <w:numId w:val="3"/>
         </w:numPr>
         <w:spacing w:lineRule="auto" w:line="360"/>
+        <w:ind w:left="0" w:right="0" w:hanging="0"/>
         <w:jc w:val="left"/>
         <w:rPr>
           <w:rFonts w:ascii="Times New Roman" w:hAnsi="Times New Roman"/>
@@ -3537,6 +3594,7 @@
           <w:numId w:val="0"/>
         </w:numPr>
         <w:spacing w:lineRule="auto" w:line="360"/>
+        <w:ind w:left="0" w:right="0" w:hanging="0"/>
         <w:jc w:val="left"/>
         <w:rPr>
           <w:rFonts w:ascii="Times New Roman" w:hAnsi="Times New Roman"/>
@@ -3582,6 +3640,7 @@
           <w:numId w:val="0"/>
         </w:numPr>
         <w:spacing w:lineRule="auto" w:line="360"/>
+        <w:ind w:left="0" w:right="0" w:hanging="0"/>
         <w:jc w:val="left"/>
         <w:rPr>
           <w:rFonts w:ascii="Times New Roman" w:hAnsi="Times New Roman"/>
@@ -3623,86 +3682,89 @@
       <w:pPr>
         <w:pStyle w:val="Normal"/>
         <w:spacing w:lineRule="auto" w:line="360"/>
-        <w:jc w:val="left"/>
-        <w:rPr>
-          <w:rFonts w:ascii="Times New Roman" w:hAnsi="Times New Roman"/>
-          <w:b w:val="false"/>
-          <w:b w:val="false"/>
-          <w:bCs w:val="false"/>
-          <w:i w:val="false"/>
-          <w:i w:val="false"/>
-          <w:iCs w:val="false"/>
-          <w:caps w:val="false"/>
-          <w:smallCaps w:val="false"/>
-          <w:color w:val="000000"/>
-          <w:spacing w:val="0"/>
-          <w:sz w:val="28"/>
-          <w:szCs w:val="28"/>
-          <w:shd w:fill="FFFFFF" w:val="clear"/>
-          <w:lang w:val="ru-RU"/>
-        </w:rPr>
-      </w:pPr>
-      <w:r>
-        <w:rPr>
-          <w:b w:val="false"/>
-          <w:bCs w:val="false"/>
-          <w:i w:val="false"/>
-          <w:iCs w:val="false"/>
-          <w:caps w:val="false"/>
-          <w:smallCaps w:val="false"/>
-          <w:color w:val="000000"/>
-          <w:spacing w:val="0"/>
-          <w:sz w:val="28"/>
-          <w:szCs w:val="28"/>
-          <w:shd w:fill="FFFFFF" w:val="clear"/>
-          <w:lang w:val="ru-RU"/>
-        </w:rPr>
-      </w:r>
-    </w:p>
-    <w:p>
-      <w:pPr>
-        <w:pStyle w:val="Normal"/>
-        <w:spacing w:lineRule="auto" w:line="360"/>
-        <w:jc w:val="left"/>
-        <w:rPr>
-          <w:rFonts w:ascii="Times New Roman" w:hAnsi="Times New Roman"/>
-          <w:b w:val="false"/>
-          <w:b w:val="false"/>
-          <w:bCs w:val="false"/>
-          <w:i w:val="false"/>
-          <w:i w:val="false"/>
-          <w:iCs w:val="false"/>
-          <w:caps w:val="false"/>
-          <w:smallCaps w:val="false"/>
-          <w:color w:val="000000"/>
-          <w:spacing w:val="0"/>
-          <w:sz w:val="28"/>
-          <w:szCs w:val="28"/>
-          <w:shd w:fill="FFFFFF" w:val="clear"/>
-          <w:lang w:val="ru-RU"/>
-        </w:rPr>
-      </w:pPr>
-      <w:r>
-        <w:rPr>
-          <w:b w:val="false"/>
-          <w:bCs w:val="false"/>
-          <w:i w:val="false"/>
-          <w:iCs w:val="false"/>
-          <w:caps w:val="false"/>
-          <w:smallCaps w:val="false"/>
-          <w:color w:val="000000"/>
-          <w:spacing w:val="0"/>
-          <w:sz w:val="28"/>
-          <w:szCs w:val="28"/>
-          <w:shd w:fill="FFFFFF" w:val="clear"/>
-          <w:lang w:val="ru-RU"/>
-        </w:rPr>
-      </w:r>
-    </w:p>
-    <w:p>
-      <w:pPr>
-        <w:pStyle w:val="Normal"/>
-        <w:spacing w:lineRule="auto" w:line="360"/>
+        <w:ind w:left="0" w:right="0" w:hanging="0"/>
+        <w:jc w:val="left"/>
+        <w:rPr>
+          <w:rFonts w:ascii="Times New Roman" w:hAnsi="Times New Roman"/>
+          <w:b w:val="false"/>
+          <w:b w:val="false"/>
+          <w:bCs w:val="false"/>
+          <w:i w:val="false"/>
+          <w:i w:val="false"/>
+          <w:iCs w:val="false"/>
+          <w:caps w:val="false"/>
+          <w:smallCaps w:val="false"/>
+          <w:color w:val="000000"/>
+          <w:spacing w:val="0"/>
+          <w:sz w:val="28"/>
+          <w:szCs w:val="28"/>
+          <w:shd w:fill="FFFFFF" w:val="clear"/>
+          <w:lang w:val="ru-RU"/>
+        </w:rPr>
+      </w:pPr>
+      <w:r>
+        <w:rPr>
+          <w:b w:val="false"/>
+          <w:bCs w:val="false"/>
+          <w:i w:val="false"/>
+          <w:iCs w:val="false"/>
+          <w:caps w:val="false"/>
+          <w:smallCaps w:val="false"/>
+          <w:color w:val="000000"/>
+          <w:spacing w:val="0"/>
+          <w:sz w:val="28"/>
+          <w:szCs w:val="28"/>
+          <w:shd w:fill="FFFFFF" w:val="clear"/>
+          <w:lang w:val="ru-RU"/>
+        </w:rPr>
+      </w:r>
+    </w:p>
+    <w:p>
+      <w:pPr>
+        <w:pStyle w:val="Normal"/>
+        <w:spacing w:lineRule="auto" w:line="360"/>
+        <w:ind w:left="0" w:right="0" w:hanging="0"/>
+        <w:jc w:val="left"/>
+        <w:rPr>
+          <w:rFonts w:ascii="Times New Roman" w:hAnsi="Times New Roman"/>
+          <w:b w:val="false"/>
+          <w:b w:val="false"/>
+          <w:bCs w:val="false"/>
+          <w:i w:val="false"/>
+          <w:i w:val="false"/>
+          <w:iCs w:val="false"/>
+          <w:caps w:val="false"/>
+          <w:smallCaps w:val="false"/>
+          <w:color w:val="000000"/>
+          <w:spacing w:val="0"/>
+          <w:sz w:val="28"/>
+          <w:szCs w:val="28"/>
+          <w:shd w:fill="FFFFFF" w:val="clear"/>
+          <w:lang w:val="ru-RU"/>
+        </w:rPr>
+      </w:pPr>
+      <w:r>
+        <w:rPr>
+          <w:b w:val="false"/>
+          <w:bCs w:val="false"/>
+          <w:i w:val="false"/>
+          <w:iCs w:val="false"/>
+          <w:caps w:val="false"/>
+          <w:smallCaps w:val="false"/>
+          <w:color w:val="000000"/>
+          <w:spacing w:val="0"/>
+          <w:sz w:val="28"/>
+          <w:szCs w:val="28"/>
+          <w:shd w:fill="FFFFFF" w:val="clear"/>
+          <w:lang w:val="ru-RU"/>
+        </w:rPr>
+      </w:r>
+    </w:p>
+    <w:p>
+      <w:pPr>
+        <w:pStyle w:val="Normal"/>
+        <w:spacing w:lineRule="auto" w:line="360"/>
+        <w:ind w:left="0" w:right="0" w:hanging="0"/>
         <w:jc w:val="left"/>
         <w:rPr>
           <w:rFonts w:ascii="Times New Roman" w:hAnsi="Times New Roman"/>
@@ -4145,6 +4207,7 @@
       <w:pPr>
         <w:pStyle w:val="Normal"/>
         <w:spacing w:lineRule="auto" w:line="360"/>
+        <w:ind w:left="0" w:right="0" w:hanging="0"/>
         <w:jc w:val="left"/>
         <w:rPr>
           <w:rFonts w:ascii="Times New Roman" w:hAnsi="Times New Roman"/>
@@ -4824,41 +4887,26 @@
       <w:pPr>
         <w:pStyle w:val="Normal"/>
         <w:spacing w:lineRule="auto" w:line="360"/>
-        <w:jc w:val="left"/>
-        <w:rPr>
-          <w:rFonts w:ascii="Times New Roman" w:hAnsi="Times New Roman"/>
-          <w:b w:val="false"/>
-          <w:b w:val="false"/>
-          <w:bCs w:val="false"/>
-          <w:i w:val="false"/>
-          <w:i w:val="false"/>
-          <w:iCs w:val="false"/>
-          <w:caps w:val="false"/>
-          <w:smallCaps w:val="false"/>
-          <w:color w:val="000000"/>
-          <w:spacing w:val="0"/>
-          <w:sz w:val="28"/>
-          <w:szCs w:val="28"/>
-          <w:shd w:fill="FFFFFF" w:val="clear"/>
-          <w:lang w:val="ru-RU"/>
-        </w:rPr>
-      </w:pPr>
-      <w:r>
-        <w:rPr>
-          <w:b w:val="false"/>
-          <w:bCs w:val="false"/>
-          <w:i w:val="false"/>
-          <w:iCs w:val="false"/>
-          <w:caps w:val="false"/>
-          <w:smallCaps w:val="false"/>
-          <w:color w:val="000000"/>
-          <w:spacing w:val="0"/>
-          <w:sz w:val="28"/>
-          <w:szCs w:val="28"/>
-          <w:shd w:fill="FFFFFF" w:val="clear"/>
-          <w:lang w:val="ru-RU"/>
-        </w:rPr>
-        <w:t xml:space="preserve">             </w:t>
+        <w:ind w:left="0" w:right="0" w:hanging="0"/>
+        <w:jc w:val="left"/>
+        <w:rPr/>
+      </w:pPr>
+      <w:r>
+        <w:rPr>
+          <w:b w:val="false"/>
+          <w:bCs w:val="false"/>
+          <w:i w:val="false"/>
+          <w:iCs w:val="false"/>
+          <w:caps w:val="false"/>
+          <w:smallCaps w:val="false"/>
+          <w:color w:val="000000"/>
+          <w:spacing w:val="0"/>
+          <w:sz w:val="28"/>
+          <w:szCs w:val="28"/>
+          <w:shd w:fill="FFFFFF" w:val="clear"/>
+          <w:lang w:val="ru-RU"/>
+        </w:rPr>
+        <w:t xml:space="preserve">    </w:t>
       </w:r>
       <w:r>
         <w:rPr>
@@ -4882,49 +4930,503 @@
       <w:pPr>
         <w:pStyle w:val="Normal"/>
         <w:spacing w:lineRule="auto" w:line="360"/>
-        <w:jc w:val="left"/>
-        <w:rPr>
-          <w:rFonts w:ascii="Times New Roman" w:hAnsi="Times New Roman"/>
-          <w:b w:val="false"/>
-          <w:b w:val="false"/>
-          <w:bCs w:val="false"/>
-          <w:i w:val="false"/>
-          <w:i w:val="false"/>
-          <w:iCs w:val="false"/>
-          <w:caps w:val="false"/>
-          <w:smallCaps w:val="false"/>
-          <w:color w:val="000000"/>
-          <w:spacing w:val="0"/>
-          <w:sz w:val="28"/>
-          <w:szCs w:val="28"/>
-          <w:shd w:fill="FFFFFF" w:val="clear"/>
-          <w:lang w:val="ru-RU"/>
-        </w:rPr>
-      </w:pPr>
-      <w:r>
-        <w:rPr>
-          <w:b w:val="false"/>
-          <w:bCs w:val="false"/>
-          <w:i w:val="false"/>
-          <w:iCs w:val="false"/>
-          <w:caps w:val="false"/>
-          <w:smallCaps w:val="false"/>
-          <w:color w:val="000000"/>
-          <w:spacing w:val="0"/>
-          <w:sz w:val="28"/>
-          <w:szCs w:val="28"/>
-          <w:shd w:fill="FFFFFF" w:val="clear"/>
-          <w:lang w:val="ru-RU"/>
-        </w:rPr>
-      </w:r>
-    </w:p>
-    <w:p>
-      <w:pPr>
-        <w:pStyle w:val="Normal"/>
-        <w:spacing w:lineRule="auto" w:line="360"/>
+        <w:ind w:left="0" w:right="0" w:hanging="0"/>
+        <w:jc w:val="left"/>
+        <w:rPr/>
+      </w:pPr>
+      <w:r>
+        <w:rPr/>
+      </w:r>
+    </w:p>
+    <w:p>
+      <w:pPr>
+        <w:pStyle w:val="Normal"/>
+        <w:spacing w:lineRule="auto" w:line="360"/>
+        <w:ind w:left="0" w:right="0" w:hanging="0"/>
         <w:jc w:val="center"/>
-        <w:rPr>
-          <w:rFonts w:ascii="Times New Roman" w:hAnsi="Times New Roman"/>
+        <w:rPr/>
+      </w:pPr>
+      <w:r>
+        <w:rPr>
+          <w:b w:val="false"/>
+          <w:bCs w:val="false"/>
+          <w:i w:val="false"/>
+          <w:iCs w:val="false"/>
+          <w:caps w:val="false"/>
+          <w:smallCaps w:val="false"/>
+          <w:color w:val="000000"/>
+          <w:spacing w:val="0"/>
+          <w:sz w:val="28"/>
+          <w:szCs w:val="28"/>
+          <w:shd w:fill="FFFFFF" w:val="clear"/>
+          <w:lang w:val="ru-RU"/>
+        </w:rPr>
+        <w:t xml:space="preserve">  </w:t>
+      </w:r>
+      <w:r>
+        <w:rPr>
+          <w:b w:val="false"/>
+          <w:bCs w:val="false"/>
+          <w:i w:val="false"/>
+          <w:iCs w:val="false"/>
+          <w:caps w:val="false"/>
+          <w:smallCaps w:val="false"/>
+          <w:color w:val="000000"/>
+          <w:spacing w:val="0"/>
+          <w:sz w:val="28"/>
+          <w:szCs w:val="28"/>
+          <w:shd w:fill="FFFFFF" w:val="clear"/>
+          <w:lang w:val="ru-RU"/>
+        </w:rPr>
+        <w:t>Код программы</w:t>
+      </w:r>
+    </w:p>
+    <w:p>
+      <w:pPr>
+        <w:pStyle w:val="Normal"/>
+        <w:spacing w:lineRule="auto" w:line="360"/>
+        <w:ind w:left="0" w:right="0" w:hanging="0"/>
+        <w:jc w:val="center"/>
+        <w:rPr>
+          <w:rFonts w:ascii="Times New Roman" w:hAnsi="Times New Roman"/>
+          <w:b w:val="false"/>
+          <w:b w:val="false"/>
+          <w:bCs w:val="false"/>
+          <w:i w:val="false"/>
+          <w:i w:val="false"/>
+          <w:iCs w:val="false"/>
+          <w:caps w:val="false"/>
+          <w:smallCaps w:val="false"/>
+          <w:color w:val="000000"/>
+          <w:spacing w:val="0"/>
+          <w:sz w:val="28"/>
+          <w:szCs w:val="28"/>
+          <w:shd w:fill="FFFFFF" w:val="clear"/>
+          <w:lang w:val="ru-RU"/>
+        </w:rPr>
+      </w:pPr>
+      <w:r>
+        <w:rPr/>
+      </w:r>
+    </w:p>
+    <w:p>
+      <w:pPr>
+        <w:pStyle w:val="Normal"/>
+        <w:spacing w:lineRule="auto" w:line="360"/>
+        <w:ind w:left="0" w:right="0" w:hanging="0"/>
+        <w:jc w:val="left"/>
+        <w:rPr/>
+      </w:pPr>
+      <w:r>
+        <w:rPr>
+          <w:b w:val="false"/>
+          <w:bCs w:val="false"/>
+          <w:i w:val="false"/>
+          <w:iCs w:val="false"/>
+          <w:caps w:val="false"/>
+          <w:smallCaps w:val="false"/>
+          <w:color w:val="000000"/>
+          <w:spacing w:val="0"/>
+          <w:sz w:val="28"/>
+          <w:szCs w:val="28"/>
+          <w:shd w:fill="FFFFFF" w:val="clear"/>
+          <w:lang w:val="ru-RU"/>
+        </w:rPr>
+        <w:t xml:space="preserve">использовано технологии </w:t>
+      </w:r>
+    </w:p>
+    <w:p>
+      <w:pPr>
+        <w:pStyle w:val="Normal"/>
+        <w:spacing w:lineRule="auto" w:line="360"/>
+        <w:ind w:left="0" w:right="0" w:hanging="0"/>
+        <w:jc w:val="left"/>
+        <w:rPr>
+          <w:lang w:val="en-US"/>
+        </w:rPr>
+      </w:pPr>
+      <w:r>
+        <w:rPr>
+          <w:b w:val="false"/>
+          <w:bCs w:val="false"/>
+          <w:i w:val="false"/>
+          <w:iCs w:val="false"/>
+          <w:caps w:val="false"/>
+          <w:smallCaps w:val="false"/>
+          <w:color w:val="000000"/>
+          <w:spacing w:val="0"/>
+          <w:sz w:val="28"/>
+          <w:szCs w:val="28"/>
+          <w:shd w:fill="FFFFFF" w:val="clear"/>
+          <w:lang w:val="en-US"/>
+        </w:rPr>
+        <w:t xml:space="preserve">Visual Studio 2013 , WPF. </w:t>
+      </w:r>
+      <w:r>
+        <w:rPr>
+          <w:b w:val="false"/>
+          <w:bCs w:val="false"/>
+          <w:i w:val="false"/>
+          <w:iCs w:val="false"/>
+          <w:caps w:val="false"/>
+          <w:smallCaps w:val="false"/>
+          <w:color w:val="000000"/>
+          <w:spacing w:val="0"/>
+          <w:sz w:val="28"/>
+          <w:szCs w:val="28"/>
+          <w:shd w:fill="FFFFFF" w:val="clear"/>
+          <w:lang w:val="ru-RU"/>
+        </w:rPr>
+        <w:t xml:space="preserve">Язык программирования </w:t>
+      </w:r>
+      <w:r>
+        <w:rPr>
+          <w:b w:val="false"/>
+          <w:bCs w:val="false"/>
+          <w:i w:val="false"/>
+          <w:iCs w:val="false"/>
+          <w:caps w:val="false"/>
+          <w:smallCaps w:val="false"/>
+          <w:color w:val="000000"/>
+          <w:spacing w:val="0"/>
+          <w:sz w:val="28"/>
+          <w:szCs w:val="28"/>
+          <w:shd w:fill="FFFFFF" w:val="clear"/>
+          <w:lang w:val="en-US"/>
+        </w:rPr>
+        <w:t>C#</w:t>
+      </w:r>
+    </w:p>
+    <w:p>
+      <w:pPr>
+        <w:pStyle w:val="Normal"/>
+        <w:spacing w:lineRule="auto" w:line="360"/>
+        <w:ind w:left="0" w:right="0" w:hanging="0"/>
+        <w:jc w:val="left"/>
+        <w:rPr>
+          <w:rFonts w:ascii="Times New Roman" w:hAnsi="Times New Roman"/>
+          <w:b w:val="false"/>
+          <w:b w:val="false"/>
+          <w:bCs w:val="false"/>
+          <w:i w:val="false"/>
+          <w:i w:val="false"/>
+          <w:iCs w:val="false"/>
+          <w:caps w:val="false"/>
+          <w:smallCaps w:val="false"/>
+          <w:color w:val="000000"/>
+          <w:spacing w:val="0"/>
+          <w:sz w:val="28"/>
+          <w:szCs w:val="28"/>
+          <w:shd w:fill="FFFFFF" w:val="clear"/>
+        </w:rPr>
+      </w:pPr>
+      <w:r>
+        <w:rPr>
+          <w:lang w:val="en-US"/>
+        </w:rPr>
+      </w:r>
+    </w:p>
+    <w:p>
+      <w:pPr>
+        <w:pStyle w:val="Normal"/>
+        <w:spacing w:lineRule="auto" w:line="360"/>
+        <w:ind w:left="0" w:right="0" w:hanging="0"/>
+        <w:jc w:val="left"/>
+        <w:rPr>
+          <w:lang w:val="ru-RU"/>
+        </w:rPr>
+      </w:pPr>
+      <w:r>
+        <w:rPr>
+          <w:b w:val="false"/>
+          <w:bCs w:val="false"/>
+          <w:i w:val="false"/>
+          <w:iCs w:val="false"/>
+          <w:caps w:val="false"/>
+          <w:smallCaps w:val="false"/>
+          <w:color w:val="000000"/>
+          <w:spacing w:val="0"/>
+          <w:sz w:val="28"/>
+          <w:szCs w:val="28"/>
+          <w:shd w:fill="FFFFFF" w:val="clear"/>
+          <w:lang w:val="ru-RU"/>
+        </w:rPr>
+        <w:t xml:space="preserve">Внешний вид программы </w:t>
+      </w:r>
+    </w:p>
+    <w:p>
+      <w:pPr>
+        <w:pStyle w:val="Normal"/>
+        <w:spacing w:lineRule="auto" w:line="360"/>
+        <w:ind w:left="0" w:right="0" w:hanging="0"/>
+        <w:jc w:val="left"/>
+        <w:rPr>
+          <w:lang w:val="ru-RU"/>
+        </w:rPr>
+      </w:pPr>
+      <w:r>
+        <w:rPr>
+          <w:b w:val="false"/>
+          <w:bCs w:val="false"/>
+          <w:i w:val="false"/>
+          <w:iCs w:val="false"/>
+          <w:caps w:val="false"/>
+          <w:smallCaps w:val="false"/>
+          <w:color w:val="000000"/>
+          <w:spacing w:val="0"/>
+          <w:sz w:val="28"/>
+          <w:szCs w:val="28"/>
+          <w:shd w:fill="FFFFFF" w:val="clear"/>
+          <w:lang w:val="ru-RU"/>
+        </w:rPr>
+        <w:t xml:space="preserve">два окна для вывода текущей информации. Левое окно выводит граф </w:t>
+      </w:r>
+      <w:r>
+        <w:rPr>
+          <w:b w:val="false"/>
+          <w:bCs w:val="false"/>
+          <w:i w:val="false"/>
+          <w:iCs w:val="false"/>
+          <w:caps w:val="false"/>
+          <w:smallCaps w:val="false"/>
+          <w:color w:val="000000"/>
+          <w:spacing w:val="0"/>
+          <w:sz w:val="28"/>
+          <w:szCs w:val="28"/>
+          <w:shd w:fill="FFFFFF" w:val="clear"/>
+          <w:lang w:val="en-US"/>
+        </w:rPr>
+        <w:t xml:space="preserve">K^n  </w:t>
+      </w:r>
+      <w:r>
+        <w:rPr>
+          <w:b w:val="false"/>
+          <w:bCs w:val="false"/>
+          <w:i w:val="false"/>
+          <w:iCs w:val="false"/>
+          <w:caps w:val="false"/>
+          <w:smallCaps w:val="false"/>
+          <w:color w:val="000000"/>
+          <w:spacing w:val="0"/>
+          <w:sz w:val="28"/>
+          <w:szCs w:val="28"/>
+          <w:shd w:fill="FFFFFF" w:val="clear"/>
+          <w:lang w:val="ru-RU"/>
+        </w:rPr>
+        <w:t>где точки представляют вершины а линии между соединяющие их есть ребра графа.</w:t>
+      </w:r>
+    </w:p>
+    <w:p>
+      <w:pPr>
+        <w:pStyle w:val="Normal"/>
+        <w:spacing w:lineRule="auto" w:line="360"/>
+        <w:ind w:left="0" w:right="0" w:hanging="0"/>
+        <w:jc w:val="left"/>
+        <w:rPr>
+          <w:rFonts w:ascii="Times New Roman" w:hAnsi="Times New Roman"/>
+          <w:b w:val="false"/>
+          <w:b w:val="false"/>
+          <w:bCs w:val="false"/>
+          <w:i w:val="false"/>
+          <w:i w:val="false"/>
+          <w:iCs w:val="false"/>
+          <w:caps w:val="false"/>
+          <w:smallCaps w:val="false"/>
+          <w:color w:val="000000"/>
+          <w:spacing w:val="0"/>
+          <w:sz w:val="28"/>
+          <w:szCs w:val="28"/>
+          <w:shd w:fill="FFFFFF" w:val="clear"/>
+        </w:rPr>
+      </w:pPr>
+      <w:r>
+        <w:rPr>
+          <w:lang w:val="ru-RU"/>
+        </w:rPr>
+        <w:drawing>
+          <wp:anchor behindDoc="0" distT="0" distB="0" distL="0" distR="0" simplePos="0" locked="0" layoutInCell="1" allowOverlap="1" relativeHeight="4">
+            <wp:simplePos x="0" y="0"/>
+            <wp:positionH relativeFrom="column">
+              <wp:align>center</wp:align>
+            </wp:positionH>
+            <wp:positionV relativeFrom="paragraph">
+              <wp:align>top</wp:align>
+            </wp:positionV>
+            <wp:extent cx="5581650" cy="4200525"/>
+            <wp:effectExtent l="0" t="0" r="0" b="0"/>
+            <wp:wrapSquare wrapText="largest"/>
+            <wp:docPr id="3" name="Image3" descr=""/>
+            <wp:cNvGraphicFramePr>
+              <a:graphicFrameLocks xmlns:a="http://schemas.openxmlformats.org/drawingml/2006/main" noChangeAspect="1"/>
+            </wp:cNvGraphicFramePr>
+            <a:graphic xmlns:a="http://schemas.openxmlformats.org/drawingml/2006/main">
+              <a:graphicData uri="http://schemas.openxmlformats.org/drawingml/2006/picture">
+                <pic:pic xmlns:pic="http://schemas.openxmlformats.org/drawingml/2006/picture">
+                  <pic:nvPicPr>
+                    <pic:cNvPr id="3" name="Image3" descr=""/>
+                    <pic:cNvPicPr>
+                      <a:picLocks noChangeAspect="1" noChangeArrowheads="1"/>
+                    </pic:cNvPicPr>
+                  </pic:nvPicPr>
+                  <pic:blipFill>
+                    <a:blip r:embed="rId4"/>
+                    <a:stretch>
+                      <a:fillRect/>
+                    </a:stretch>
+                  </pic:blipFill>
+                  <pic:spPr bwMode="auto">
+                    <a:xfrm>
+                      <a:off x="0" y="0"/>
+                      <a:ext cx="5581650" cy="4200525"/>
+                    </a:xfrm>
+                    <a:prstGeom prst="rect">
+                      <a:avLst/>
+                    </a:prstGeom>
+                    <a:noFill/>
+                    <a:ln w="9525">
+                      <a:noFill/>
+                      <a:miter lim="800000"/>
+                      <a:headEnd/>
+                      <a:tailEnd/>
+                    </a:ln>
+                  </pic:spPr>
+                </pic:pic>
+              </a:graphicData>
+            </a:graphic>
+          </wp:anchor>
+        </w:drawing>
+      </w:r>
+    </w:p>
+    <w:p>
+      <w:pPr>
+        <w:pStyle w:val="Normal"/>
+        <w:spacing w:lineRule="auto" w:line="360"/>
+        <w:ind w:left="0" w:right="0" w:hanging="0"/>
+        <w:jc w:val="center"/>
+        <w:rPr>
+          <w:rFonts w:ascii="Times New Roman" w:hAnsi="Times New Roman"/>
+          <w:b w:val="false"/>
+          <w:b w:val="false"/>
+          <w:bCs w:val="false"/>
+          <w:i w:val="false"/>
+          <w:i w:val="false"/>
+          <w:iCs w:val="false"/>
+          <w:caps w:val="false"/>
+          <w:smallCaps w:val="false"/>
+          <w:color w:val="000000"/>
+          <w:spacing w:val="0"/>
+          <w:sz w:val="28"/>
+          <w:szCs w:val="28"/>
+          <w:shd w:fill="FFFFFF" w:val="clear"/>
+          <w:lang w:val="ru-RU"/>
+        </w:rPr>
+      </w:pPr>
+      <w:r>
+        <w:rPr/>
+      </w:r>
+    </w:p>
+    <w:p>
+      <w:pPr>
+        <w:pStyle w:val="Normal"/>
+        <w:spacing w:lineRule="auto" w:line="360"/>
+        <w:ind w:left="0" w:right="0" w:hanging="0"/>
+        <w:jc w:val="left"/>
+        <w:rPr>
+          <w:rFonts w:ascii="Times New Roman" w:hAnsi="Times New Roman"/>
+          <w:b w:val="false"/>
+          <w:b w:val="false"/>
+          <w:bCs w:val="false"/>
+          <w:i w:val="false"/>
+          <w:i w:val="false"/>
+          <w:iCs w:val="false"/>
+          <w:caps w:val="false"/>
+          <w:smallCaps w:val="false"/>
+          <w:color w:val="000000"/>
+          <w:spacing w:val="0"/>
+          <w:sz w:val="28"/>
+          <w:szCs w:val="28"/>
+          <w:shd w:fill="FFFFFF" w:val="clear"/>
+          <w:lang w:val="ru-RU"/>
+        </w:rPr>
+      </w:pPr>
+      <w:r>
+        <w:rPr/>
+      </w:r>
+    </w:p>
+    <w:p>
+      <w:pPr>
+        <w:pStyle w:val="Normal"/>
+        <w:spacing w:lineRule="auto" w:line="360"/>
+        <w:ind w:left="0" w:right="0" w:hanging="0"/>
+        <w:jc w:val="left"/>
+        <w:rPr/>
+      </w:pPr>
+      <w:r>
+        <w:rPr>
+          <w:b w:val="false"/>
+          <w:bCs w:val="false"/>
+          <w:i w:val="false"/>
+          <w:iCs w:val="false"/>
+          <w:caps w:val="false"/>
+          <w:smallCaps w:val="false"/>
+          <w:color w:val="000000"/>
+          <w:spacing w:val="0"/>
+          <w:sz w:val="28"/>
+          <w:szCs w:val="28"/>
+          <w:shd w:fill="FFFFFF" w:val="clear"/>
+          <w:lang w:val="ru-RU"/>
+        </w:rPr>
+        <w:t xml:space="preserve"> </w:t>
+      </w:r>
+    </w:p>
+    <w:p>
+      <w:pPr>
+        <w:pStyle w:val="Normal"/>
+        <w:spacing w:lineRule="auto" w:line="360"/>
+        <w:ind w:left="0" w:right="0" w:hanging="0"/>
+        <w:jc w:val="left"/>
+        <w:rPr>
+          <w:rFonts w:ascii="Times New Roman" w:hAnsi="Times New Roman"/>
+          <w:b w:val="false"/>
+          <w:b w:val="false"/>
+          <w:bCs w:val="false"/>
+          <w:i w:val="false"/>
+          <w:i w:val="false"/>
+          <w:iCs w:val="false"/>
+          <w:caps w:val="false"/>
+          <w:smallCaps w:val="false"/>
+          <w:color w:val="000000"/>
+          <w:spacing w:val="0"/>
+          <w:sz w:val="28"/>
+          <w:szCs w:val="28"/>
+          <w:shd w:fill="FFFFFF" w:val="clear"/>
+          <w:lang w:val="ru-RU"/>
+        </w:rPr>
+      </w:pPr>
+      <w:r>
+        <w:rPr>
+          <w:b w:val="false"/>
+          <w:bCs w:val="false"/>
+          <w:i w:val="false"/>
+          <w:iCs w:val="false"/>
+          <w:caps w:val="false"/>
+          <w:smallCaps w:val="false"/>
+          <w:color w:val="000000"/>
+          <w:spacing w:val="0"/>
+          <w:sz w:val="28"/>
+          <w:szCs w:val="28"/>
+          <w:shd w:fill="FFFFFF" w:val="clear"/>
+          <w:lang w:val="ru-RU"/>
+        </w:rPr>
+      </w:r>
+    </w:p>
+    <w:p>
+      <w:pPr>
+        <w:pStyle w:val="Normal"/>
+        <w:spacing w:lineRule="auto" w:line="360"/>
+        <w:ind w:left="0" w:right="0" w:hanging="0"/>
+        <w:jc w:val="center"/>
+        <w:rPr>
           <w:b/>
           <w:b/>
           <w:bCs/>
@@ -4941,8 +5443,2920 @@
           <w:lang w:val="ru-RU"/>
         </w:rPr>
       </w:pPr>
-      <w:bookmarkStart w:id="0" w:name="__DdeLink__445_442236710"/>
-      <w:bookmarkEnd w:id="0"/>
+      <w:r>
+        <w:rPr/>
+      </w:r>
+    </w:p>
+    <w:p>
+      <w:pPr>
+        <w:pStyle w:val="Normal"/>
+        <w:spacing w:lineRule="auto" w:line="360"/>
+        <w:ind w:left="0" w:right="0" w:hanging="0"/>
+        <w:jc w:val="center"/>
+        <w:rPr>
+          <w:b/>
+          <w:b/>
+          <w:bCs/>
+          <w:i w:val="false"/>
+          <w:i w:val="false"/>
+          <w:iCs w:val="false"/>
+          <w:caps w:val="false"/>
+          <w:smallCaps w:val="false"/>
+          <w:color w:val="000000"/>
+          <w:spacing w:val="0"/>
+          <w:sz w:val="28"/>
+          <w:szCs w:val="28"/>
+          <w:shd w:fill="FFFFFF" w:val="clear"/>
+          <w:lang w:val="ru-RU"/>
+        </w:rPr>
+      </w:pPr>
+      <w:r>
+        <w:rPr/>
+      </w:r>
+    </w:p>
+    <w:p>
+      <w:pPr>
+        <w:pStyle w:val="Normal"/>
+        <w:spacing w:lineRule="auto" w:line="360"/>
+        <w:ind w:left="0" w:right="0" w:hanging="0"/>
+        <w:jc w:val="center"/>
+        <w:rPr>
+          <w:b/>
+          <w:b/>
+          <w:bCs/>
+          <w:i w:val="false"/>
+          <w:i w:val="false"/>
+          <w:iCs w:val="false"/>
+          <w:caps w:val="false"/>
+          <w:smallCaps w:val="false"/>
+          <w:color w:val="000000"/>
+          <w:spacing w:val="0"/>
+          <w:sz w:val="28"/>
+          <w:szCs w:val="28"/>
+          <w:shd w:fill="FFFFFF" w:val="clear"/>
+          <w:lang w:val="ru-RU"/>
+        </w:rPr>
+      </w:pPr>
+      <w:r>
+        <w:rPr/>
+      </w:r>
+    </w:p>
+    <w:p>
+      <w:pPr>
+        <w:pStyle w:val="Normal"/>
+        <w:spacing w:lineRule="auto" w:line="360"/>
+        <w:ind w:left="0" w:right="0" w:hanging="0"/>
+        <w:jc w:val="center"/>
+        <w:rPr>
+          <w:b/>
+          <w:b/>
+          <w:bCs/>
+          <w:i w:val="false"/>
+          <w:i w:val="false"/>
+          <w:iCs w:val="false"/>
+          <w:caps w:val="false"/>
+          <w:smallCaps w:val="false"/>
+          <w:color w:val="000000"/>
+          <w:spacing w:val="0"/>
+          <w:sz w:val="28"/>
+          <w:szCs w:val="28"/>
+          <w:shd w:fill="FFFFFF" w:val="clear"/>
+          <w:lang w:val="ru-RU"/>
+        </w:rPr>
+      </w:pPr>
+      <w:r>
+        <w:rPr/>
+      </w:r>
+    </w:p>
+    <w:p>
+      <w:pPr>
+        <w:pStyle w:val="Normal"/>
+        <w:spacing w:lineRule="auto" w:line="360"/>
+        <w:ind w:left="0" w:right="0" w:hanging="0"/>
+        <w:jc w:val="center"/>
+        <w:rPr>
+          <w:b/>
+          <w:b/>
+          <w:bCs/>
+          <w:i w:val="false"/>
+          <w:i w:val="false"/>
+          <w:iCs w:val="false"/>
+          <w:caps w:val="false"/>
+          <w:smallCaps w:val="false"/>
+          <w:color w:val="000000"/>
+          <w:spacing w:val="0"/>
+          <w:sz w:val="28"/>
+          <w:szCs w:val="28"/>
+          <w:shd w:fill="FFFFFF" w:val="clear"/>
+          <w:lang w:val="ru-RU"/>
+        </w:rPr>
+      </w:pPr>
+      <w:r>
+        <w:rPr/>
+      </w:r>
+    </w:p>
+    <w:p>
+      <w:pPr>
+        <w:pStyle w:val="Normal"/>
+        <w:spacing w:lineRule="auto" w:line="360"/>
+        <w:ind w:left="0" w:right="0" w:hanging="0"/>
+        <w:jc w:val="center"/>
+        <w:rPr>
+          <w:b/>
+          <w:b/>
+          <w:bCs/>
+          <w:i w:val="false"/>
+          <w:i w:val="false"/>
+          <w:iCs w:val="false"/>
+          <w:caps w:val="false"/>
+          <w:smallCaps w:val="false"/>
+          <w:color w:val="000000"/>
+          <w:spacing w:val="0"/>
+          <w:sz w:val="28"/>
+          <w:szCs w:val="28"/>
+          <w:shd w:fill="FFFFFF" w:val="clear"/>
+          <w:lang w:val="ru-RU"/>
+        </w:rPr>
+      </w:pPr>
+      <w:r>
+        <w:rPr/>
+      </w:r>
+    </w:p>
+    <w:p>
+      <w:pPr>
+        <w:pStyle w:val="Normal"/>
+        <w:spacing w:lineRule="auto" w:line="360"/>
+        <w:ind w:left="0" w:right="0" w:hanging="0"/>
+        <w:jc w:val="center"/>
+        <w:rPr>
+          <w:b/>
+          <w:b/>
+          <w:bCs/>
+          <w:i w:val="false"/>
+          <w:i w:val="false"/>
+          <w:iCs w:val="false"/>
+          <w:caps w:val="false"/>
+          <w:smallCaps w:val="false"/>
+          <w:color w:val="000000"/>
+          <w:spacing w:val="0"/>
+          <w:sz w:val="28"/>
+          <w:szCs w:val="28"/>
+          <w:shd w:fill="FFFFFF" w:val="clear"/>
+          <w:lang w:val="ru-RU"/>
+        </w:rPr>
+      </w:pPr>
+      <w:r>
+        <w:rPr/>
+      </w:r>
+    </w:p>
+    <w:p>
+      <w:pPr>
+        <w:pStyle w:val="Normal"/>
+        <w:spacing w:lineRule="auto" w:line="360"/>
+        <w:ind w:left="0" w:right="0" w:hanging="0"/>
+        <w:jc w:val="center"/>
+        <w:rPr>
+          <w:b/>
+          <w:b/>
+          <w:bCs/>
+          <w:i w:val="false"/>
+          <w:i w:val="false"/>
+          <w:iCs w:val="false"/>
+          <w:caps w:val="false"/>
+          <w:smallCaps w:val="false"/>
+          <w:color w:val="000000"/>
+          <w:spacing w:val="0"/>
+          <w:sz w:val="28"/>
+          <w:szCs w:val="28"/>
+          <w:shd w:fill="FFFFFF" w:val="clear"/>
+          <w:lang w:val="ru-RU"/>
+        </w:rPr>
+      </w:pPr>
+      <w:r>
+        <w:rPr/>
+      </w:r>
+    </w:p>
+    <w:p>
+      <w:pPr>
+        <w:pStyle w:val="Normal"/>
+        <w:spacing w:lineRule="auto" w:line="360"/>
+        <w:ind w:left="0" w:right="0" w:hanging="0"/>
+        <w:jc w:val="center"/>
+        <w:rPr>
+          <w:b/>
+          <w:b/>
+          <w:bCs/>
+          <w:i w:val="false"/>
+          <w:i w:val="false"/>
+          <w:iCs w:val="false"/>
+          <w:caps w:val="false"/>
+          <w:smallCaps w:val="false"/>
+          <w:color w:val="000000"/>
+          <w:spacing w:val="0"/>
+          <w:sz w:val="28"/>
+          <w:szCs w:val="28"/>
+          <w:shd w:fill="FFFFFF" w:val="clear"/>
+          <w:lang w:val="ru-RU"/>
+        </w:rPr>
+      </w:pPr>
+      <w:r>
+        <w:rPr/>
+      </w:r>
+    </w:p>
+    <w:p>
+      <w:pPr>
+        <w:pStyle w:val="Normal"/>
+        <w:spacing w:lineRule="auto" w:line="360"/>
+        <w:ind w:left="0" w:right="0" w:hanging="0"/>
+        <w:jc w:val="center"/>
+        <w:rPr>
+          <w:b/>
+          <w:b/>
+          <w:bCs/>
+          <w:i w:val="false"/>
+          <w:i w:val="false"/>
+          <w:iCs w:val="false"/>
+          <w:caps w:val="false"/>
+          <w:smallCaps w:val="false"/>
+          <w:color w:val="000000"/>
+          <w:spacing w:val="0"/>
+          <w:sz w:val="28"/>
+          <w:szCs w:val="28"/>
+          <w:shd w:fill="FFFFFF" w:val="clear"/>
+          <w:lang w:val="ru-RU"/>
+        </w:rPr>
+      </w:pPr>
+      <w:r>
+        <w:rPr/>
+      </w:r>
+    </w:p>
+    <w:p>
+      <w:pPr>
+        <w:pStyle w:val="Normal"/>
+        <w:spacing w:lineRule="auto" w:line="360"/>
+        <w:ind w:left="0" w:right="0" w:hanging="0"/>
+        <w:jc w:val="left"/>
+        <w:rPr>
+          <w:b w:val="false"/>
+          <w:b w:val="false"/>
+          <w:bCs w:val="false"/>
+        </w:rPr>
+      </w:pPr>
+      <w:r>
+        <w:rPr>
+          <w:b w:val="false"/>
+          <w:bCs w:val="false"/>
+          <w:i w:val="false"/>
+          <w:iCs w:val="false"/>
+          <w:caps w:val="false"/>
+          <w:smallCaps w:val="false"/>
+          <w:color w:val="000000"/>
+          <w:spacing w:val="0"/>
+          <w:sz w:val="28"/>
+          <w:szCs w:val="28"/>
+          <w:shd w:fill="FFFFFF" w:val="clear"/>
+          <w:lang w:val="ru-RU"/>
+        </w:rPr>
+        <w:t xml:space="preserve"> </w:t>
+      </w:r>
+      <w:r>
+        <w:rPr>
+          <w:b w:val="false"/>
+          <w:bCs w:val="false"/>
+          <w:i w:val="false"/>
+          <w:iCs w:val="false"/>
+          <w:caps w:val="false"/>
+          <w:smallCaps w:val="false"/>
+          <w:color w:val="000000"/>
+          <w:spacing w:val="0"/>
+          <w:sz w:val="28"/>
+          <w:szCs w:val="28"/>
+          <w:shd w:fill="FFFFFF" w:val="clear"/>
+          <w:lang w:val="ru-RU"/>
+        </w:rPr>
+        <w:t xml:space="preserve">желтая метка  есть начальная точка. Две кнопки в нижней части экрана служат для запуска и сброса процесса поиска глобального минимума. </w:t>
+      </w:r>
+    </w:p>
+    <w:p>
+      <w:pPr>
+        <w:pStyle w:val="Normal"/>
+        <w:spacing w:lineRule="auto" w:line="360"/>
+        <w:ind w:left="0" w:right="0" w:hanging="0"/>
+        <w:jc w:val="left"/>
+        <w:rPr>
+          <w:i w:val="false"/>
+          <w:i w:val="false"/>
+          <w:iCs w:val="false"/>
+          <w:caps w:val="false"/>
+          <w:smallCaps w:val="false"/>
+          <w:color w:val="000000"/>
+          <w:spacing w:val="0"/>
+          <w:sz w:val="28"/>
+          <w:szCs w:val="28"/>
+          <w:shd w:fill="FFFFFF" w:val="clear"/>
+          <w:lang w:val="ru-RU"/>
+        </w:rPr>
+      </w:pPr>
+      <w:r>
+        <w:rPr>
+          <w:b w:val="false"/>
+          <w:bCs w:val="false"/>
+        </w:rPr>
+        <w:drawing>
+          <wp:anchor behindDoc="0" distT="0" distB="0" distL="0" distR="0" simplePos="0" locked="0" layoutInCell="1" allowOverlap="1" relativeHeight="5">
+            <wp:simplePos x="0" y="0"/>
+            <wp:positionH relativeFrom="column">
+              <wp:align>center</wp:align>
+            </wp:positionH>
+            <wp:positionV relativeFrom="paragraph">
+              <wp:align>top</wp:align>
+            </wp:positionV>
+            <wp:extent cx="6120130" cy="1222375"/>
+            <wp:effectExtent l="0" t="0" r="0" b="0"/>
+            <wp:wrapSquare wrapText="largest"/>
+            <wp:docPr id="4" name="Image4" descr=""/>
+            <wp:cNvGraphicFramePr>
+              <a:graphicFrameLocks xmlns:a="http://schemas.openxmlformats.org/drawingml/2006/main" noChangeAspect="1"/>
+            </wp:cNvGraphicFramePr>
+            <a:graphic xmlns:a="http://schemas.openxmlformats.org/drawingml/2006/main">
+              <a:graphicData uri="http://schemas.openxmlformats.org/drawingml/2006/picture">
+                <pic:pic xmlns:pic="http://schemas.openxmlformats.org/drawingml/2006/picture">
+                  <pic:nvPicPr>
+                    <pic:cNvPr id="4" name="Image4" descr=""/>
+                    <pic:cNvPicPr>
+                      <a:picLocks noChangeAspect="1" noChangeArrowheads="1"/>
+                    </pic:cNvPicPr>
+                  </pic:nvPicPr>
+                  <pic:blipFill>
+                    <a:blip r:embed="rId5"/>
+                    <a:stretch>
+                      <a:fillRect/>
+                    </a:stretch>
+                  </pic:blipFill>
+                  <pic:spPr bwMode="auto">
+                    <a:xfrm>
+                      <a:off x="0" y="0"/>
+                      <a:ext cx="6120130" cy="1222375"/>
+                    </a:xfrm>
+                    <a:prstGeom prst="rect">
+                      <a:avLst/>
+                    </a:prstGeom>
+                    <a:noFill/>
+                    <a:ln w="9525">
+                      <a:noFill/>
+                      <a:miter lim="800000"/>
+                      <a:headEnd/>
+                      <a:tailEnd/>
+                    </a:ln>
+                  </pic:spPr>
+                </pic:pic>
+              </a:graphicData>
+            </a:graphic>
+          </wp:anchor>
+        </w:drawing>
+      </w:r>
+    </w:p>
+    <w:p>
+      <w:pPr>
+        <w:pStyle w:val="Normal"/>
+        <w:spacing w:lineRule="auto" w:line="360"/>
+        <w:ind w:left="0" w:right="0" w:hanging="0"/>
+        <w:jc w:val="left"/>
+        <w:rPr>
+          <w:i w:val="false"/>
+          <w:i w:val="false"/>
+          <w:iCs w:val="false"/>
+          <w:caps w:val="false"/>
+          <w:smallCaps w:val="false"/>
+          <w:color w:val="000000"/>
+          <w:spacing w:val="0"/>
+          <w:sz w:val="28"/>
+          <w:szCs w:val="28"/>
+          <w:shd w:fill="FFFFFF" w:val="clear"/>
+          <w:lang w:val="ru-RU"/>
+        </w:rPr>
+      </w:pPr>
+      <w:r>
+        <w:rPr>
+          <w:b w:val="false"/>
+          <w:bCs w:val="false"/>
+        </w:rPr>
+      </w:r>
+    </w:p>
+    <w:p>
+      <w:pPr>
+        <w:pStyle w:val="Normal"/>
+        <w:spacing w:lineRule="auto" w:line="360"/>
+        <w:ind w:left="0" w:right="0" w:hanging="0"/>
+        <w:jc w:val="left"/>
+        <w:rPr>
+          <w:i w:val="false"/>
+          <w:i w:val="false"/>
+          <w:iCs w:val="false"/>
+          <w:caps w:val="false"/>
+          <w:smallCaps w:val="false"/>
+          <w:color w:val="000000"/>
+          <w:spacing w:val="0"/>
+          <w:sz w:val="28"/>
+          <w:szCs w:val="28"/>
+          <w:shd w:fill="FFFFFF" w:val="clear"/>
+          <w:lang w:val="ru-RU"/>
+        </w:rPr>
+      </w:pPr>
+      <w:r>
+        <w:rPr>
+          <w:b w:val="false"/>
+          <w:bCs w:val="false"/>
+        </w:rPr>
+      </w:r>
+    </w:p>
+    <w:p>
+      <w:pPr>
+        <w:pStyle w:val="Normal"/>
+        <w:spacing w:lineRule="auto" w:line="360"/>
+        <w:ind w:left="0" w:right="0" w:hanging="0"/>
+        <w:jc w:val="center"/>
+        <w:rPr>
+          <w:b/>
+          <w:b/>
+          <w:bCs/>
+          <w:i w:val="false"/>
+          <w:i w:val="false"/>
+          <w:iCs w:val="false"/>
+          <w:caps w:val="false"/>
+          <w:smallCaps w:val="false"/>
+          <w:color w:val="000000"/>
+          <w:spacing w:val="0"/>
+          <w:sz w:val="28"/>
+          <w:szCs w:val="28"/>
+          <w:shd w:fill="FFFFFF" w:val="clear"/>
+          <w:lang w:val="ru-RU"/>
+        </w:rPr>
+      </w:pPr>
+      <w:r>
+        <w:rPr/>
+      </w:r>
+    </w:p>
+    <w:p>
+      <w:pPr>
+        <w:pStyle w:val="Normal"/>
+        <w:spacing w:lineRule="auto" w:line="360"/>
+        <w:ind w:left="0" w:right="0" w:hanging="0"/>
+        <w:jc w:val="center"/>
+        <w:rPr>
+          <w:b/>
+          <w:b/>
+          <w:bCs/>
+          <w:i w:val="false"/>
+          <w:i w:val="false"/>
+          <w:iCs w:val="false"/>
+          <w:caps w:val="false"/>
+          <w:smallCaps w:val="false"/>
+          <w:color w:val="000000"/>
+          <w:spacing w:val="0"/>
+          <w:sz w:val="28"/>
+          <w:szCs w:val="28"/>
+          <w:shd w:fill="FFFFFF" w:val="clear"/>
+          <w:lang w:val="ru-RU"/>
+        </w:rPr>
+      </w:pPr>
+      <w:r>
+        <w:rPr/>
+      </w:r>
+    </w:p>
+    <w:p>
+      <w:pPr>
+        <w:pStyle w:val="Normal"/>
+        <w:spacing w:lineRule="auto" w:line="360"/>
+        <w:ind w:left="0" w:right="0" w:hanging="0"/>
+        <w:jc w:val="left"/>
+        <w:rPr>
+          <w:b w:val="false"/>
+          <w:b w:val="false"/>
+          <w:bCs w:val="false"/>
+        </w:rPr>
+      </w:pPr>
+      <w:r>
+        <w:rPr>
+          <w:b w:val="false"/>
+          <w:bCs w:val="false"/>
+          <w:i w:val="false"/>
+          <w:iCs w:val="false"/>
+          <w:caps w:val="false"/>
+          <w:smallCaps w:val="false"/>
+          <w:color w:val="000000"/>
+          <w:spacing w:val="0"/>
+          <w:sz w:val="28"/>
+          <w:szCs w:val="28"/>
+          <w:shd w:fill="FFFFFF" w:val="clear"/>
+          <w:lang w:val="ru-RU"/>
+        </w:rPr>
+        <w:t xml:space="preserve"> </w:t>
+      </w:r>
+      <w:r>
+        <w:rPr>
+          <w:b w:val="false"/>
+          <w:bCs w:val="false"/>
+          <w:i w:val="false"/>
+          <w:iCs w:val="false"/>
+          <w:caps w:val="false"/>
+          <w:smallCaps w:val="false"/>
+          <w:color w:val="000000"/>
+          <w:spacing w:val="0"/>
+          <w:sz w:val="28"/>
+          <w:szCs w:val="28"/>
+          <w:shd w:fill="FFFFFF" w:val="clear"/>
+          <w:lang w:val="ru-RU"/>
+        </w:rPr>
+        <w:t>Окно в правой части экрана выводит статистическую информацию про текущее состояние функции и новое предполагаемое состояние локального минимума. И уровень снижения температуры.</w:t>
+      </w:r>
+    </w:p>
+    <w:p>
+      <w:pPr>
+        <w:pStyle w:val="Normal"/>
+        <w:spacing w:lineRule="auto" w:line="360"/>
+        <w:ind w:left="0" w:right="0" w:hanging="0"/>
+        <w:jc w:val="left"/>
+        <w:rPr>
+          <w:b/>
+          <w:b/>
+          <w:bCs/>
+          <w:i w:val="false"/>
+          <w:i w:val="false"/>
+          <w:iCs w:val="false"/>
+          <w:caps w:val="false"/>
+          <w:smallCaps w:val="false"/>
+          <w:color w:val="000000"/>
+          <w:spacing w:val="0"/>
+          <w:sz w:val="28"/>
+          <w:szCs w:val="28"/>
+          <w:shd w:fill="FFFFFF" w:val="clear"/>
+          <w:lang w:val="ru-RU"/>
+        </w:rPr>
+      </w:pPr>
+      <w:r>
+        <w:rPr/>
+        <w:drawing>
+          <wp:anchor behindDoc="0" distT="0" distB="0" distL="0" distR="0" simplePos="0" locked="0" layoutInCell="1" allowOverlap="1" relativeHeight="6">
+            <wp:simplePos x="0" y="0"/>
+            <wp:positionH relativeFrom="column">
+              <wp:align>center</wp:align>
+            </wp:positionH>
+            <wp:positionV relativeFrom="paragraph">
+              <wp:align>top</wp:align>
+            </wp:positionV>
+            <wp:extent cx="3771265" cy="3722370"/>
+            <wp:effectExtent l="0" t="0" r="0" b="0"/>
+            <wp:wrapSquare wrapText="largest"/>
+            <wp:docPr id="5" name="Image5" descr=""/>
+            <wp:cNvGraphicFramePr>
+              <a:graphicFrameLocks xmlns:a="http://schemas.openxmlformats.org/drawingml/2006/main" noChangeAspect="1"/>
+            </wp:cNvGraphicFramePr>
+            <a:graphic xmlns:a="http://schemas.openxmlformats.org/drawingml/2006/main">
+              <a:graphicData uri="http://schemas.openxmlformats.org/drawingml/2006/picture">
+                <pic:pic xmlns:pic="http://schemas.openxmlformats.org/drawingml/2006/picture">
+                  <pic:nvPicPr>
+                    <pic:cNvPr id="5" name="Image5" descr=""/>
+                    <pic:cNvPicPr>
+                      <a:picLocks noChangeAspect="1" noChangeArrowheads="1"/>
+                    </pic:cNvPicPr>
+                  </pic:nvPicPr>
+                  <pic:blipFill>
+                    <a:blip r:embed="rId6"/>
+                    <a:stretch>
+                      <a:fillRect/>
+                    </a:stretch>
+                  </pic:blipFill>
+                  <pic:spPr bwMode="auto">
+                    <a:xfrm>
+                      <a:off x="0" y="0"/>
+                      <a:ext cx="3771265" cy="3722370"/>
+                    </a:xfrm>
+                    <a:prstGeom prst="rect">
+                      <a:avLst/>
+                    </a:prstGeom>
+                    <a:noFill/>
+                    <a:ln w="9525">
+                      <a:noFill/>
+                      <a:miter lim="800000"/>
+                      <a:headEnd/>
+                      <a:tailEnd/>
+                    </a:ln>
+                  </pic:spPr>
+                </pic:pic>
+              </a:graphicData>
+            </a:graphic>
+          </wp:anchor>
+        </w:drawing>
+      </w:r>
+    </w:p>
+    <w:p>
+      <w:pPr>
+        <w:pStyle w:val="Normal"/>
+        <w:spacing w:lineRule="auto" w:line="360"/>
+        <w:ind w:left="0" w:right="0" w:hanging="0"/>
+        <w:jc w:val="left"/>
+        <w:rPr>
+          <w:b/>
+          <w:b/>
+          <w:bCs/>
+          <w:i w:val="false"/>
+          <w:i w:val="false"/>
+          <w:iCs w:val="false"/>
+          <w:caps w:val="false"/>
+          <w:smallCaps w:val="false"/>
+          <w:color w:val="000000"/>
+          <w:spacing w:val="0"/>
+          <w:sz w:val="28"/>
+          <w:szCs w:val="28"/>
+          <w:shd w:fill="FFFFFF" w:val="clear"/>
+          <w:lang w:val="ru-RU"/>
+        </w:rPr>
+      </w:pPr>
+      <w:r>
+        <w:rPr/>
+      </w:r>
+    </w:p>
+    <w:p>
+      <w:pPr>
+        <w:pStyle w:val="Normal"/>
+        <w:spacing w:lineRule="auto" w:line="360"/>
+        <w:ind w:left="0" w:right="0" w:hanging="0"/>
+        <w:jc w:val="left"/>
+        <w:rPr>
+          <w:b/>
+          <w:b/>
+          <w:bCs/>
+          <w:i w:val="false"/>
+          <w:i w:val="false"/>
+          <w:iCs w:val="false"/>
+          <w:caps w:val="false"/>
+          <w:smallCaps w:val="false"/>
+          <w:color w:val="000000"/>
+          <w:spacing w:val="0"/>
+          <w:sz w:val="28"/>
+          <w:szCs w:val="28"/>
+          <w:shd w:fill="FFFFFF" w:val="clear"/>
+          <w:lang w:val="ru-RU"/>
+        </w:rPr>
+      </w:pPr>
+      <w:r>
+        <w:rPr/>
+      </w:r>
+    </w:p>
+    <w:p>
+      <w:pPr>
+        <w:pStyle w:val="Normal"/>
+        <w:spacing w:lineRule="auto" w:line="360"/>
+        <w:ind w:left="0" w:right="0" w:hanging="0"/>
+        <w:jc w:val="left"/>
+        <w:rPr>
+          <w:b/>
+          <w:b/>
+          <w:bCs/>
+          <w:i w:val="false"/>
+          <w:i w:val="false"/>
+          <w:iCs w:val="false"/>
+          <w:caps w:val="false"/>
+          <w:smallCaps w:val="false"/>
+          <w:color w:val="000000"/>
+          <w:spacing w:val="0"/>
+          <w:sz w:val="28"/>
+          <w:szCs w:val="28"/>
+          <w:shd w:fill="FFFFFF" w:val="clear"/>
+          <w:lang w:val="ru-RU"/>
+        </w:rPr>
+      </w:pPr>
+      <w:r>
+        <w:rPr/>
+      </w:r>
+    </w:p>
+    <w:p>
+      <w:pPr>
+        <w:pStyle w:val="Normal"/>
+        <w:spacing w:lineRule="auto" w:line="360"/>
+        <w:ind w:left="0" w:right="0" w:hanging="0"/>
+        <w:jc w:val="left"/>
+        <w:rPr>
+          <w:b/>
+          <w:b/>
+          <w:bCs/>
+          <w:i w:val="false"/>
+          <w:i w:val="false"/>
+          <w:iCs w:val="false"/>
+          <w:caps w:val="false"/>
+          <w:smallCaps w:val="false"/>
+          <w:color w:val="000000"/>
+          <w:spacing w:val="0"/>
+          <w:sz w:val="28"/>
+          <w:szCs w:val="28"/>
+          <w:shd w:fill="FFFFFF" w:val="clear"/>
+          <w:lang w:val="ru-RU"/>
+        </w:rPr>
+      </w:pPr>
+      <w:r>
+        <w:rPr/>
+      </w:r>
+    </w:p>
+    <w:p>
+      <w:pPr>
+        <w:pStyle w:val="Normal"/>
+        <w:spacing w:lineRule="auto" w:line="360"/>
+        <w:ind w:left="0" w:right="0" w:hanging="0"/>
+        <w:jc w:val="left"/>
+        <w:rPr>
+          <w:b/>
+          <w:b/>
+          <w:bCs/>
+          <w:i w:val="false"/>
+          <w:i w:val="false"/>
+          <w:iCs w:val="false"/>
+          <w:caps w:val="false"/>
+          <w:smallCaps w:val="false"/>
+          <w:color w:val="000000"/>
+          <w:spacing w:val="0"/>
+          <w:sz w:val="28"/>
+          <w:szCs w:val="28"/>
+          <w:shd w:fill="FFFFFF" w:val="clear"/>
+          <w:lang w:val="ru-RU"/>
+        </w:rPr>
+      </w:pPr>
+      <w:r>
+        <w:rPr/>
+      </w:r>
+    </w:p>
+    <w:p>
+      <w:pPr>
+        <w:pStyle w:val="Normal"/>
+        <w:spacing w:lineRule="auto" w:line="360"/>
+        <w:ind w:left="0" w:right="0" w:hanging="0"/>
+        <w:jc w:val="left"/>
+        <w:rPr>
+          <w:b/>
+          <w:b/>
+          <w:bCs/>
+          <w:i w:val="false"/>
+          <w:i w:val="false"/>
+          <w:iCs w:val="false"/>
+          <w:caps w:val="false"/>
+          <w:smallCaps w:val="false"/>
+          <w:color w:val="000000"/>
+          <w:spacing w:val="0"/>
+          <w:sz w:val="28"/>
+          <w:szCs w:val="28"/>
+          <w:shd w:fill="FFFFFF" w:val="clear"/>
+          <w:lang w:val="ru-RU"/>
+        </w:rPr>
+      </w:pPr>
+      <w:r>
+        <w:rPr/>
+      </w:r>
+    </w:p>
+    <w:p>
+      <w:pPr>
+        <w:pStyle w:val="Normal"/>
+        <w:spacing w:lineRule="auto" w:line="360"/>
+        <w:ind w:left="0" w:right="0" w:hanging="0"/>
+        <w:jc w:val="left"/>
+        <w:rPr>
+          <w:b/>
+          <w:b/>
+          <w:bCs/>
+          <w:i w:val="false"/>
+          <w:i w:val="false"/>
+          <w:iCs w:val="false"/>
+          <w:caps w:val="false"/>
+          <w:smallCaps w:val="false"/>
+          <w:color w:val="000000"/>
+          <w:spacing w:val="0"/>
+          <w:sz w:val="28"/>
+          <w:szCs w:val="28"/>
+          <w:shd w:fill="FFFFFF" w:val="clear"/>
+          <w:lang w:val="ru-RU"/>
+        </w:rPr>
+      </w:pPr>
+      <w:r>
+        <w:rPr/>
+      </w:r>
+    </w:p>
+    <w:p>
+      <w:pPr>
+        <w:pStyle w:val="Normal"/>
+        <w:spacing w:lineRule="auto" w:line="360"/>
+        <w:ind w:left="0" w:right="0" w:hanging="0"/>
+        <w:jc w:val="left"/>
+        <w:rPr>
+          <w:b/>
+          <w:b/>
+          <w:bCs/>
+          <w:i w:val="false"/>
+          <w:i w:val="false"/>
+          <w:iCs w:val="false"/>
+          <w:caps w:val="false"/>
+          <w:smallCaps w:val="false"/>
+          <w:color w:val="000000"/>
+          <w:spacing w:val="0"/>
+          <w:sz w:val="28"/>
+          <w:szCs w:val="28"/>
+          <w:shd w:fill="FFFFFF" w:val="clear"/>
+          <w:lang w:val="ru-RU"/>
+        </w:rPr>
+      </w:pPr>
+      <w:r>
+        <w:rPr/>
+      </w:r>
+    </w:p>
+    <w:p>
+      <w:pPr>
+        <w:pStyle w:val="Normal"/>
+        <w:spacing w:lineRule="auto" w:line="360"/>
+        <w:ind w:left="0" w:right="0" w:hanging="0"/>
+        <w:jc w:val="left"/>
+        <w:rPr>
+          <w:b/>
+          <w:b/>
+          <w:bCs/>
+          <w:i w:val="false"/>
+          <w:i w:val="false"/>
+          <w:iCs w:val="false"/>
+          <w:caps w:val="false"/>
+          <w:smallCaps w:val="false"/>
+          <w:color w:val="000000"/>
+          <w:spacing w:val="0"/>
+          <w:sz w:val="28"/>
+          <w:szCs w:val="28"/>
+          <w:shd w:fill="FFFFFF" w:val="clear"/>
+          <w:lang w:val="ru-RU"/>
+        </w:rPr>
+      </w:pPr>
+      <w:r>
+        <w:rPr/>
+      </w:r>
+    </w:p>
+    <w:p>
+      <w:pPr>
+        <w:pStyle w:val="Normal"/>
+        <w:spacing w:lineRule="auto" w:line="360"/>
+        <w:ind w:left="0" w:right="0" w:hanging="0"/>
+        <w:jc w:val="left"/>
+        <w:rPr>
+          <w:b/>
+          <w:b/>
+          <w:bCs/>
+          <w:i w:val="false"/>
+          <w:i w:val="false"/>
+          <w:iCs w:val="false"/>
+          <w:caps w:val="false"/>
+          <w:smallCaps w:val="false"/>
+          <w:color w:val="000000"/>
+          <w:spacing w:val="0"/>
+          <w:sz w:val="28"/>
+          <w:szCs w:val="28"/>
+          <w:shd w:fill="FFFFFF" w:val="clear"/>
+          <w:lang w:val="ru-RU"/>
+        </w:rPr>
+      </w:pPr>
+      <w:r>
+        <w:rPr/>
+      </w:r>
+    </w:p>
+    <w:p>
+      <w:pPr>
+        <w:pStyle w:val="Normal"/>
+        <w:spacing w:lineRule="auto" w:line="360"/>
+        <w:ind w:left="0" w:right="0" w:hanging="0"/>
+        <w:jc w:val="left"/>
+        <w:rPr>
+          <w:b/>
+          <w:b/>
+          <w:bCs/>
+          <w:i w:val="false"/>
+          <w:i w:val="false"/>
+          <w:iCs w:val="false"/>
+          <w:caps w:val="false"/>
+          <w:smallCaps w:val="false"/>
+          <w:color w:val="000000"/>
+          <w:spacing w:val="0"/>
+          <w:sz w:val="28"/>
+          <w:szCs w:val="28"/>
+          <w:shd w:fill="FFFFFF" w:val="clear"/>
+          <w:lang w:val="ru-RU"/>
+        </w:rPr>
+      </w:pPr>
+      <w:r>
+        <w:rPr/>
+      </w:r>
+    </w:p>
+    <w:p>
+      <w:pPr>
+        <w:pStyle w:val="Normal"/>
+        <w:spacing w:lineRule="auto" w:line="360"/>
+        <w:ind w:left="0" w:right="0" w:hanging="0"/>
+        <w:jc w:val="left"/>
+        <w:rPr>
+          <w:b/>
+          <w:b/>
+          <w:bCs/>
+          <w:i w:val="false"/>
+          <w:i w:val="false"/>
+          <w:iCs w:val="false"/>
+          <w:caps w:val="false"/>
+          <w:smallCaps w:val="false"/>
+          <w:color w:val="000000"/>
+          <w:spacing w:val="0"/>
+          <w:sz w:val="28"/>
+          <w:szCs w:val="28"/>
+          <w:shd w:fill="FFFFFF" w:val="clear"/>
+          <w:lang w:val="ru-RU"/>
+        </w:rPr>
+      </w:pPr>
+      <w:r>
+        <w:rPr/>
+      </w:r>
+    </w:p>
+    <w:p>
+      <w:pPr>
+        <w:pStyle w:val="Normal"/>
+        <w:spacing w:lineRule="auto" w:line="360"/>
+        <w:ind w:left="0" w:right="0" w:hanging="0"/>
+        <w:jc w:val="left"/>
+        <w:rPr>
+          <w:b/>
+          <w:b/>
+          <w:bCs/>
+          <w:i w:val="false"/>
+          <w:i w:val="false"/>
+          <w:iCs w:val="false"/>
+          <w:caps w:val="false"/>
+          <w:smallCaps w:val="false"/>
+          <w:color w:val="000000"/>
+          <w:spacing w:val="0"/>
+          <w:sz w:val="28"/>
+          <w:szCs w:val="28"/>
+          <w:shd w:fill="FFFFFF" w:val="clear"/>
+          <w:lang w:val="ru-RU"/>
+        </w:rPr>
+      </w:pPr>
+      <w:r>
+        <w:rPr/>
+      </w:r>
+    </w:p>
+    <w:p>
+      <w:pPr>
+        <w:pStyle w:val="Normal"/>
+        <w:spacing w:lineRule="auto" w:line="360"/>
+        <w:ind w:left="0" w:right="0" w:hanging="0"/>
+        <w:jc w:val="left"/>
+        <w:rPr>
+          <w:b/>
+          <w:b/>
+          <w:bCs/>
+          <w:i w:val="false"/>
+          <w:i w:val="false"/>
+          <w:iCs w:val="false"/>
+          <w:caps w:val="false"/>
+          <w:smallCaps w:val="false"/>
+          <w:color w:val="000000"/>
+          <w:spacing w:val="0"/>
+          <w:sz w:val="28"/>
+          <w:szCs w:val="28"/>
+          <w:shd w:fill="FFFFFF" w:val="clear"/>
+          <w:lang w:val="ru-RU"/>
+        </w:rPr>
+      </w:pPr>
+      <w:r>
+        <w:rPr/>
+      </w:r>
+    </w:p>
+    <w:p>
+      <w:pPr>
+        <w:pStyle w:val="Normal"/>
+        <w:spacing w:lineRule="auto" w:line="360"/>
+        <w:ind w:left="0" w:right="0" w:hanging="0"/>
+        <w:jc w:val="left"/>
+        <w:rPr/>
+      </w:pPr>
+      <w:r>
+        <w:rPr>
+          <w:b/>
+          <w:bCs/>
+          <w:i w:val="false"/>
+          <w:iCs w:val="false"/>
+          <w:caps w:val="false"/>
+          <w:smallCaps w:val="false"/>
+          <w:color w:val="000000"/>
+          <w:spacing w:val="0"/>
+          <w:sz w:val="28"/>
+          <w:szCs w:val="28"/>
+          <w:shd w:fill="FFFFFF" w:val="clear"/>
+          <w:lang w:val="ru-RU"/>
+        </w:rPr>
+        <w:t xml:space="preserve">                  </w:t>
+      </w:r>
+      <w:r>
+        <w:rPr>
+          <w:b/>
+          <w:bCs/>
+          <w:i w:val="false"/>
+          <w:iCs w:val="false"/>
+          <w:caps w:val="false"/>
+          <w:smallCaps w:val="false"/>
+          <w:color w:val="000000"/>
+          <w:spacing w:val="0"/>
+          <w:sz w:val="28"/>
+          <w:szCs w:val="28"/>
+          <w:shd w:fill="FFFFFF" w:val="clear"/>
+          <w:lang w:val="en-US"/>
+        </w:rPr>
+        <w:t>C</w:t>
+      </w:r>
+      <w:r>
+        <w:rPr>
+          <w:b/>
+          <w:bCs/>
+          <w:i w:val="false"/>
+          <w:iCs w:val="false"/>
+          <w:caps w:val="false"/>
+          <w:smallCaps w:val="false"/>
+          <w:color w:val="000000"/>
+          <w:spacing w:val="0"/>
+          <w:sz w:val="28"/>
+          <w:szCs w:val="28"/>
+          <w:shd w:fill="FFFFFF" w:val="clear"/>
+          <w:lang w:val="ru-RU"/>
+        </w:rPr>
+        <w:t xml:space="preserve">писок переменых и методов программы. </w:t>
+      </w:r>
+    </w:p>
+    <w:p>
+      <w:pPr>
+        <w:pStyle w:val="Normal"/>
+        <w:spacing w:lineRule="auto" w:line="360"/>
+        <w:ind w:left="0" w:right="0" w:hanging="0"/>
+        <w:jc w:val="left"/>
+        <w:rPr>
+          <w:rFonts w:ascii="Times New Roman" w:hAnsi="Times New Roman"/>
+          <w:color w:val="000000"/>
+          <w:sz w:val="28"/>
+          <w:szCs w:val="28"/>
+          <w:shd w:fill="FFFFFF" w:val="clear"/>
+        </w:rPr>
+      </w:pPr>
+      <w:r>
+        <w:rPr>
+          <w:rFonts w:ascii="Times New Roman" w:hAnsi="Times New Roman"/>
+          <w:b/>
+          <w:bCs/>
+          <w:i w:val="false"/>
+          <w:iCs w:val="false"/>
+          <w:caps w:val="false"/>
+          <w:smallCaps w:val="false"/>
+          <w:color w:val="000000"/>
+          <w:spacing w:val="0"/>
+          <w:sz w:val="28"/>
+          <w:szCs w:val="28"/>
+          <w:shd w:fill="FFFFFF" w:val="clear"/>
+          <w:lang w:val="ru-RU"/>
+        </w:rPr>
+        <w:t xml:space="preserve"> </w:t>
+      </w:r>
+      <w:r>
+        <w:rPr>
+          <w:rFonts w:ascii="Times New Roman" w:hAnsi="Times New Roman"/>
+          <w:color w:val="000000"/>
+          <w:sz w:val="28"/>
+          <w:szCs w:val="28"/>
+          <w:shd w:fill="FFFFFF" w:val="clear"/>
+        </w:rPr>
+        <w:t>Random</w:t>
+      </w:r>
+      <w:r>
+        <w:rPr>
+          <w:rFonts w:ascii="Times New Roman" w:hAnsi="Times New Roman"/>
+          <w:color w:val="000000"/>
+          <w:sz w:val="28"/>
+          <w:szCs w:val="28"/>
+          <w:shd w:fill="FFFFFF" w:val="clear"/>
+        </w:rPr>
+        <w:t xml:space="preserve"> rand </w:t>
+      </w:r>
+      <w:r>
+        <w:rPr>
+          <w:rFonts w:ascii="Times New Roman" w:hAnsi="Times New Roman"/>
+          <w:color w:val="000000"/>
+          <w:sz w:val="28"/>
+          <w:szCs w:val="28"/>
+          <w:shd w:fill="FFFFFF" w:val="clear"/>
+        </w:rPr>
+        <w:t>=</w:t>
+      </w:r>
+      <w:r>
+        <w:rPr>
+          <w:rFonts w:ascii="Times New Roman" w:hAnsi="Times New Roman"/>
+          <w:color w:val="000000"/>
+          <w:sz w:val="28"/>
+          <w:szCs w:val="28"/>
+          <w:shd w:fill="FFFFFF" w:val="clear"/>
+        </w:rPr>
+        <w:t xml:space="preserve"> </w:t>
+      </w:r>
+      <w:r>
+        <w:rPr>
+          <w:rFonts w:ascii="Times New Roman" w:hAnsi="Times New Roman"/>
+          <w:color w:val="000000"/>
+          <w:sz w:val="28"/>
+          <w:szCs w:val="28"/>
+          <w:shd w:fill="FFFFFF" w:val="clear"/>
+        </w:rPr>
+        <w:t>new</w:t>
+      </w:r>
+      <w:r>
+        <w:rPr>
+          <w:rFonts w:ascii="Times New Roman" w:hAnsi="Times New Roman"/>
+          <w:color w:val="000000"/>
+          <w:sz w:val="28"/>
+          <w:szCs w:val="28"/>
+          <w:shd w:fill="FFFFFF" w:val="clear"/>
+        </w:rPr>
+        <w:t xml:space="preserve"> </w:t>
+      </w:r>
+      <w:r>
+        <w:rPr>
+          <w:rFonts w:ascii="Times New Roman" w:hAnsi="Times New Roman"/>
+          <w:color w:val="000000"/>
+          <w:sz w:val="28"/>
+          <w:szCs w:val="28"/>
+          <w:shd w:fill="FFFFFF" w:val="clear"/>
+        </w:rPr>
+        <w:t>Random</w:t>
+      </w:r>
+      <w:r>
+        <w:rPr>
+          <w:rFonts w:ascii="Times New Roman" w:hAnsi="Times New Roman"/>
+          <w:color w:val="000000"/>
+          <w:sz w:val="28"/>
+          <w:szCs w:val="28"/>
+          <w:shd w:fill="FFFFFF" w:val="clear"/>
+        </w:rPr>
+        <w:t>();</w:t>
+      </w:r>
+    </w:p>
+    <w:p>
+      <w:pPr>
+        <w:pStyle w:val="Normal"/>
+        <w:spacing w:lineRule="auto" w:line="360"/>
+        <w:rPr>
+          <w:rFonts w:ascii="Times New Roman" w:hAnsi="Times New Roman"/>
+          <w:color w:val="000000"/>
+          <w:sz w:val="28"/>
+          <w:szCs w:val="28"/>
+          <w:shd w:fill="FFFFFF" w:val="clear"/>
+        </w:rPr>
+      </w:pPr>
+      <w:r>
+        <w:rPr>
+          <w:rFonts w:ascii="Times New Roman" w:hAnsi="Times New Roman"/>
+          <w:color w:val="000000"/>
+          <w:sz w:val="28"/>
+          <w:szCs w:val="28"/>
+          <w:shd w:fill="FFFFFF" w:val="clear"/>
+        </w:rPr>
+        <w:t xml:space="preserve">        </w:t>
+      </w:r>
+      <w:r>
+        <w:rPr>
+          <w:rFonts w:ascii="Times New Roman" w:hAnsi="Times New Roman"/>
+          <w:color w:val="000000"/>
+          <w:sz w:val="28"/>
+          <w:szCs w:val="28"/>
+          <w:shd w:fill="FFFFFF" w:val="clear"/>
+        </w:rPr>
+        <w:t>List</w:t>
+      </w:r>
+      <w:r>
+        <w:rPr>
+          <w:rFonts w:ascii="Times New Roman" w:hAnsi="Times New Roman"/>
+          <w:color w:val="000000"/>
+          <w:sz w:val="28"/>
+          <w:szCs w:val="28"/>
+          <w:shd w:fill="FFFFFF" w:val="clear"/>
+        </w:rPr>
+        <w:t>&lt;</w:t>
+      </w:r>
+      <w:r>
+        <w:rPr>
+          <w:rFonts w:ascii="Times New Roman" w:hAnsi="Times New Roman"/>
+          <w:color w:val="000000"/>
+          <w:sz w:val="28"/>
+          <w:szCs w:val="28"/>
+          <w:shd w:fill="FFFFFF" w:val="clear"/>
+        </w:rPr>
+        <w:t>PointF</w:t>
+      </w:r>
+      <w:r>
+        <w:rPr>
+          <w:rFonts w:ascii="Times New Roman" w:hAnsi="Times New Roman"/>
+          <w:color w:val="000000"/>
+          <w:sz w:val="28"/>
+          <w:szCs w:val="28"/>
+          <w:shd w:fill="FFFFFF" w:val="clear"/>
+        </w:rPr>
+        <w:t>&gt;</w:t>
+      </w:r>
+      <w:r>
+        <w:rPr>
+          <w:rFonts w:ascii="Times New Roman" w:hAnsi="Times New Roman"/>
+          <w:color w:val="000000"/>
+          <w:sz w:val="28"/>
+          <w:szCs w:val="28"/>
+          <w:shd w:fill="FFFFFF" w:val="clear"/>
+        </w:rPr>
+        <w:t xml:space="preserve"> arrPoints </w:t>
+      </w:r>
+      <w:r>
+        <w:rPr>
+          <w:rFonts w:ascii="Times New Roman" w:hAnsi="Times New Roman"/>
+          <w:color w:val="000000"/>
+          <w:sz w:val="28"/>
+          <w:szCs w:val="28"/>
+          <w:shd w:fill="FFFFFF" w:val="clear"/>
+        </w:rPr>
+        <w:t>=</w:t>
+      </w:r>
+      <w:r>
+        <w:rPr>
+          <w:rFonts w:ascii="Times New Roman" w:hAnsi="Times New Roman"/>
+          <w:color w:val="000000"/>
+          <w:sz w:val="28"/>
+          <w:szCs w:val="28"/>
+          <w:shd w:fill="FFFFFF" w:val="clear"/>
+        </w:rPr>
+        <w:t xml:space="preserve"> </w:t>
+      </w:r>
+      <w:r>
+        <w:rPr>
+          <w:rFonts w:ascii="Times New Roman" w:hAnsi="Times New Roman"/>
+          <w:color w:val="000000"/>
+          <w:sz w:val="28"/>
+          <w:szCs w:val="28"/>
+          <w:shd w:fill="FFFFFF" w:val="clear"/>
+        </w:rPr>
+        <w:t>new</w:t>
+      </w:r>
+      <w:r>
+        <w:rPr>
+          <w:rFonts w:ascii="Times New Roman" w:hAnsi="Times New Roman"/>
+          <w:color w:val="000000"/>
+          <w:sz w:val="28"/>
+          <w:szCs w:val="28"/>
+          <w:shd w:fill="FFFFFF" w:val="clear"/>
+        </w:rPr>
+        <w:t xml:space="preserve"> </w:t>
+      </w:r>
+      <w:r>
+        <w:rPr>
+          <w:rFonts w:ascii="Times New Roman" w:hAnsi="Times New Roman"/>
+          <w:color w:val="000000"/>
+          <w:sz w:val="28"/>
+          <w:szCs w:val="28"/>
+          <w:shd w:fill="FFFFFF" w:val="clear"/>
+        </w:rPr>
+        <w:t>List</w:t>
+      </w:r>
+      <w:r>
+        <w:rPr>
+          <w:rFonts w:ascii="Times New Roman" w:hAnsi="Times New Roman"/>
+          <w:color w:val="000000"/>
+          <w:sz w:val="28"/>
+          <w:szCs w:val="28"/>
+          <w:shd w:fill="FFFFFF" w:val="clear"/>
+        </w:rPr>
+        <w:t>&lt;</w:t>
+      </w:r>
+      <w:r>
+        <w:rPr>
+          <w:rFonts w:ascii="Times New Roman" w:hAnsi="Times New Roman"/>
+          <w:color w:val="000000"/>
+          <w:sz w:val="28"/>
+          <w:szCs w:val="28"/>
+          <w:shd w:fill="FFFFFF" w:val="clear"/>
+        </w:rPr>
+        <w:t>PointF</w:t>
+      </w:r>
+      <w:r>
+        <w:rPr>
+          <w:rFonts w:ascii="Times New Roman" w:hAnsi="Times New Roman"/>
+          <w:color w:val="000000"/>
+          <w:sz w:val="28"/>
+          <w:szCs w:val="28"/>
+          <w:shd w:fill="FFFFFF" w:val="clear"/>
+        </w:rPr>
+        <w:t>&gt;</w:t>
+      </w:r>
+      <w:r>
+        <w:rPr>
+          <w:rFonts w:ascii="Times New Roman" w:hAnsi="Times New Roman"/>
+          <w:color w:val="000000"/>
+          <w:sz w:val="28"/>
+          <w:szCs w:val="28"/>
+          <w:shd w:fill="FFFFFF" w:val="clear"/>
+        </w:rPr>
+        <w:t>();</w:t>
+      </w:r>
+    </w:p>
+    <w:p>
+      <w:pPr>
+        <w:pStyle w:val="Normal"/>
+        <w:spacing w:lineRule="auto" w:line="360"/>
+        <w:rPr>
+          <w:rFonts w:ascii="Times New Roman" w:hAnsi="Times New Roman"/>
+          <w:color w:val="000000"/>
+          <w:sz w:val="28"/>
+          <w:szCs w:val="28"/>
+          <w:shd w:fill="FFFFFF" w:val="clear"/>
+        </w:rPr>
+      </w:pPr>
+      <w:r>
+        <w:rPr>
+          <w:rFonts w:ascii="Times New Roman" w:hAnsi="Times New Roman"/>
+          <w:color w:val="000000"/>
+          <w:sz w:val="28"/>
+          <w:szCs w:val="28"/>
+          <w:shd w:fill="FFFFFF" w:val="clear"/>
+        </w:rPr>
+        <w:t xml:space="preserve">        </w:t>
+      </w:r>
+      <w:r>
+        <w:rPr>
+          <w:rFonts w:ascii="Times New Roman" w:hAnsi="Times New Roman"/>
+          <w:color w:val="000000"/>
+          <w:sz w:val="28"/>
+          <w:szCs w:val="28"/>
+          <w:shd w:fill="FFFFFF" w:val="clear"/>
+        </w:rPr>
+        <w:t>List</w:t>
+      </w:r>
+      <w:r>
+        <w:rPr>
+          <w:rFonts w:ascii="Times New Roman" w:hAnsi="Times New Roman"/>
+          <w:color w:val="000000"/>
+          <w:sz w:val="28"/>
+          <w:szCs w:val="28"/>
+          <w:shd w:fill="FFFFFF" w:val="clear"/>
+        </w:rPr>
+        <w:t>&lt;</w:t>
+      </w:r>
+      <w:r>
+        <w:rPr>
+          <w:rFonts w:ascii="Times New Roman" w:hAnsi="Times New Roman"/>
+          <w:color w:val="000000"/>
+          <w:sz w:val="28"/>
+          <w:szCs w:val="28"/>
+          <w:shd w:fill="FFFFFF" w:val="clear"/>
+        </w:rPr>
+        <w:t>int</w:t>
+      </w:r>
+      <w:r>
+        <w:rPr>
+          <w:rFonts w:ascii="Times New Roman" w:hAnsi="Times New Roman"/>
+          <w:color w:val="000000"/>
+          <w:sz w:val="28"/>
+          <w:szCs w:val="28"/>
+          <w:shd w:fill="FFFFFF" w:val="clear"/>
+        </w:rPr>
+        <w:t>&gt;</w:t>
+      </w:r>
+      <w:r>
+        <w:rPr>
+          <w:rFonts w:ascii="Times New Roman" w:hAnsi="Times New Roman"/>
+          <w:color w:val="000000"/>
+          <w:sz w:val="28"/>
+          <w:szCs w:val="28"/>
+          <w:shd w:fill="FFFFFF" w:val="clear"/>
+        </w:rPr>
+        <w:t xml:space="preserve"> arrStartPosition </w:t>
+      </w:r>
+      <w:r>
+        <w:rPr>
+          <w:rFonts w:ascii="Times New Roman" w:hAnsi="Times New Roman"/>
+          <w:color w:val="000000"/>
+          <w:sz w:val="28"/>
+          <w:szCs w:val="28"/>
+          <w:shd w:fill="FFFFFF" w:val="clear"/>
+        </w:rPr>
+        <w:t>=</w:t>
+      </w:r>
+      <w:r>
+        <w:rPr>
+          <w:rFonts w:ascii="Times New Roman" w:hAnsi="Times New Roman"/>
+          <w:color w:val="000000"/>
+          <w:sz w:val="28"/>
+          <w:szCs w:val="28"/>
+          <w:shd w:fill="FFFFFF" w:val="clear"/>
+        </w:rPr>
+        <w:t xml:space="preserve"> </w:t>
+      </w:r>
+      <w:r>
+        <w:rPr>
+          <w:rFonts w:ascii="Times New Roman" w:hAnsi="Times New Roman"/>
+          <w:color w:val="000000"/>
+          <w:sz w:val="28"/>
+          <w:szCs w:val="28"/>
+          <w:shd w:fill="FFFFFF" w:val="clear"/>
+        </w:rPr>
+        <w:t>new</w:t>
+      </w:r>
+      <w:r>
+        <w:rPr>
+          <w:rFonts w:ascii="Times New Roman" w:hAnsi="Times New Roman"/>
+          <w:color w:val="000000"/>
+          <w:sz w:val="28"/>
+          <w:szCs w:val="28"/>
+          <w:shd w:fill="FFFFFF" w:val="clear"/>
+        </w:rPr>
+        <w:t xml:space="preserve"> </w:t>
+      </w:r>
+      <w:r>
+        <w:rPr>
+          <w:rFonts w:ascii="Times New Roman" w:hAnsi="Times New Roman"/>
+          <w:color w:val="000000"/>
+          <w:sz w:val="28"/>
+          <w:szCs w:val="28"/>
+          <w:shd w:fill="FFFFFF" w:val="clear"/>
+        </w:rPr>
+        <w:t>List</w:t>
+      </w:r>
+      <w:r>
+        <w:rPr>
+          <w:rFonts w:ascii="Times New Roman" w:hAnsi="Times New Roman"/>
+          <w:color w:val="000000"/>
+          <w:sz w:val="28"/>
+          <w:szCs w:val="28"/>
+          <w:shd w:fill="FFFFFF" w:val="clear"/>
+        </w:rPr>
+        <w:t>&lt;</w:t>
+      </w:r>
+      <w:r>
+        <w:rPr>
+          <w:rFonts w:ascii="Times New Roman" w:hAnsi="Times New Roman"/>
+          <w:color w:val="000000"/>
+          <w:sz w:val="28"/>
+          <w:szCs w:val="28"/>
+          <w:shd w:fill="FFFFFF" w:val="clear"/>
+        </w:rPr>
+        <w:t>int</w:t>
+      </w:r>
+      <w:r>
+        <w:rPr>
+          <w:rFonts w:ascii="Times New Roman" w:hAnsi="Times New Roman"/>
+          <w:color w:val="000000"/>
+          <w:sz w:val="28"/>
+          <w:szCs w:val="28"/>
+          <w:shd w:fill="FFFFFF" w:val="clear"/>
+        </w:rPr>
+        <w:t>&gt;</w:t>
+      </w:r>
+      <w:r>
+        <w:rPr>
+          <w:rFonts w:ascii="Times New Roman" w:hAnsi="Times New Roman"/>
+          <w:color w:val="000000"/>
+          <w:sz w:val="28"/>
+          <w:szCs w:val="28"/>
+          <w:shd w:fill="FFFFFF" w:val="clear"/>
+        </w:rPr>
+        <w:t>();</w:t>
+      </w:r>
+    </w:p>
+    <w:p>
+      <w:pPr>
+        <w:pStyle w:val="Normal"/>
+        <w:spacing w:lineRule="auto" w:line="360"/>
+        <w:rPr>
+          <w:rFonts w:ascii="Times New Roman" w:hAnsi="Times New Roman"/>
+          <w:color w:val="000000"/>
+          <w:sz w:val="28"/>
+          <w:szCs w:val="28"/>
+          <w:shd w:fill="FFFFFF" w:val="clear"/>
+        </w:rPr>
+      </w:pPr>
+      <w:r>
+        <w:rPr>
+          <w:rFonts w:ascii="Times New Roman" w:hAnsi="Times New Roman"/>
+          <w:color w:val="000000"/>
+          <w:sz w:val="28"/>
+          <w:szCs w:val="28"/>
+          <w:shd w:fill="FFFFFF" w:val="clear"/>
+        </w:rPr>
+        <w:t xml:space="preserve">        </w:t>
+      </w:r>
+      <w:r>
+        <w:rPr>
+          <w:rFonts w:ascii="Times New Roman" w:hAnsi="Times New Roman"/>
+          <w:color w:val="000000"/>
+          <w:sz w:val="28"/>
+          <w:szCs w:val="28"/>
+          <w:shd w:fill="FFFFFF" w:val="clear"/>
+        </w:rPr>
+        <w:t>List</w:t>
+      </w:r>
+      <w:r>
+        <w:rPr>
+          <w:rFonts w:ascii="Times New Roman" w:hAnsi="Times New Roman"/>
+          <w:color w:val="000000"/>
+          <w:sz w:val="28"/>
+          <w:szCs w:val="28"/>
+          <w:shd w:fill="FFFFFF" w:val="clear"/>
+        </w:rPr>
+        <w:t>&lt;</w:t>
+      </w:r>
+      <w:r>
+        <w:rPr>
+          <w:rFonts w:ascii="Times New Roman" w:hAnsi="Times New Roman"/>
+          <w:color w:val="000000"/>
+          <w:sz w:val="28"/>
+          <w:szCs w:val="28"/>
+          <w:shd w:fill="FFFFFF" w:val="clear"/>
+        </w:rPr>
+        <w:t>int</w:t>
+      </w:r>
+      <w:r>
+        <w:rPr>
+          <w:rFonts w:ascii="Times New Roman" w:hAnsi="Times New Roman"/>
+          <w:color w:val="000000"/>
+          <w:sz w:val="28"/>
+          <w:szCs w:val="28"/>
+          <w:shd w:fill="FFFFFF" w:val="clear"/>
+        </w:rPr>
+        <w:t>&gt;</w:t>
+      </w:r>
+      <w:r>
+        <w:rPr>
+          <w:rFonts w:ascii="Times New Roman" w:hAnsi="Times New Roman"/>
+          <w:color w:val="000000"/>
+          <w:sz w:val="28"/>
+          <w:szCs w:val="28"/>
+          <w:shd w:fill="FFFFFF" w:val="clear"/>
+        </w:rPr>
+        <w:t xml:space="preserve"> arrRandom </w:t>
+      </w:r>
+      <w:r>
+        <w:rPr>
+          <w:rFonts w:ascii="Times New Roman" w:hAnsi="Times New Roman"/>
+          <w:color w:val="000000"/>
+          <w:sz w:val="28"/>
+          <w:szCs w:val="28"/>
+          <w:shd w:fill="FFFFFF" w:val="clear"/>
+        </w:rPr>
+        <w:t>=</w:t>
+      </w:r>
+      <w:r>
+        <w:rPr>
+          <w:rFonts w:ascii="Times New Roman" w:hAnsi="Times New Roman"/>
+          <w:color w:val="000000"/>
+          <w:sz w:val="28"/>
+          <w:szCs w:val="28"/>
+          <w:shd w:fill="FFFFFF" w:val="clear"/>
+        </w:rPr>
+        <w:t xml:space="preserve"> </w:t>
+      </w:r>
+      <w:r>
+        <w:rPr>
+          <w:rFonts w:ascii="Times New Roman" w:hAnsi="Times New Roman"/>
+          <w:color w:val="000000"/>
+          <w:sz w:val="28"/>
+          <w:szCs w:val="28"/>
+          <w:shd w:fill="FFFFFF" w:val="clear"/>
+        </w:rPr>
+        <w:t>new</w:t>
+      </w:r>
+      <w:r>
+        <w:rPr>
+          <w:rFonts w:ascii="Times New Roman" w:hAnsi="Times New Roman"/>
+          <w:color w:val="000000"/>
+          <w:sz w:val="28"/>
+          <w:szCs w:val="28"/>
+          <w:shd w:fill="FFFFFF" w:val="clear"/>
+        </w:rPr>
+        <w:t xml:space="preserve"> </w:t>
+      </w:r>
+      <w:r>
+        <w:rPr>
+          <w:rFonts w:ascii="Times New Roman" w:hAnsi="Times New Roman"/>
+          <w:color w:val="000000"/>
+          <w:sz w:val="28"/>
+          <w:szCs w:val="28"/>
+          <w:shd w:fill="FFFFFF" w:val="clear"/>
+        </w:rPr>
+        <w:t>List</w:t>
+      </w:r>
+      <w:r>
+        <w:rPr>
+          <w:rFonts w:ascii="Times New Roman" w:hAnsi="Times New Roman"/>
+          <w:color w:val="000000"/>
+          <w:sz w:val="28"/>
+          <w:szCs w:val="28"/>
+          <w:shd w:fill="FFFFFF" w:val="clear"/>
+        </w:rPr>
+        <w:t>&lt;</w:t>
+      </w:r>
+      <w:r>
+        <w:rPr>
+          <w:rFonts w:ascii="Times New Roman" w:hAnsi="Times New Roman"/>
+          <w:color w:val="000000"/>
+          <w:sz w:val="28"/>
+          <w:szCs w:val="28"/>
+          <w:shd w:fill="FFFFFF" w:val="clear"/>
+        </w:rPr>
+        <w:t>int</w:t>
+      </w:r>
+      <w:r>
+        <w:rPr>
+          <w:rFonts w:ascii="Times New Roman" w:hAnsi="Times New Roman"/>
+          <w:color w:val="000000"/>
+          <w:sz w:val="28"/>
+          <w:szCs w:val="28"/>
+          <w:shd w:fill="FFFFFF" w:val="clear"/>
+        </w:rPr>
+        <w:t>&gt;</w:t>
+      </w:r>
+      <w:r>
+        <w:rPr>
+          <w:rFonts w:ascii="Times New Roman" w:hAnsi="Times New Roman"/>
+          <w:color w:val="000000"/>
+          <w:sz w:val="28"/>
+          <w:szCs w:val="28"/>
+          <w:shd w:fill="FFFFFF" w:val="clear"/>
+        </w:rPr>
+        <w:t>();</w:t>
+      </w:r>
+    </w:p>
+    <w:p>
+      <w:pPr>
+        <w:pStyle w:val="Normal"/>
+        <w:spacing w:lineRule="auto" w:line="360"/>
+        <w:rPr>
+          <w:rFonts w:ascii="Times New Roman" w:hAnsi="Times New Roman"/>
+          <w:color w:val="000000"/>
+          <w:sz w:val="28"/>
+          <w:szCs w:val="28"/>
+          <w:shd w:fill="FFFFFF" w:val="clear"/>
+        </w:rPr>
+      </w:pPr>
+      <w:r>
+        <w:rPr>
+          <w:rFonts w:ascii="Times New Roman" w:hAnsi="Times New Roman"/>
+          <w:color w:val="000000"/>
+          <w:sz w:val="28"/>
+          <w:szCs w:val="28"/>
+          <w:shd w:fill="FFFFFF" w:val="clear"/>
+        </w:rPr>
+        <w:t xml:space="preserve">        </w:t>
+      </w:r>
+      <w:r>
+        <w:rPr>
+          <w:rFonts w:ascii="Times New Roman" w:hAnsi="Times New Roman"/>
+          <w:color w:val="000000"/>
+          <w:sz w:val="28"/>
+          <w:szCs w:val="28"/>
+          <w:shd w:fill="FFFFFF" w:val="clear"/>
+        </w:rPr>
+        <w:t>List</w:t>
+      </w:r>
+      <w:r>
+        <w:rPr>
+          <w:rFonts w:ascii="Times New Roman" w:hAnsi="Times New Roman"/>
+          <w:color w:val="000000"/>
+          <w:sz w:val="28"/>
+          <w:szCs w:val="28"/>
+          <w:shd w:fill="FFFFFF" w:val="clear"/>
+        </w:rPr>
+        <w:t>&lt;</w:t>
+      </w:r>
+      <w:r>
+        <w:rPr>
+          <w:rFonts w:ascii="Times New Roman" w:hAnsi="Times New Roman"/>
+          <w:color w:val="000000"/>
+          <w:sz w:val="28"/>
+          <w:szCs w:val="28"/>
+          <w:shd w:fill="FFFFFF" w:val="clear"/>
+        </w:rPr>
+        <w:t>int</w:t>
+      </w:r>
+      <w:r>
+        <w:rPr>
+          <w:rFonts w:ascii="Times New Roman" w:hAnsi="Times New Roman"/>
+          <w:color w:val="000000"/>
+          <w:sz w:val="28"/>
+          <w:szCs w:val="28"/>
+          <w:shd w:fill="FFFFFF" w:val="clear"/>
+        </w:rPr>
+        <w:t>&gt;</w:t>
+      </w:r>
+      <w:r>
+        <w:rPr>
+          <w:rFonts w:ascii="Times New Roman" w:hAnsi="Times New Roman"/>
+          <w:color w:val="000000"/>
+          <w:sz w:val="28"/>
+          <w:szCs w:val="28"/>
+          <w:shd w:fill="FFFFFF" w:val="clear"/>
+        </w:rPr>
+        <w:t xml:space="preserve"> nextarrRandom </w:t>
+      </w:r>
+      <w:r>
+        <w:rPr>
+          <w:rFonts w:ascii="Times New Roman" w:hAnsi="Times New Roman"/>
+          <w:color w:val="000000"/>
+          <w:sz w:val="28"/>
+          <w:szCs w:val="28"/>
+          <w:shd w:fill="FFFFFF" w:val="clear"/>
+        </w:rPr>
+        <w:t>=</w:t>
+      </w:r>
+      <w:r>
+        <w:rPr>
+          <w:rFonts w:ascii="Times New Roman" w:hAnsi="Times New Roman"/>
+          <w:color w:val="000000"/>
+          <w:sz w:val="28"/>
+          <w:szCs w:val="28"/>
+          <w:shd w:fill="FFFFFF" w:val="clear"/>
+        </w:rPr>
+        <w:t xml:space="preserve"> </w:t>
+      </w:r>
+      <w:r>
+        <w:rPr>
+          <w:rFonts w:ascii="Times New Roman" w:hAnsi="Times New Roman"/>
+          <w:color w:val="000000"/>
+          <w:sz w:val="28"/>
+          <w:szCs w:val="28"/>
+          <w:shd w:fill="FFFFFF" w:val="clear"/>
+        </w:rPr>
+        <w:t>new</w:t>
+      </w:r>
+      <w:r>
+        <w:rPr>
+          <w:rFonts w:ascii="Times New Roman" w:hAnsi="Times New Roman"/>
+          <w:color w:val="000000"/>
+          <w:sz w:val="28"/>
+          <w:szCs w:val="28"/>
+          <w:shd w:fill="FFFFFF" w:val="clear"/>
+        </w:rPr>
+        <w:t xml:space="preserve"> </w:t>
+      </w:r>
+      <w:r>
+        <w:rPr>
+          <w:rFonts w:ascii="Times New Roman" w:hAnsi="Times New Roman"/>
+          <w:color w:val="000000"/>
+          <w:sz w:val="28"/>
+          <w:szCs w:val="28"/>
+          <w:shd w:fill="FFFFFF" w:val="clear"/>
+        </w:rPr>
+        <w:t>List</w:t>
+      </w:r>
+      <w:r>
+        <w:rPr>
+          <w:rFonts w:ascii="Times New Roman" w:hAnsi="Times New Roman"/>
+          <w:color w:val="000000"/>
+          <w:sz w:val="28"/>
+          <w:szCs w:val="28"/>
+          <w:shd w:fill="FFFFFF" w:val="clear"/>
+        </w:rPr>
+        <w:t>&lt;</w:t>
+      </w:r>
+      <w:r>
+        <w:rPr>
+          <w:rFonts w:ascii="Times New Roman" w:hAnsi="Times New Roman"/>
+          <w:color w:val="000000"/>
+          <w:sz w:val="28"/>
+          <w:szCs w:val="28"/>
+          <w:shd w:fill="FFFFFF" w:val="clear"/>
+        </w:rPr>
+        <w:t>int</w:t>
+      </w:r>
+      <w:r>
+        <w:rPr>
+          <w:rFonts w:ascii="Times New Roman" w:hAnsi="Times New Roman"/>
+          <w:color w:val="000000"/>
+          <w:sz w:val="28"/>
+          <w:szCs w:val="28"/>
+          <w:shd w:fill="FFFFFF" w:val="clear"/>
+        </w:rPr>
+        <w:t>&gt;</w:t>
+      </w:r>
+      <w:r>
+        <w:rPr>
+          <w:rFonts w:ascii="Times New Roman" w:hAnsi="Times New Roman"/>
+          <w:color w:val="000000"/>
+          <w:sz w:val="28"/>
+          <w:szCs w:val="28"/>
+          <w:shd w:fill="FFFFFF" w:val="clear"/>
+        </w:rPr>
+        <w:t>();</w:t>
+      </w:r>
+    </w:p>
+    <w:p>
+      <w:pPr>
+        <w:pStyle w:val="Normal"/>
+        <w:spacing w:lineRule="auto" w:line="360"/>
+        <w:rPr>
+          <w:rFonts w:ascii="Times New Roman" w:hAnsi="Times New Roman"/>
+          <w:color w:val="000000"/>
+          <w:sz w:val="28"/>
+          <w:szCs w:val="28"/>
+          <w:shd w:fill="FFFFFF" w:val="clear"/>
+        </w:rPr>
+      </w:pPr>
+      <w:r>
+        <w:rPr>
+          <w:rFonts w:ascii="Times New Roman" w:hAnsi="Times New Roman"/>
+          <w:color w:val="000000"/>
+          <w:sz w:val="28"/>
+          <w:szCs w:val="28"/>
+          <w:shd w:fill="FFFFFF" w:val="clear"/>
+        </w:rPr>
+        <w:t xml:space="preserve">       </w:t>
+      </w:r>
+      <w:r>
+        <w:rPr>
+          <w:rFonts w:ascii="Times New Roman" w:hAnsi="Times New Roman"/>
+          <w:color w:val="000000"/>
+          <w:sz w:val="28"/>
+          <w:szCs w:val="28"/>
+          <w:shd w:fill="FFFFFF" w:val="clear"/>
+        </w:rPr>
+        <w:t>float</w:t>
+      </w:r>
+      <w:r>
+        <w:rPr>
+          <w:rFonts w:ascii="Times New Roman" w:hAnsi="Times New Roman"/>
+          <w:color w:val="000000"/>
+          <w:sz w:val="28"/>
+          <w:szCs w:val="28"/>
+          <w:shd w:fill="FFFFFF" w:val="clear"/>
+        </w:rPr>
+        <w:t xml:space="preserve"> t </w:t>
+      </w:r>
+      <w:r>
+        <w:rPr>
+          <w:rFonts w:ascii="Times New Roman" w:hAnsi="Times New Roman"/>
+          <w:color w:val="000000"/>
+          <w:sz w:val="28"/>
+          <w:szCs w:val="28"/>
+          <w:shd w:fill="FFFFFF" w:val="clear"/>
+        </w:rPr>
+        <w:t>=</w:t>
+      </w:r>
+      <w:r>
+        <w:rPr>
+          <w:rFonts w:ascii="Times New Roman" w:hAnsi="Times New Roman"/>
+          <w:color w:val="000000"/>
+          <w:sz w:val="28"/>
+          <w:szCs w:val="28"/>
+          <w:shd w:fill="FFFFFF" w:val="clear"/>
+        </w:rPr>
+        <w:t xml:space="preserve"> </w:t>
+      </w:r>
+      <w:r>
+        <w:rPr>
+          <w:rFonts w:ascii="Times New Roman" w:hAnsi="Times New Roman"/>
+          <w:color w:val="000000"/>
+          <w:sz w:val="28"/>
+          <w:szCs w:val="28"/>
+          <w:shd w:fill="FFFFFF" w:val="clear"/>
+        </w:rPr>
+        <w:t>100</w:t>
+      </w:r>
+      <w:r>
+        <w:rPr>
+          <w:rFonts w:ascii="Times New Roman" w:hAnsi="Times New Roman"/>
+          <w:color w:val="000000"/>
+          <w:sz w:val="28"/>
+          <w:szCs w:val="28"/>
+          <w:shd w:fill="FFFFFF" w:val="clear"/>
+        </w:rPr>
+        <w:t xml:space="preserve">;  </w:t>
+      </w:r>
+    </w:p>
+    <w:p>
+      <w:pPr>
+        <w:pStyle w:val="Normal"/>
+        <w:spacing w:lineRule="auto" w:line="360"/>
+        <w:rPr>
+          <w:rFonts w:ascii="Times New Roman" w:hAnsi="Times New Roman"/>
+          <w:color w:val="000000"/>
+          <w:sz w:val="28"/>
+          <w:szCs w:val="28"/>
+          <w:shd w:fill="FFFFFF" w:val="clear"/>
+        </w:rPr>
+      </w:pPr>
+      <w:r>
+        <w:rPr>
+          <w:rFonts w:ascii="Times New Roman" w:hAnsi="Times New Roman"/>
+          <w:color w:val="000000"/>
+          <w:sz w:val="28"/>
+          <w:szCs w:val="28"/>
+          <w:shd w:fill="FFFFFF" w:val="clear"/>
+        </w:rPr>
+        <w:t>double</w:t>
+      </w:r>
+      <w:r>
+        <w:rPr>
+          <w:rFonts w:ascii="Times New Roman" w:hAnsi="Times New Roman"/>
+          <w:color w:val="000000"/>
+          <w:sz w:val="28"/>
+          <w:szCs w:val="28"/>
+          <w:shd w:fill="FFFFFF" w:val="clear"/>
+        </w:rPr>
+        <w:t xml:space="preserve"> mainValue </w:t>
+      </w:r>
+      <w:r>
+        <w:rPr>
+          <w:rFonts w:ascii="Times New Roman" w:hAnsi="Times New Roman"/>
+          <w:color w:val="000000"/>
+          <w:sz w:val="28"/>
+          <w:szCs w:val="28"/>
+          <w:shd w:fill="FFFFFF" w:val="clear"/>
+        </w:rPr>
+        <w:t>=</w:t>
+      </w:r>
+      <w:r>
+        <w:rPr>
+          <w:rFonts w:ascii="Times New Roman" w:hAnsi="Times New Roman"/>
+          <w:color w:val="000000"/>
+          <w:sz w:val="28"/>
+          <w:szCs w:val="28"/>
+          <w:shd w:fill="FFFFFF" w:val="clear"/>
+        </w:rPr>
+        <w:t xml:space="preserve"> </w:t>
+      </w:r>
+      <w:r>
+        <w:rPr>
+          <w:rFonts w:ascii="Times New Roman" w:hAnsi="Times New Roman"/>
+          <w:color w:val="000000"/>
+          <w:sz w:val="28"/>
+          <w:szCs w:val="28"/>
+          <w:shd w:fill="FFFFFF" w:val="clear"/>
+        </w:rPr>
+        <w:t>0</w:t>
+      </w:r>
+      <w:r>
+        <w:rPr>
+          <w:rFonts w:ascii="Times New Roman" w:hAnsi="Times New Roman"/>
+          <w:color w:val="000000"/>
+          <w:sz w:val="28"/>
+          <w:szCs w:val="28"/>
+          <w:shd w:fill="FFFFFF" w:val="clear"/>
+        </w:rPr>
+        <w:t>,tempNumber</w:t>
+      </w:r>
+      <w:r>
+        <w:rPr>
+          <w:rFonts w:ascii="Times New Roman" w:hAnsi="Times New Roman"/>
+          <w:color w:val="000000"/>
+          <w:sz w:val="28"/>
+          <w:szCs w:val="28"/>
+          <w:shd w:fill="FFFFFF" w:val="clear"/>
+        </w:rPr>
+        <w:t>=</w:t>
+      </w:r>
+      <w:r>
+        <w:rPr>
+          <w:rFonts w:ascii="Times New Roman" w:hAnsi="Times New Roman"/>
+          <w:color w:val="000000"/>
+          <w:sz w:val="28"/>
+          <w:szCs w:val="28"/>
+          <w:shd w:fill="FFFFFF" w:val="clear"/>
+        </w:rPr>
+        <w:t>0</w:t>
+      </w:r>
+      <w:r>
+        <w:rPr>
+          <w:rFonts w:ascii="Times New Roman" w:hAnsi="Times New Roman"/>
+          <w:color w:val="000000"/>
+          <w:sz w:val="28"/>
+          <w:szCs w:val="28"/>
+          <w:shd w:fill="FFFFFF" w:val="clear"/>
+        </w:rPr>
+        <w:t>,mainvalueBackUp</w:t>
+      </w:r>
+      <w:r>
+        <w:rPr>
+          <w:rFonts w:ascii="Times New Roman" w:hAnsi="Times New Roman"/>
+          <w:color w:val="000000"/>
+          <w:sz w:val="28"/>
+          <w:szCs w:val="28"/>
+          <w:shd w:fill="FFFFFF" w:val="clear"/>
+        </w:rPr>
+        <w:t>=</w:t>
+      </w:r>
+      <w:r>
+        <w:rPr>
+          <w:rFonts w:ascii="Times New Roman" w:hAnsi="Times New Roman"/>
+          <w:color w:val="000000"/>
+          <w:sz w:val="28"/>
+          <w:szCs w:val="28"/>
+          <w:shd w:fill="FFFFFF" w:val="clear"/>
+        </w:rPr>
+        <w:t>0</w:t>
+      </w:r>
+      <w:r>
+        <w:rPr>
+          <w:rFonts w:ascii="Times New Roman" w:hAnsi="Times New Roman"/>
+          <w:color w:val="000000"/>
+          <w:sz w:val="28"/>
+          <w:szCs w:val="28"/>
+          <w:shd w:fill="FFFFFF" w:val="clear"/>
+        </w:rPr>
+        <w:t>;</w:t>
+      </w:r>
+    </w:p>
+    <w:p>
+      <w:pPr>
+        <w:pStyle w:val="Normal"/>
+        <w:spacing w:lineRule="auto" w:line="360"/>
+        <w:ind w:left="0" w:right="0" w:hanging="0"/>
+        <w:jc w:val="left"/>
+        <w:rPr/>
+      </w:pPr>
+      <w:r>
+        <w:drawing>
+          <wp:anchor behindDoc="0" distT="0" distB="0" distL="0" distR="0" simplePos="0" locked="0" layoutInCell="1" allowOverlap="1" relativeHeight="7">
+            <wp:simplePos x="0" y="0"/>
+            <wp:positionH relativeFrom="column">
+              <wp:align>center</wp:align>
+            </wp:positionH>
+            <wp:positionV relativeFrom="paragraph">
+              <wp:align>top</wp:align>
+            </wp:positionV>
+            <wp:extent cx="2562225" cy="4829175"/>
+            <wp:effectExtent l="0" t="0" r="0" b="0"/>
+            <wp:wrapSquare wrapText="largest"/>
+            <wp:docPr id="6" name="Image6" descr=""/>
+            <wp:cNvGraphicFramePr>
+              <a:graphicFrameLocks xmlns:a="http://schemas.openxmlformats.org/drawingml/2006/main" noChangeAspect="1"/>
+            </wp:cNvGraphicFramePr>
+            <a:graphic xmlns:a="http://schemas.openxmlformats.org/drawingml/2006/main">
+              <a:graphicData uri="http://schemas.openxmlformats.org/drawingml/2006/picture">
+                <pic:pic xmlns:pic="http://schemas.openxmlformats.org/drawingml/2006/picture">
+                  <pic:nvPicPr>
+                    <pic:cNvPr id="6" name="Image6" descr=""/>
+                    <pic:cNvPicPr>
+                      <a:picLocks noChangeAspect="1" noChangeArrowheads="1"/>
+                    </pic:cNvPicPr>
+                  </pic:nvPicPr>
+                  <pic:blipFill>
+                    <a:blip r:embed="rId7"/>
+                    <a:stretch>
+                      <a:fillRect/>
+                    </a:stretch>
+                  </pic:blipFill>
+                  <pic:spPr bwMode="auto">
+                    <a:xfrm>
+                      <a:off x="0" y="0"/>
+                      <a:ext cx="2562225" cy="4829175"/>
+                    </a:xfrm>
+                    <a:prstGeom prst="rect">
+                      <a:avLst/>
+                    </a:prstGeom>
+                    <a:noFill/>
+                    <a:ln w="9525">
+                      <a:noFill/>
+                      <a:miter lim="800000"/>
+                      <a:headEnd/>
+                      <a:tailEnd/>
+                    </a:ln>
+                  </pic:spPr>
+                </pic:pic>
+              </a:graphicData>
+            </a:graphic>
+          </wp:anchor>
+        </w:drawing>
+      </w:r>
+      <w:r>
+        <w:rPr>
+          <w:b/>
+          <w:bCs/>
+          <w:i w:val="false"/>
+          <w:iCs w:val="false"/>
+          <w:caps w:val="false"/>
+          <w:smallCaps w:val="false"/>
+          <w:color w:val="000000"/>
+          <w:spacing w:val="0"/>
+          <w:sz w:val="28"/>
+          <w:szCs w:val="28"/>
+          <w:shd w:fill="FFFFFF" w:val="clear"/>
+          <w:lang w:val="ru-RU"/>
+        </w:rPr>
+        <w:t xml:space="preserve">                  </w:t>
+      </w:r>
+      <w:r>
+        <w:rPr>
+          <w:b/>
+          <w:bCs/>
+          <w:i w:val="false"/>
+          <w:iCs w:val="false"/>
+          <w:caps w:val="false"/>
+          <w:smallCaps w:val="false"/>
+          <w:color w:val="000000"/>
+          <w:spacing w:val="0"/>
+          <w:sz w:val="28"/>
+          <w:szCs w:val="28"/>
+          <w:shd w:fill="FFFFFF" w:val="clear"/>
+          <w:lang w:val="ru-RU"/>
+        </w:rPr>
+        <w:t xml:space="preserve">                  </w:t>
+      </w:r>
+    </w:p>
+    <w:p>
+      <w:pPr>
+        <w:pStyle w:val="Normal"/>
+        <w:spacing w:lineRule="auto" w:line="360"/>
+        <w:ind w:left="0" w:right="0" w:hanging="0"/>
+        <w:jc w:val="left"/>
+        <w:rPr>
+          <w:b/>
+          <w:b/>
+          <w:bCs/>
+          <w:i w:val="false"/>
+          <w:i w:val="false"/>
+          <w:iCs w:val="false"/>
+          <w:caps w:val="false"/>
+          <w:smallCaps w:val="false"/>
+          <w:color w:val="000000"/>
+          <w:spacing w:val="0"/>
+          <w:sz w:val="28"/>
+          <w:szCs w:val="28"/>
+          <w:shd w:fill="FFFFFF" w:val="clear"/>
+          <w:lang w:val="ru-RU"/>
+        </w:rPr>
+      </w:pPr>
+      <w:r>
+        <w:rPr/>
+      </w:r>
+    </w:p>
+    <w:p>
+      <w:pPr>
+        <w:pStyle w:val="Normal"/>
+        <w:spacing w:lineRule="auto" w:line="360"/>
+        <w:ind w:left="0" w:right="0" w:hanging="0"/>
+        <w:jc w:val="left"/>
+        <w:rPr>
+          <w:b/>
+          <w:b/>
+          <w:bCs/>
+          <w:i w:val="false"/>
+          <w:i w:val="false"/>
+          <w:iCs w:val="false"/>
+          <w:caps w:val="false"/>
+          <w:smallCaps w:val="false"/>
+          <w:color w:val="000000"/>
+          <w:spacing w:val="0"/>
+          <w:sz w:val="28"/>
+          <w:szCs w:val="28"/>
+          <w:shd w:fill="FFFFFF" w:val="clear"/>
+          <w:lang w:val="ru-RU"/>
+        </w:rPr>
+      </w:pPr>
+      <w:r>
+        <w:rPr/>
+      </w:r>
+    </w:p>
+    <w:p>
+      <w:pPr>
+        <w:pStyle w:val="Normal"/>
+        <w:spacing w:lineRule="auto" w:line="360"/>
+        <w:ind w:left="0" w:right="0" w:hanging="0"/>
+        <w:jc w:val="left"/>
+        <w:rPr>
+          <w:b/>
+          <w:b/>
+          <w:bCs/>
+          <w:i w:val="false"/>
+          <w:i w:val="false"/>
+          <w:iCs w:val="false"/>
+          <w:caps w:val="false"/>
+          <w:smallCaps w:val="false"/>
+          <w:color w:val="000000"/>
+          <w:spacing w:val="0"/>
+          <w:sz w:val="28"/>
+          <w:szCs w:val="28"/>
+          <w:shd w:fill="FFFFFF" w:val="clear"/>
+          <w:lang w:val="ru-RU"/>
+        </w:rPr>
+      </w:pPr>
+      <w:r>
+        <w:rPr/>
+      </w:r>
+    </w:p>
+    <w:p>
+      <w:pPr>
+        <w:pStyle w:val="Normal"/>
+        <w:spacing w:lineRule="auto" w:line="360"/>
+        <w:ind w:left="0" w:right="0" w:hanging="0"/>
+        <w:jc w:val="left"/>
+        <w:rPr>
+          <w:b/>
+          <w:b/>
+          <w:bCs/>
+          <w:i w:val="false"/>
+          <w:i w:val="false"/>
+          <w:iCs w:val="false"/>
+          <w:caps w:val="false"/>
+          <w:smallCaps w:val="false"/>
+          <w:color w:val="000000"/>
+          <w:spacing w:val="0"/>
+          <w:sz w:val="28"/>
+          <w:szCs w:val="28"/>
+          <w:shd w:fill="FFFFFF" w:val="clear"/>
+          <w:lang w:val="ru-RU"/>
+        </w:rPr>
+      </w:pPr>
+      <w:r>
+        <w:rPr/>
+      </w:r>
+    </w:p>
+    <w:p>
+      <w:pPr>
+        <w:pStyle w:val="Normal"/>
+        <w:spacing w:lineRule="auto" w:line="360"/>
+        <w:ind w:left="0" w:right="0" w:hanging="0"/>
+        <w:jc w:val="left"/>
+        <w:rPr>
+          <w:b/>
+          <w:b/>
+          <w:bCs/>
+          <w:i w:val="false"/>
+          <w:i w:val="false"/>
+          <w:iCs w:val="false"/>
+          <w:caps w:val="false"/>
+          <w:smallCaps w:val="false"/>
+          <w:color w:val="000000"/>
+          <w:spacing w:val="0"/>
+          <w:sz w:val="28"/>
+          <w:szCs w:val="28"/>
+          <w:shd w:fill="FFFFFF" w:val="clear"/>
+          <w:lang w:val="ru-RU"/>
+        </w:rPr>
+      </w:pPr>
+      <w:r>
+        <w:rPr/>
+      </w:r>
+    </w:p>
+    <w:p>
+      <w:pPr>
+        <w:pStyle w:val="Normal"/>
+        <w:spacing w:lineRule="auto" w:line="360"/>
+        <w:ind w:left="0" w:right="0" w:hanging="0"/>
+        <w:jc w:val="left"/>
+        <w:rPr>
+          <w:b/>
+          <w:b/>
+          <w:bCs/>
+          <w:i w:val="false"/>
+          <w:i w:val="false"/>
+          <w:iCs w:val="false"/>
+          <w:caps w:val="false"/>
+          <w:smallCaps w:val="false"/>
+          <w:color w:val="000000"/>
+          <w:spacing w:val="0"/>
+          <w:sz w:val="28"/>
+          <w:szCs w:val="28"/>
+          <w:shd w:fill="FFFFFF" w:val="clear"/>
+          <w:lang w:val="ru-RU"/>
+        </w:rPr>
+      </w:pPr>
+      <w:r>
+        <w:rPr/>
+      </w:r>
+    </w:p>
+    <w:p>
+      <w:pPr>
+        <w:pStyle w:val="Normal"/>
+        <w:spacing w:lineRule="auto" w:line="360"/>
+        <w:ind w:left="0" w:right="0" w:hanging="0"/>
+        <w:jc w:val="left"/>
+        <w:rPr>
+          <w:b/>
+          <w:b/>
+          <w:bCs/>
+          <w:i w:val="false"/>
+          <w:i w:val="false"/>
+          <w:iCs w:val="false"/>
+          <w:caps w:val="false"/>
+          <w:smallCaps w:val="false"/>
+          <w:color w:val="000000"/>
+          <w:spacing w:val="0"/>
+          <w:sz w:val="28"/>
+          <w:szCs w:val="28"/>
+          <w:shd w:fill="FFFFFF" w:val="clear"/>
+          <w:lang w:val="ru-RU"/>
+        </w:rPr>
+      </w:pPr>
+      <w:r>
+        <w:rPr/>
+      </w:r>
+    </w:p>
+    <w:p>
+      <w:pPr>
+        <w:pStyle w:val="Normal"/>
+        <w:spacing w:lineRule="auto" w:line="360"/>
+        <w:ind w:left="0" w:right="0" w:hanging="0"/>
+        <w:jc w:val="left"/>
+        <w:rPr>
+          <w:b/>
+          <w:b/>
+          <w:bCs/>
+          <w:i w:val="false"/>
+          <w:i w:val="false"/>
+          <w:iCs w:val="false"/>
+          <w:caps w:val="false"/>
+          <w:smallCaps w:val="false"/>
+          <w:color w:val="000000"/>
+          <w:spacing w:val="0"/>
+          <w:sz w:val="28"/>
+          <w:szCs w:val="28"/>
+          <w:shd w:fill="FFFFFF" w:val="clear"/>
+          <w:lang w:val="ru-RU"/>
+        </w:rPr>
+      </w:pPr>
+      <w:r>
+        <w:rPr/>
+      </w:r>
+    </w:p>
+    <w:p>
+      <w:pPr>
+        <w:pStyle w:val="Normal"/>
+        <w:spacing w:lineRule="auto" w:line="360"/>
+        <w:ind w:left="0" w:right="0" w:hanging="0"/>
+        <w:jc w:val="left"/>
+        <w:rPr>
+          <w:b/>
+          <w:b/>
+          <w:bCs/>
+          <w:i w:val="false"/>
+          <w:i w:val="false"/>
+          <w:iCs w:val="false"/>
+          <w:caps w:val="false"/>
+          <w:smallCaps w:val="false"/>
+          <w:color w:val="000000"/>
+          <w:spacing w:val="0"/>
+          <w:sz w:val="28"/>
+          <w:szCs w:val="28"/>
+          <w:shd w:fill="FFFFFF" w:val="clear"/>
+          <w:lang w:val="ru-RU"/>
+        </w:rPr>
+      </w:pPr>
+      <w:r>
+        <w:rPr/>
+      </w:r>
+    </w:p>
+    <w:p>
+      <w:pPr>
+        <w:pStyle w:val="Normal"/>
+        <w:spacing w:lineRule="auto" w:line="360"/>
+        <w:ind w:left="0" w:right="0" w:hanging="0"/>
+        <w:jc w:val="left"/>
+        <w:rPr>
+          <w:b/>
+          <w:b/>
+          <w:bCs/>
+          <w:i w:val="false"/>
+          <w:i w:val="false"/>
+          <w:iCs w:val="false"/>
+          <w:caps w:val="false"/>
+          <w:smallCaps w:val="false"/>
+          <w:color w:val="000000"/>
+          <w:spacing w:val="0"/>
+          <w:sz w:val="28"/>
+          <w:szCs w:val="28"/>
+          <w:shd w:fill="FFFFFF" w:val="clear"/>
+          <w:lang w:val="ru-RU"/>
+        </w:rPr>
+      </w:pPr>
+      <w:r>
+        <w:rPr/>
+      </w:r>
+    </w:p>
+    <w:p>
+      <w:pPr>
+        <w:pStyle w:val="Normal"/>
+        <w:spacing w:lineRule="auto" w:line="360"/>
+        <w:ind w:left="0" w:right="0" w:hanging="0"/>
+        <w:jc w:val="left"/>
+        <w:rPr>
+          <w:b/>
+          <w:b/>
+          <w:bCs/>
+          <w:i w:val="false"/>
+          <w:i w:val="false"/>
+          <w:iCs w:val="false"/>
+          <w:caps w:val="false"/>
+          <w:smallCaps w:val="false"/>
+          <w:color w:val="000000"/>
+          <w:spacing w:val="0"/>
+          <w:sz w:val="28"/>
+          <w:szCs w:val="28"/>
+          <w:shd w:fill="FFFFFF" w:val="clear"/>
+          <w:lang w:val="ru-RU"/>
+        </w:rPr>
+      </w:pPr>
+      <w:r>
+        <w:rPr/>
+      </w:r>
+    </w:p>
+    <w:p>
+      <w:pPr>
+        <w:pStyle w:val="Normal"/>
+        <w:spacing w:lineRule="auto" w:line="360"/>
+        <w:ind w:left="0" w:right="0" w:hanging="0"/>
+        <w:jc w:val="left"/>
+        <w:rPr>
+          <w:b/>
+          <w:b/>
+          <w:bCs/>
+          <w:i w:val="false"/>
+          <w:i w:val="false"/>
+          <w:iCs w:val="false"/>
+          <w:caps w:val="false"/>
+          <w:smallCaps w:val="false"/>
+          <w:color w:val="000000"/>
+          <w:spacing w:val="0"/>
+          <w:sz w:val="28"/>
+          <w:szCs w:val="28"/>
+          <w:shd w:fill="FFFFFF" w:val="clear"/>
+          <w:lang w:val="ru-RU"/>
+        </w:rPr>
+      </w:pPr>
+      <w:r>
+        <w:rPr/>
+      </w:r>
+    </w:p>
+    <w:p>
+      <w:pPr>
+        <w:pStyle w:val="Normal"/>
+        <w:spacing w:lineRule="auto" w:line="360"/>
+        <w:ind w:left="0" w:right="0" w:hanging="0"/>
+        <w:jc w:val="left"/>
+        <w:rPr>
+          <w:b/>
+          <w:b/>
+          <w:bCs/>
+          <w:i w:val="false"/>
+          <w:i w:val="false"/>
+          <w:iCs w:val="false"/>
+          <w:caps w:val="false"/>
+          <w:smallCaps w:val="false"/>
+          <w:color w:val="000000"/>
+          <w:spacing w:val="0"/>
+          <w:sz w:val="28"/>
+          <w:szCs w:val="28"/>
+          <w:shd w:fill="FFFFFF" w:val="clear"/>
+          <w:lang w:val="ru-RU"/>
+        </w:rPr>
+      </w:pPr>
+      <w:r>
+        <w:rPr/>
+      </w:r>
+    </w:p>
+    <w:p>
+      <w:pPr>
+        <w:pStyle w:val="Normal"/>
+        <w:spacing w:lineRule="auto" w:line="360"/>
+        <w:ind w:left="0" w:right="0" w:hanging="0"/>
+        <w:jc w:val="left"/>
+        <w:rPr>
+          <w:b/>
+          <w:b/>
+          <w:bCs/>
+          <w:i w:val="false"/>
+          <w:i w:val="false"/>
+          <w:iCs w:val="false"/>
+          <w:caps w:val="false"/>
+          <w:smallCaps w:val="false"/>
+          <w:color w:val="000000"/>
+          <w:spacing w:val="0"/>
+          <w:sz w:val="28"/>
+          <w:szCs w:val="28"/>
+          <w:shd w:fill="FFFFFF" w:val="clear"/>
+          <w:lang w:val="ru-RU"/>
+        </w:rPr>
+      </w:pPr>
+      <w:r>
+        <w:rPr/>
+      </w:r>
+    </w:p>
+    <w:p>
+      <w:pPr>
+        <w:pStyle w:val="Normal"/>
+        <w:spacing w:lineRule="auto" w:line="360"/>
+        <w:ind w:left="0" w:right="0" w:hanging="0"/>
+        <w:jc w:val="left"/>
+        <w:rPr>
+          <w:b/>
+          <w:b/>
+          <w:bCs/>
+          <w:i w:val="false"/>
+          <w:i w:val="false"/>
+          <w:iCs w:val="false"/>
+          <w:caps w:val="false"/>
+          <w:smallCaps w:val="false"/>
+          <w:color w:val="000000"/>
+          <w:spacing w:val="0"/>
+          <w:sz w:val="28"/>
+          <w:szCs w:val="28"/>
+          <w:shd w:fill="FFFFFF" w:val="clear"/>
+          <w:lang w:val="ru-RU"/>
+        </w:rPr>
+      </w:pPr>
+      <w:r>
+        <w:rPr/>
+      </w:r>
+    </w:p>
+    <w:p>
+      <w:pPr>
+        <w:pStyle w:val="Normal"/>
+        <w:spacing w:lineRule="auto" w:line="360"/>
+        <w:ind w:left="0" w:right="0" w:hanging="0"/>
+        <w:jc w:val="left"/>
+        <w:rPr>
+          <w:b/>
+          <w:b/>
+          <w:bCs/>
+          <w:i w:val="false"/>
+          <w:i w:val="false"/>
+          <w:iCs w:val="false"/>
+          <w:caps w:val="false"/>
+          <w:smallCaps w:val="false"/>
+          <w:color w:val="000000"/>
+          <w:spacing w:val="0"/>
+          <w:sz w:val="28"/>
+          <w:szCs w:val="28"/>
+          <w:shd w:fill="FFFFFF" w:val="clear"/>
+          <w:lang w:val="ru-RU"/>
+        </w:rPr>
+      </w:pPr>
+      <w:r>
+        <w:rPr/>
+      </w:r>
+    </w:p>
+    <w:p>
+      <w:pPr>
+        <w:pStyle w:val="Normal"/>
+        <w:spacing w:lineRule="auto" w:line="360"/>
+        <w:ind w:left="0" w:right="0" w:hanging="0"/>
+        <w:jc w:val="left"/>
+        <w:rPr>
+          <w:b/>
+          <w:b/>
+          <w:bCs/>
+          <w:i w:val="false"/>
+          <w:i w:val="false"/>
+          <w:iCs w:val="false"/>
+          <w:caps w:val="false"/>
+          <w:smallCaps w:val="false"/>
+          <w:color w:val="000000"/>
+          <w:spacing w:val="0"/>
+          <w:sz w:val="28"/>
+          <w:szCs w:val="28"/>
+          <w:shd w:fill="FFFFFF" w:val="clear"/>
+          <w:lang w:val="ru-RU"/>
+        </w:rPr>
+      </w:pPr>
+      <w:r>
+        <w:rPr/>
+      </w:r>
+    </w:p>
+    <w:p>
+      <w:pPr>
+        <w:pStyle w:val="Normal"/>
+        <w:spacing w:lineRule="auto" w:line="360"/>
+        <w:ind w:left="0" w:right="0" w:hanging="0"/>
+        <w:jc w:val="left"/>
+        <w:rPr>
+          <w:b/>
+          <w:b/>
+          <w:bCs/>
+          <w:i w:val="false"/>
+          <w:i w:val="false"/>
+          <w:iCs w:val="false"/>
+          <w:caps w:val="false"/>
+          <w:smallCaps w:val="false"/>
+          <w:color w:val="000000"/>
+          <w:spacing w:val="0"/>
+          <w:sz w:val="28"/>
+          <w:szCs w:val="28"/>
+          <w:shd w:fill="FFFFFF" w:val="clear"/>
+          <w:lang w:val="ru-RU"/>
+        </w:rPr>
+      </w:pPr>
+      <w:r>
+        <w:rPr/>
+      </w:r>
+    </w:p>
+    <w:p>
+      <w:pPr>
+        <w:pStyle w:val="Normal"/>
+        <w:spacing w:lineRule="auto" w:line="360"/>
+        <w:ind w:left="0" w:right="0" w:hanging="0"/>
+        <w:jc w:val="left"/>
+        <w:rPr>
+          <w:rFonts w:ascii="Times New Roman" w:hAnsi="Times New Roman"/>
+          <w:b w:val="false"/>
+          <w:b w:val="false"/>
+          <w:bCs w:val="false"/>
+          <w:color w:val="000000"/>
+          <w:sz w:val="28"/>
+          <w:szCs w:val="28"/>
+          <w:shd w:fill="FFFFFF" w:val="clear"/>
+        </w:rPr>
+      </w:pPr>
+      <w:r>
+        <w:rPr>
+          <w:rFonts w:ascii="Times New Roman" w:hAnsi="Times New Roman"/>
+          <w:b w:val="false"/>
+          <w:bCs w:val="false"/>
+          <w:i w:val="false"/>
+          <w:iCs w:val="false"/>
+          <w:caps w:val="false"/>
+          <w:smallCaps w:val="false"/>
+          <w:color w:val="000000"/>
+          <w:spacing w:val="0"/>
+          <w:sz w:val="28"/>
+          <w:szCs w:val="28"/>
+          <w:shd w:fill="FFFFFF" w:val="clear"/>
+          <w:lang w:val="ru-RU"/>
+        </w:rPr>
+        <w:t xml:space="preserve">метод </w:t>
+      </w:r>
+      <w:r>
+        <w:rPr>
+          <w:rFonts w:ascii="Times New Roman" w:hAnsi="Times New Roman"/>
+          <w:b w:val="false"/>
+          <w:bCs w:val="false"/>
+          <w:i w:val="false"/>
+          <w:iCs w:val="false"/>
+          <w:caps w:val="false"/>
+          <w:smallCaps w:val="false"/>
+          <w:color w:val="000000"/>
+          <w:spacing w:val="0"/>
+          <w:sz w:val="28"/>
+          <w:szCs w:val="28"/>
+          <w:shd w:fill="FFFFFF" w:val="clear"/>
+          <w:lang w:val="ru-RU"/>
+        </w:rPr>
+        <w:t xml:space="preserve"> </w:t>
+      </w:r>
+      <w:r>
+        <w:rPr>
+          <w:rFonts w:ascii="Times New Roman" w:hAnsi="Times New Roman"/>
+          <w:b w:val="false"/>
+          <w:bCs w:val="false"/>
+          <w:color w:val="000000"/>
+          <w:sz w:val="28"/>
+          <w:szCs w:val="28"/>
+          <w:shd w:fill="FFFFFF" w:val="clear"/>
+        </w:rPr>
+        <w:t>void</w:t>
+      </w:r>
+      <w:r>
+        <w:rPr>
+          <w:rFonts w:ascii="Times New Roman" w:hAnsi="Times New Roman"/>
+          <w:b w:val="false"/>
+          <w:bCs w:val="false"/>
+          <w:color w:val="000000"/>
+          <w:sz w:val="28"/>
+          <w:szCs w:val="28"/>
+          <w:shd w:fill="FFFFFF" w:val="clear"/>
+        </w:rPr>
+        <w:t xml:space="preserve"> dispatcherTimer_Tick(</w:t>
+      </w:r>
+      <w:r>
+        <w:rPr>
+          <w:rFonts w:ascii="Times New Roman" w:hAnsi="Times New Roman"/>
+          <w:b w:val="false"/>
+          <w:bCs w:val="false"/>
+          <w:color w:val="000000"/>
+          <w:sz w:val="28"/>
+          <w:szCs w:val="28"/>
+          <w:shd w:fill="FFFFFF" w:val="clear"/>
+        </w:rPr>
+        <w:t>object</w:t>
+      </w:r>
+      <w:r>
+        <w:rPr>
+          <w:rFonts w:ascii="Times New Roman" w:hAnsi="Times New Roman"/>
+          <w:b w:val="false"/>
+          <w:bCs w:val="false"/>
+          <w:color w:val="000000"/>
+          <w:sz w:val="28"/>
+          <w:szCs w:val="28"/>
+          <w:shd w:fill="FFFFFF" w:val="clear"/>
+        </w:rPr>
+        <w:t xml:space="preserve"> sender, </w:t>
+      </w:r>
+      <w:r>
+        <w:rPr>
+          <w:rFonts w:ascii="Times New Roman" w:hAnsi="Times New Roman"/>
+          <w:b w:val="false"/>
+          <w:bCs w:val="false"/>
+          <w:color w:val="000000"/>
+          <w:sz w:val="28"/>
+          <w:szCs w:val="28"/>
+          <w:shd w:fill="FFFFFF" w:val="clear"/>
+        </w:rPr>
+        <w:t>EventArgs</w:t>
+      </w:r>
+      <w:r>
+        <w:rPr>
+          <w:rFonts w:ascii="Times New Roman" w:hAnsi="Times New Roman"/>
+          <w:b w:val="false"/>
+          <w:bCs w:val="false"/>
+          <w:color w:val="000000"/>
+          <w:sz w:val="28"/>
+          <w:szCs w:val="28"/>
+          <w:shd w:fill="FFFFFF" w:val="clear"/>
+        </w:rPr>
+        <w:t xml:space="preserve"> e)</w:t>
+      </w:r>
+      <w:r>
+        <w:rPr>
+          <w:rFonts w:ascii="Times New Roman" w:hAnsi="Times New Roman"/>
+          <w:b w:val="false"/>
+          <w:bCs w:val="false"/>
+          <w:color w:val="000000"/>
+          <w:sz w:val="28"/>
+          <w:szCs w:val="28"/>
+          <w:shd w:fill="FFFFFF" w:val="clear"/>
+          <w:lang w:val="en-US"/>
+        </w:rPr>
+        <w:t>{}</w:t>
+      </w:r>
+    </w:p>
+    <w:p>
+      <w:pPr>
+        <w:pStyle w:val="Normal"/>
+        <w:spacing w:lineRule="auto" w:line="360"/>
+        <w:ind w:left="0" w:right="0" w:hanging="0"/>
+        <w:jc w:val="left"/>
+        <w:rPr>
+          <w:rFonts w:ascii="Times New Roman" w:hAnsi="Times New Roman"/>
+          <w:b w:val="false"/>
+          <w:b w:val="false"/>
+          <w:bCs w:val="false"/>
+          <w:color w:val="000000"/>
+          <w:sz w:val="28"/>
+          <w:szCs w:val="28"/>
+          <w:shd w:fill="FFFFFF" w:val="clear"/>
+          <w:lang w:val="ru-RU"/>
+        </w:rPr>
+      </w:pPr>
+      <w:r>
+        <w:rPr>
+          <w:rFonts w:ascii="Times New Roman" w:hAnsi="Times New Roman"/>
+          <w:b w:val="false"/>
+          <w:bCs w:val="false"/>
+          <w:color w:val="000000"/>
+          <w:sz w:val="28"/>
+          <w:szCs w:val="28"/>
+          <w:shd w:fill="FFFFFF" w:val="clear"/>
+          <w:lang w:val="ru-RU"/>
+        </w:rPr>
+        <w:t xml:space="preserve">содержит в себе два независимых генератора случайный чисел. Какие предназначены для вычисление критических величин с дальнейшим сравниванием их с текущем состоянием функции. </w:t>
+      </w:r>
+    </w:p>
+    <w:p>
+      <w:pPr>
+        <w:pStyle w:val="Normal"/>
+        <w:spacing w:lineRule="auto" w:line="360"/>
+        <w:ind w:left="0" w:right="0" w:hanging="0"/>
+        <w:jc w:val="left"/>
+        <w:rPr>
+          <w:rFonts w:ascii="Times New Roman" w:hAnsi="Times New Roman"/>
+          <w:b w:val="false"/>
+          <w:b w:val="false"/>
+          <w:bCs w:val="false"/>
+          <w:color w:val="000000"/>
+          <w:sz w:val="28"/>
+          <w:szCs w:val="28"/>
+          <w:shd w:fill="FFFFFF" w:val="clear"/>
+          <w:lang w:val="ru-RU"/>
+        </w:rPr>
+      </w:pPr>
+      <w:r>
+        <w:rPr>
+          <w:rFonts w:ascii="Times New Roman" w:hAnsi="Times New Roman"/>
+          <w:b w:val="false"/>
+          <w:bCs w:val="false"/>
+          <w:color w:val="000000"/>
+          <w:sz w:val="28"/>
+          <w:szCs w:val="28"/>
+          <w:shd w:fill="FFFFFF" w:val="clear"/>
+          <w:lang w:val="ru-RU"/>
+        </w:rPr>
+        <w:t xml:space="preserve">С каждым тиком таймера уменьшается значение температуры и область глобального разброса для нашей функции уменьшаетесь. Но это не помогает избегания локальных ловушек. Для такого случаю было предусмотрено сохранение первичного состояния запуска для повторного  запуска таймера. С целью сравнения результатов 1 и </w:t>
+      </w:r>
+      <w:r>
+        <w:rPr>
+          <w:rFonts w:ascii="Times New Roman" w:hAnsi="Times New Roman"/>
+          <w:b w:val="false"/>
+          <w:bCs w:val="false"/>
+          <w:color w:val="000000"/>
+          <w:sz w:val="28"/>
+          <w:szCs w:val="28"/>
+          <w:shd w:fill="FFFFFF" w:val="clear"/>
+          <w:lang w:val="en-US"/>
+        </w:rPr>
+        <w:t>n-</w:t>
+      </w:r>
+      <w:r>
+        <w:rPr>
+          <w:rFonts w:ascii="Times New Roman" w:hAnsi="Times New Roman"/>
+          <w:b w:val="false"/>
+          <w:bCs w:val="false"/>
+          <w:color w:val="000000"/>
+          <w:sz w:val="28"/>
+          <w:szCs w:val="28"/>
+          <w:shd w:fill="FFFFFF" w:val="clear"/>
+          <w:lang w:val="ru-RU"/>
+        </w:rPr>
+        <w:t>го последних состояний функций.</w:t>
+      </w:r>
+      <w:r>
+        <w:rPr>
+          <w:rFonts w:ascii="Times New Roman" w:hAnsi="Times New Roman"/>
+          <w:b w:val="false"/>
+          <w:bCs w:val="false"/>
+          <w:color w:val="000000"/>
+          <w:sz w:val="28"/>
+          <w:szCs w:val="28"/>
+          <w:shd w:fill="FFFFFF" w:val="clear"/>
+          <w:lang w:val="ru-RU"/>
+        </w:rPr>
+        <w:t xml:space="preserve"> </w:t>
+      </w:r>
+    </w:p>
+    <w:p>
+      <w:pPr>
+        <w:pStyle w:val="Normal"/>
+        <w:spacing w:lineRule="auto" w:line="360"/>
+        <w:ind w:left="0" w:right="0" w:hanging="0"/>
+        <w:jc w:val="left"/>
+        <w:rPr>
+          <w:i w:val="false"/>
+          <w:i w:val="false"/>
+          <w:iCs w:val="false"/>
+          <w:caps w:val="false"/>
+          <w:smallCaps w:val="false"/>
+          <w:spacing w:val="0"/>
+          <w:lang w:val="ru-RU"/>
+        </w:rPr>
+      </w:pPr>
+      <w:r>
+        <w:rPr>
+          <w:rFonts w:ascii="Times New Roman" w:hAnsi="Times New Roman"/>
+          <w:b w:val="false"/>
+          <w:bCs w:val="false"/>
+          <w:color w:val="000000"/>
+          <w:sz w:val="28"/>
+          <w:szCs w:val="28"/>
+          <w:shd w:fill="FFFFFF" w:val="clear"/>
+        </w:rPr>
+      </w:r>
+    </w:p>
+    <w:p>
+      <w:pPr>
+        <w:pStyle w:val="Normal"/>
+        <w:spacing w:lineRule="auto" w:line="360"/>
+        <w:ind w:left="0" w:right="0" w:hanging="0"/>
+        <w:jc w:val="center"/>
+        <w:rPr>
+          <w:b/>
+          <w:b/>
+          <w:bCs/>
+          <w:i w:val="false"/>
+          <w:i w:val="false"/>
+          <w:iCs w:val="false"/>
+          <w:caps w:val="false"/>
+          <w:smallCaps w:val="false"/>
+          <w:color w:val="000000"/>
+          <w:spacing w:val="0"/>
+          <w:sz w:val="28"/>
+          <w:szCs w:val="28"/>
+          <w:shd w:fill="FFFFFF" w:val="clear"/>
+          <w:lang w:val="ru-RU"/>
+        </w:rPr>
+      </w:pPr>
+      <w:r>
+        <w:rPr/>
+      </w:r>
+    </w:p>
+    <w:p>
+      <w:pPr>
+        <w:pStyle w:val="Normal"/>
+        <w:spacing w:lineRule="auto" w:line="360"/>
+        <w:ind w:left="0" w:right="0" w:hanging="0"/>
+        <w:jc w:val="center"/>
+        <w:rPr/>
+      </w:pPr>
       <w:r>
         <w:rPr>
           <w:b/>
@@ -5010,6 +8424,7 @@
           <w:numId w:val="4"/>
         </w:numPr>
         <w:spacing w:lineRule="auto" w:line="360"/>
+        <w:ind w:left="0" w:right="0" w:hanging="0"/>
         <w:jc w:val="left"/>
         <w:rPr>
           <w:b w:val="false"/>
@@ -5068,6 +8483,7 @@
           <w:numId w:val="4"/>
         </w:numPr>
         <w:spacing w:lineRule="auto" w:line="360"/>
+        <w:ind w:left="0" w:right="0" w:hanging="0"/>
         <w:jc w:val="left"/>
         <w:rPr>
           <w:b w:val="false"/>
@@ -5108,6 +8524,7 @@
           <w:numId w:val="4"/>
         </w:numPr>
         <w:spacing w:lineRule="auto" w:line="360"/>
+        <w:ind w:left="0" w:right="0" w:hanging="0"/>
         <w:jc w:val="left"/>
         <w:rPr>
           <w:b w:val="false"/>
@@ -5166,6 +8583,7 @@
           <w:numId w:val="4"/>
         </w:numPr>
         <w:spacing w:lineRule="auto" w:line="360"/>
+        <w:ind w:left="0" w:right="0" w:hanging="0"/>
         <w:jc w:val="left"/>
         <w:rPr>
           <w:b w:val="false"/>
@@ -5224,6 +8642,7 @@
           <w:numId w:val="4"/>
         </w:numPr>
         <w:spacing w:lineRule="auto" w:line="360"/>
+        <w:ind w:left="0" w:right="0" w:hanging="0"/>
         <w:jc w:val="left"/>
         <w:rPr>
           <w:b w:val="false"/>
@@ -5294,6 +8713,7 @@
           <w:numId w:val="4"/>
         </w:numPr>
         <w:spacing w:lineRule="auto" w:line="360"/>
+        <w:ind w:left="0" w:right="0" w:hanging="0"/>
         <w:jc w:val="left"/>
         <w:rPr>
           <w:b w:val="false"/>
@@ -5340,6 +8760,7 @@
           <w:numId w:val="4"/>
         </w:numPr>
         <w:spacing w:lineRule="auto" w:line="360"/>
+        <w:ind w:left="0" w:right="0" w:hanging="0"/>
         <w:jc w:val="left"/>
         <w:rPr/>
       </w:pPr>
@@ -6068,7 +9489,7 @@
     <w:pPr>
       <w:widowControl w:val="false"/>
       <w:suppressAutoHyphens w:val="true"/>
-      <w:overflowPunct w:val="true"/>
+      <w:overflowPunct w:val="false"/>
       <w:bidi w:val="0"/>
       <w:jc w:val="left"/>
     </w:pPr>
@@ -6180,6 +9601,22 @@
   </w:style>
   <w:style w:type="character" w:styleId="ListLabel4">
     <w:name w:val="ListLabel 4"/>
+    <w:qFormat/>
+    <w:rPr>
+      <w:rFonts w:cs="OpenSymbol"/>
+    </w:rPr>
+  </w:style>
+  <w:style w:type="character" w:styleId="ListLabel5">
+    <w:name w:val="ListLabel 5"/>
+    <w:qFormat/>
+    <w:rPr>
+      <w:rFonts w:ascii="Times New Roman" w:hAnsi="Times New Roman" w:cs="Symbol"/>
+      <w:b w:val="false"/>
+      <w:sz w:val="28"/>
+    </w:rPr>
+  </w:style>
+  <w:style w:type="character" w:styleId="ListLabel6">
+    <w:name w:val="ListLabel 6"/>
     <w:qFormat/>
     <w:rPr>
       <w:rFonts w:cs="OpenSymbol"/>

--- a/Dok/word.docx
+++ b/Dok/word.docx
@@ -300,23 +300,7 @@
         <w:spacing w:lineRule="auto" w:line="360"/>
         <w:ind w:left="0" w:right="0" w:hanging="0"/>
         <w:jc w:val="left"/>
-        <w:rPr>
-          <w:rFonts w:ascii="Times New Roman" w:hAnsi="Times New Roman"/>
-          <w:b w:val="false"/>
-          <w:b w:val="false"/>
-          <w:bCs w:val="false"/>
-          <w:i w:val="false"/>
-          <w:i w:val="false"/>
-          <w:iCs w:val="false"/>
-          <w:caps w:val="false"/>
-          <w:smallCaps w:val="false"/>
-          <w:color w:val="000000"/>
-          <w:spacing w:val="0"/>
-          <w:sz w:val="28"/>
-          <w:szCs w:val="28"/>
-          <w:shd w:fill="FFFFFF" w:val="clear"/>
-          <w:lang w:val="ru-RU"/>
-        </w:rPr>
+        <w:rPr/>
       </w:pPr>
       <w:r>
         <w:rPr>
@@ -342,40 +326,84 @@
         <w:spacing w:lineRule="auto" w:line="360"/>
         <w:ind w:left="0" w:right="0" w:hanging="0"/>
         <w:jc w:val="left"/>
-        <w:rPr>
-          <w:rFonts w:ascii="Times New Roman" w:hAnsi="Times New Roman"/>
-          <w:b w:val="false"/>
-          <w:b w:val="false"/>
-          <w:bCs w:val="false"/>
-          <w:i w:val="false"/>
-          <w:i w:val="false"/>
-          <w:iCs w:val="false"/>
-          <w:caps w:val="false"/>
-          <w:smallCaps w:val="false"/>
-          <w:color w:val="000000"/>
-          <w:spacing w:val="0"/>
-          <w:sz w:val="28"/>
-          <w:szCs w:val="28"/>
-          <w:shd w:fill="FFFFFF" w:val="clear"/>
-          <w:lang w:val="ru-RU"/>
-        </w:rPr>
-      </w:pPr>
-      <w:r>
-        <w:rPr>
-          <w:b w:val="false"/>
-          <w:bCs w:val="false"/>
-          <w:i w:val="false"/>
-          <w:iCs w:val="false"/>
-          <w:caps w:val="false"/>
-          <w:smallCaps w:val="false"/>
-          <w:color w:val="000000"/>
-          <w:spacing w:val="0"/>
-          <w:sz w:val="28"/>
-          <w:szCs w:val="28"/>
-          <w:shd w:fill="FFFFFF" w:val="clear"/>
-          <w:lang w:val="ru-RU"/>
+        <w:rPr/>
+      </w:pPr>
+      <w:r>
+        <w:rPr>
+          <w:b w:val="false"/>
+          <w:bCs w:val="false"/>
+          <w:i w:val="false"/>
+          <w:iCs w:val="false"/>
+          <w:caps w:val="false"/>
+          <w:smallCaps w:val="false"/>
+          <w:color w:val="000000"/>
+          <w:spacing w:val="0"/>
+          <w:sz w:val="28"/>
+          <w:szCs w:val="28"/>
+          <w:shd w:fill="FFFFFF" w:val="clear"/>
+          <w:lang w:val="en-US"/>
         </w:rPr>
         <w:t>5.</w:t>
+      </w:r>
+      <w:r>
+        <w:rPr>
+          <w:b w:val="false"/>
+          <w:bCs w:val="false"/>
+          <w:i w:val="false"/>
+          <w:iCs w:val="false"/>
+          <w:caps w:val="false"/>
+          <w:smallCaps w:val="false"/>
+          <w:color w:val="000000"/>
+          <w:spacing w:val="0"/>
+          <w:sz w:val="28"/>
+          <w:szCs w:val="28"/>
+          <w:shd w:fill="FFFFFF" w:val="clear"/>
+          <w:lang w:val="ru-RU"/>
+        </w:rPr>
+        <w:t>Код программы</w:t>
+      </w:r>
+    </w:p>
+    <w:p>
+      <w:pPr>
+        <w:pStyle w:val="Normal"/>
+        <w:spacing w:lineRule="auto" w:line="360"/>
+        <w:ind w:left="0" w:right="0" w:hanging="0"/>
+        <w:jc w:val="left"/>
+        <w:rPr/>
+      </w:pPr>
+      <w:r>
+        <w:rPr>
+          <w:b w:val="false"/>
+          <w:bCs w:val="false"/>
+          <w:i w:val="false"/>
+          <w:iCs w:val="false"/>
+          <w:caps w:val="false"/>
+          <w:smallCaps w:val="false"/>
+          <w:color w:val="000000"/>
+          <w:spacing w:val="0"/>
+          <w:sz w:val="28"/>
+          <w:szCs w:val="28"/>
+          <w:shd w:fill="FFFFFF" w:val="clear"/>
+          <w:lang w:val="en-US"/>
+        </w:rPr>
+        <w:t>6</w:t>
+      </w:r>
+      <w:r>
+        <w:rPr>
+          <w:b w:val="false"/>
+          <w:bCs w:val="false"/>
+          <w:i w:val="false"/>
+          <w:iCs w:val="false"/>
+          <w:caps w:val="false"/>
+          <w:smallCaps w:val="false"/>
+          <w:color w:val="000000"/>
+          <w:spacing w:val="0"/>
+          <w:sz w:val="28"/>
+          <w:szCs w:val="28"/>
+          <w:shd w:fill="FFFFFF" w:val="clear"/>
+          <w:lang w:val="ru-RU"/>
+        </w:rPr>
+        <w:t>.</w:t>
       </w:r>
       <w:r>
         <w:rPr>
@@ -5006,16 +5034,29 @@
         </w:rPr>
       </w:pPr>
       <w:r>
+        <w:rPr>
+          <w:b w:val="false"/>
+          <w:bCs w:val="false"/>
+          <w:i w:val="false"/>
+          <w:iCs w:val="false"/>
+          <w:caps w:val="false"/>
+          <w:smallCaps w:val="false"/>
+          <w:color w:val="000000"/>
+          <w:spacing w:val="0"/>
+          <w:sz w:val="28"/>
+          <w:szCs w:val="28"/>
+          <w:shd w:fill="FFFFFF" w:val="clear"/>
+          <w:lang w:val="ru-RU"/>
+        </w:rPr>
+      </w:r>
+    </w:p>
+    <w:p>
+      <w:pPr>
+        <w:pStyle w:val="Normal"/>
+        <w:spacing w:lineRule="auto" w:line="360"/>
+        <w:ind w:left="0" w:right="0" w:hanging="0"/>
+        <w:jc w:val="left"/>
         <w:rPr/>
-      </w:r>
-    </w:p>
-    <w:p>
-      <w:pPr>
-        <w:pStyle w:val="Normal"/>
-        <w:spacing w:lineRule="auto" w:line="360"/>
-        <w:ind w:left="0" w:right="0" w:hanging="0"/>
-        <w:jc w:val="left"/>
-        <w:rPr/>
       </w:pPr>
       <w:r>
         <w:rPr>
@@ -5122,80 +5163,90 @@
       </w:pPr>
       <w:r>
         <w:rPr>
+          <w:b w:val="false"/>
+          <w:bCs w:val="false"/>
+          <w:i w:val="false"/>
+          <w:iCs w:val="false"/>
+          <w:caps w:val="false"/>
+          <w:smallCaps w:val="false"/>
+          <w:color w:val="000000"/>
+          <w:spacing w:val="0"/>
+          <w:sz w:val="28"/>
+          <w:szCs w:val="28"/>
+          <w:shd w:fill="FFFFFF" w:val="clear"/>
+        </w:rPr>
+      </w:r>
+    </w:p>
+    <w:p>
+      <w:pPr>
+        <w:pStyle w:val="Normal"/>
+        <w:spacing w:lineRule="auto" w:line="360"/>
+        <w:ind w:left="0" w:right="0" w:hanging="0"/>
+        <w:jc w:val="left"/>
+        <w:rPr>
+          <w:lang w:val="ru-RU"/>
+        </w:rPr>
+      </w:pPr>
+      <w:r>
+        <w:rPr>
+          <w:b w:val="false"/>
+          <w:bCs w:val="false"/>
+          <w:i w:val="false"/>
+          <w:iCs w:val="false"/>
+          <w:caps w:val="false"/>
+          <w:smallCaps w:val="false"/>
+          <w:color w:val="000000"/>
+          <w:spacing w:val="0"/>
+          <w:sz w:val="28"/>
+          <w:szCs w:val="28"/>
+          <w:shd w:fill="FFFFFF" w:val="clear"/>
+          <w:lang w:val="ru-RU"/>
+        </w:rPr>
+        <w:t xml:space="preserve">Внешний вид программы </w:t>
+      </w:r>
+    </w:p>
+    <w:p>
+      <w:pPr>
+        <w:pStyle w:val="Normal"/>
+        <w:spacing w:lineRule="auto" w:line="360"/>
+        <w:ind w:left="0" w:right="0" w:hanging="0"/>
+        <w:jc w:val="left"/>
+        <w:rPr>
+          <w:lang w:val="ru-RU"/>
+        </w:rPr>
+      </w:pPr>
+      <w:r>
+        <w:rPr>
+          <w:b w:val="false"/>
+          <w:bCs w:val="false"/>
+          <w:i w:val="false"/>
+          <w:iCs w:val="false"/>
+          <w:caps w:val="false"/>
+          <w:smallCaps w:val="false"/>
+          <w:color w:val="000000"/>
+          <w:spacing w:val="0"/>
+          <w:sz w:val="28"/>
+          <w:szCs w:val="28"/>
+          <w:shd w:fill="FFFFFF" w:val="clear"/>
+          <w:lang w:val="ru-RU"/>
+        </w:rPr>
+        <w:t xml:space="preserve">два окна для вывода текущей информации. Левое окно выводит граф </w:t>
+      </w:r>
+      <w:r>
+        <w:rPr>
+          <w:b w:val="false"/>
+          <w:bCs w:val="false"/>
+          <w:i w:val="false"/>
+          <w:iCs w:val="false"/>
+          <w:caps w:val="false"/>
+          <w:smallCaps w:val="false"/>
+          <w:color w:val="000000"/>
+          <w:spacing w:val="0"/>
+          <w:sz w:val="28"/>
+          <w:szCs w:val="28"/>
+          <w:shd w:fill="FFFFFF" w:val="clear"/>
           <w:lang w:val="en-US"/>
         </w:rPr>
-      </w:r>
-    </w:p>
-    <w:p>
-      <w:pPr>
-        <w:pStyle w:val="Normal"/>
-        <w:spacing w:lineRule="auto" w:line="360"/>
-        <w:ind w:left="0" w:right="0" w:hanging="0"/>
-        <w:jc w:val="left"/>
-        <w:rPr>
-          <w:lang w:val="ru-RU"/>
-        </w:rPr>
-      </w:pPr>
-      <w:r>
-        <w:rPr>
-          <w:b w:val="false"/>
-          <w:bCs w:val="false"/>
-          <w:i w:val="false"/>
-          <w:iCs w:val="false"/>
-          <w:caps w:val="false"/>
-          <w:smallCaps w:val="false"/>
-          <w:color w:val="000000"/>
-          <w:spacing w:val="0"/>
-          <w:sz w:val="28"/>
-          <w:szCs w:val="28"/>
-          <w:shd w:fill="FFFFFF" w:val="clear"/>
-          <w:lang w:val="ru-RU"/>
-        </w:rPr>
-        <w:t xml:space="preserve">Внешний вид программы </w:t>
-      </w:r>
-    </w:p>
-    <w:p>
-      <w:pPr>
-        <w:pStyle w:val="Normal"/>
-        <w:spacing w:lineRule="auto" w:line="360"/>
-        <w:ind w:left="0" w:right="0" w:hanging="0"/>
-        <w:jc w:val="left"/>
-        <w:rPr>
-          <w:lang w:val="ru-RU"/>
-        </w:rPr>
-      </w:pPr>
-      <w:r>
-        <w:rPr>
-          <w:b w:val="false"/>
-          <w:bCs w:val="false"/>
-          <w:i w:val="false"/>
-          <w:iCs w:val="false"/>
-          <w:caps w:val="false"/>
-          <w:smallCaps w:val="false"/>
-          <w:color w:val="000000"/>
-          <w:spacing w:val="0"/>
-          <w:sz w:val="28"/>
-          <w:szCs w:val="28"/>
-          <w:shd w:fill="FFFFFF" w:val="clear"/>
-          <w:lang w:val="ru-RU"/>
-        </w:rPr>
-        <w:t xml:space="preserve">два окна для вывода текущей информации. Левое окно выводит граф </w:t>
-      </w:r>
-      <w:r>
-        <w:rPr>
-          <w:b w:val="false"/>
-          <w:bCs w:val="false"/>
-          <w:i w:val="false"/>
-          <w:iCs w:val="false"/>
-          <w:caps w:val="false"/>
-          <w:smallCaps w:val="false"/>
-          <w:color w:val="000000"/>
-          <w:spacing w:val="0"/>
-          <w:sz w:val="28"/>
-          <w:szCs w:val="28"/>
-          <w:shd w:fill="FFFFFF" w:val="clear"/>
-          <w:lang w:val="en-US"/>
-        </w:rPr>
         <w:t xml:space="preserve">K^n  </w:t>
       </w:r>
       <w:r>
@@ -5241,7 +5292,17 @@
       </w:pPr>
       <w:r>
         <w:rPr>
-          <w:lang w:val="ru-RU"/>
+          <w:b w:val="false"/>
+          <w:bCs w:val="false"/>
+          <w:i w:val="false"/>
+          <w:iCs w:val="false"/>
+          <w:caps w:val="false"/>
+          <w:smallCaps w:val="false"/>
+          <w:color w:val="000000"/>
+          <w:spacing w:val="0"/>
+          <w:sz w:val="28"/>
+          <w:szCs w:val="28"/>
+          <w:shd w:fill="FFFFFF" w:val="clear"/>
         </w:rPr>
         <w:drawing>
           <wp:anchor behindDoc="0" distT="0" distB="0" distL="0" distR="0" simplePos="0" locked="0" layoutInCell="1" allowOverlap="1" relativeHeight="4">
@@ -5322,44 +5383,70 @@
         </w:rPr>
       </w:pPr>
       <w:r>
+        <w:rPr>
+          <w:b w:val="false"/>
+          <w:bCs w:val="false"/>
+          <w:i w:val="false"/>
+          <w:iCs w:val="false"/>
+          <w:caps w:val="false"/>
+          <w:smallCaps w:val="false"/>
+          <w:color w:val="000000"/>
+          <w:spacing w:val="0"/>
+          <w:sz w:val="28"/>
+          <w:szCs w:val="28"/>
+          <w:shd w:fill="FFFFFF" w:val="clear"/>
+          <w:lang w:val="ru-RU"/>
+        </w:rPr>
+      </w:r>
+    </w:p>
+    <w:p>
+      <w:pPr>
+        <w:pStyle w:val="Normal"/>
+        <w:spacing w:lineRule="auto" w:line="360"/>
+        <w:ind w:left="0" w:right="0" w:hanging="0"/>
+        <w:jc w:val="left"/>
+        <w:rPr>
+          <w:rFonts w:ascii="Times New Roman" w:hAnsi="Times New Roman"/>
+          <w:b w:val="false"/>
+          <w:b w:val="false"/>
+          <w:bCs w:val="false"/>
+          <w:i w:val="false"/>
+          <w:i w:val="false"/>
+          <w:iCs w:val="false"/>
+          <w:caps w:val="false"/>
+          <w:smallCaps w:val="false"/>
+          <w:color w:val="000000"/>
+          <w:spacing w:val="0"/>
+          <w:sz w:val="28"/>
+          <w:szCs w:val="28"/>
+          <w:shd w:fill="FFFFFF" w:val="clear"/>
+          <w:lang w:val="ru-RU"/>
+        </w:rPr>
+      </w:pPr>
+      <w:r>
+        <w:rPr>
+          <w:b w:val="false"/>
+          <w:bCs w:val="false"/>
+          <w:i w:val="false"/>
+          <w:iCs w:val="false"/>
+          <w:caps w:val="false"/>
+          <w:smallCaps w:val="false"/>
+          <w:color w:val="000000"/>
+          <w:spacing w:val="0"/>
+          <w:sz w:val="28"/>
+          <w:szCs w:val="28"/>
+          <w:shd w:fill="FFFFFF" w:val="clear"/>
+          <w:lang w:val="ru-RU"/>
+        </w:rPr>
+      </w:r>
+    </w:p>
+    <w:p>
+      <w:pPr>
+        <w:pStyle w:val="Normal"/>
+        <w:spacing w:lineRule="auto" w:line="360"/>
+        <w:ind w:left="0" w:right="0" w:hanging="0"/>
+        <w:jc w:val="left"/>
         <w:rPr/>
-      </w:r>
-    </w:p>
-    <w:p>
-      <w:pPr>
-        <w:pStyle w:val="Normal"/>
-        <w:spacing w:lineRule="auto" w:line="360"/>
-        <w:ind w:left="0" w:right="0" w:hanging="0"/>
-        <w:jc w:val="left"/>
-        <w:rPr>
-          <w:rFonts w:ascii="Times New Roman" w:hAnsi="Times New Roman"/>
-          <w:b w:val="false"/>
-          <w:b w:val="false"/>
-          <w:bCs w:val="false"/>
-          <w:i w:val="false"/>
-          <w:i w:val="false"/>
-          <w:iCs w:val="false"/>
-          <w:caps w:val="false"/>
-          <w:smallCaps w:val="false"/>
-          <w:color w:val="000000"/>
-          <w:spacing w:val="0"/>
-          <w:sz w:val="28"/>
-          <w:szCs w:val="28"/>
-          <w:shd w:fill="FFFFFF" w:val="clear"/>
-          <w:lang w:val="ru-RU"/>
-        </w:rPr>
-      </w:pPr>
-      <w:r>
-        <w:rPr/>
-      </w:r>
-    </w:p>
-    <w:p>
-      <w:pPr>
-        <w:pStyle w:val="Normal"/>
-        <w:spacing w:lineRule="auto" w:line="360"/>
-        <w:ind w:left="0" w:right="0" w:hanging="0"/>
-        <w:jc w:val="left"/>
-        <w:rPr/>
       </w:pPr>
       <w:r>
         <w:rPr>
@@ -5444,7 +5531,20 @@
         </w:rPr>
       </w:pPr>
       <w:r>
-        <w:rPr/>
+        <w:rPr>
+          <w:b/>
+          <w:bCs/>
+          <w:i w:val="false"/>
+          <w:iCs w:val="false"/>
+          <w:caps w:val="false"/>
+          <w:smallCaps w:val="false"/>
+          <w:color w:val="000000"/>
+          <w:spacing w:val="0"/>
+          <w:sz w:val="28"/>
+          <w:szCs w:val="28"/>
+          <w:shd w:fill="FFFFFF" w:val="clear"/>
+          <w:lang w:val="ru-RU"/>
+        </w:rPr>
       </w:r>
     </w:p>
     <w:p>
@@ -5471,7 +5571,20 @@
         </w:rPr>
       </w:pPr>
       <w:r>
-        <w:rPr/>
+        <w:rPr>
+          <w:b/>
+          <w:bCs/>
+          <w:i w:val="false"/>
+          <w:iCs w:val="false"/>
+          <w:caps w:val="false"/>
+          <w:smallCaps w:val="false"/>
+          <w:color w:val="000000"/>
+          <w:spacing w:val="0"/>
+          <w:sz w:val="28"/>
+          <w:szCs w:val="28"/>
+          <w:shd w:fill="FFFFFF" w:val="clear"/>
+          <w:lang w:val="ru-RU"/>
+        </w:rPr>
       </w:r>
     </w:p>
     <w:p>
@@ -5498,7 +5611,20 @@
         </w:rPr>
       </w:pPr>
       <w:r>
-        <w:rPr/>
+        <w:rPr>
+          <w:b/>
+          <w:bCs/>
+          <w:i w:val="false"/>
+          <w:iCs w:val="false"/>
+          <w:caps w:val="false"/>
+          <w:smallCaps w:val="false"/>
+          <w:color w:val="000000"/>
+          <w:spacing w:val="0"/>
+          <w:sz w:val="28"/>
+          <w:szCs w:val="28"/>
+          <w:shd w:fill="FFFFFF" w:val="clear"/>
+          <w:lang w:val="ru-RU"/>
+        </w:rPr>
       </w:r>
     </w:p>
     <w:p>
@@ -5525,7 +5651,20 @@
         </w:rPr>
       </w:pPr>
       <w:r>
-        <w:rPr/>
+        <w:rPr>
+          <w:b/>
+          <w:bCs/>
+          <w:i w:val="false"/>
+          <w:iCs w:val="false"/>
+          <w:caps w:val="false"/>
+          <w:smallCaps w:val="false"/>
+          <w:color w:val="000000"/>
+          <w:spacing w:val="0"/>
+          <w:sz w:val="28"/>
+          <w:szCs w:val="28"/>
+          <w:shd w:fill="FFFFFF" w:val="clear"/>
+          <w:lang w:val="ru-RU"/>
+        </w:rPr>
       </w:r>
     </w:p>
     <w:p>
@@ -5552,7 +5691,20 @@
         </w:rPr>
       </w:pPr>
       <w:r>
-        <w:rPr/>
+        <w:rPr>
+          <w:b/>
+          <w:bCs/>
+          <w:i w:val="false"/>
+          <w:iCs w:val="false"/>
+          <w:caps w:val="false"/>
+          <w:smallCaps w:val="false"/>
+          <w:color w:val="000000"/>
+          <w:spacing w:val="0"/>
+          <w:sz w:val="28"/>
+          <w:szCs w:val="28"/>
+          <w:shd w:fill="FFFFFF" w:val="clear"/>
+          <w:lang w:val="ru-RU"/>
+        </w:rPr>
       </w:r>
     </w:p>
     <w:p>
@@ -5579,7 +5731,20 @@
         </w:rPr>
       </w:pPr>
       <w:r>
-        <w:rPr/>
+        <w:rPr>
+          <w:b/>
+          <w:bCs/>
+          <w:i w:val="false"/>
+          <w:iCs w:val="false"/>
+          <w:caps w:val="false"/>
+          <w:smallCaps w:val="false"/>
+          <w:color w:val="000000"/>
+          <w:spacing w:val="0"/>
+          <w:sz w:val="28"/>
+          <w:szCs w:val="28"/>
+          <w:shd w:fill="FFFFFF" w:val="clear"/>
+          <w:lang w:val="ru-RU"/>
+        </w:rPr>
       </w:r>
     </w:p>
     <w:p>
@@ -5606,7 +5771,20 @@
         </w:rPr>
       </w:pPr>
       <w:r>
-        <w:rPr/>
+        <w:rPr>
+          <w:b/>
+          <w:bCs/>
+          <w:i w:val="false"/>
+          <w:iCs w:val="false"/>
+          <w:caps w:val="false"/>
+          <w:smallCaps w:val="false"/>
+          <w:color w:val="000000"/>
+          <w:spacing w:val="0"/>
+          <w:sz w:val="28"/>
+          <w:szCs w:val="28"/>
+          <w:shd w:fill="FFFFFF" w:val="clear"/>
+          <w:lang w:val="ru-RU"/>
+        </w:rPr>
       </w:r>
     </w:p>
     <w:p>
@@ -5633,7 +5811,20 @@
         </w:rPr>
       </w:pPr>
       <w:r>
-        <w:rPr/>
+        <w:rPr>
+          <w:b/>
+          <w:bCs/>
+          <w:i w:val="false"/>
+          <w:iCs w:val="false"/>
+          <w:caps w:val="false"/>
+          <w:smallCaps w:val="false"/>
+          <w:color w:val="000000"/>
+          <w:spacing w:val="0"/>
+          <w:sz w:val="28"/>
+          <w:szCs w:val="28"/>
+          <w:shd w:fill="FFFFFF" w:val="clear"/>
+          <w:lang w:val="ru-RU"/>
+        </w:rPr>
       </w:r>
     </w:p>
     <w:p>
@@ -5660,7 +5851,20 @@
         </w:rPr>
       </w:pPr>
       <w:r>
-        <w:rPr/>
+        <w:rPr>
+          <w:b/>
+          <w:bCs/>
+          <w:i w:val="false"/>
+          <w:iCs w:val="false"/>
+          <w:caps w:val="false"/>
+          <w:smallCaps w:val="false"/>
+          <w:color w:val="000000"/>
+          <w:spacing w:val="0"/>
+          <w:sz w:val="28"/>
+          <w:szCs w:val="28"/>
+          <w:shd w:fill="FFFFFF" w:val="clear"/>
+          <w:lang w:val="ru-RU"/>
+        </w:rPr>
       </w:r>
     </w:p>
     <w:p>
@@ -5687,7 +5891,20 @@
         </w:rPr>
       </w:pPr>
       <w:r>
-        <w:rPr/>
+        <w:rPr>
+          <w:b/>
+          <w:bCs/>
+          <w:i w:val="false"/>
+          <w:iCs w:val="false"/>
+          <w:caps w:val="false"/>
+          <w:smallCaps w:val="false"/>
+          <w:color w:val="000000"/>
+          <w:spacing w:val="0"/>
+          <w:sz w:val="28"/>
+          <w:szCs w:val="28"/>
+          <w:shd w:fill="FFFFFF" w:val="clear"/>
+          <w:lang w:val="ru-RU"/>
+        </w:rPr>
       </w:r>
     </w:p>
     <w:p>
@@ -5759,8 +5976,16 @@
       </w:pPr>
       <w:r>
         <w:rPr>
-          <w:b w:val="false"/>
-          <w:bCs w:val="false"/>
+          <w:i w:val="false"/>
+          <w:iCs w:val="false"/>
+          <w:caps w:val="false"/>
+          <w:smallCaps w:val="false"/>
+          <w:color w:val="000000"/>
+          <w:spacing w:val="0"/>
+          <w:sz w:val="28"/>
+          <w:szCs w:val="28"/>
+          <w:shd w:fill="FFFFFF" w:val="clear"/>
+          <w:lang w:val="ru-RU"/>
         </w:rPr>
         <w:drawing>
           <wp:anchor behindDoc="0" distT="0" distB="0" distL="0" distR="0" simplePos="0" locked="0" layoutInCell="1" allowOverlap="1" relativeHeight="5">
@@ -5838,35 +6063,51 @@
       </w:pPr>
       <w:r>
         <w:rPr>
-          <w:b w:val="false"/>
-          <w:bCs w:val="false"/>
-        </w:rPr>
-      </w:r>
-    </w:p>
-    <w:p>
-      <w:pPr>
-        <w:pStyle w:val="Normal"/>
-        <w:spacing w:lineRule="auto" w:line="360"/>
-        <w:ind w:left="0" w:right="0" w:hanging="0"/>
-        <w:jc w:val="left"/>
-        <w:rPr>
-          <w:i w:val="false"/>
-          <w:i w:val="false"/>
-          <w:iCs w:val="false"/>
-          <w:caps w:val="false"/>
-          <w:smallCaps w:val="false"/>
-          <w:color w:val="000000"/>
-          <w:spacing w:val="0"/>
-          <w:sz w:val="28"/>
-          <w:szCs w:val="28"/>
-          <w:shd w:fill="FFFFFF" w:val="clear"/>
-          <w:lang w:val="ru-RU"/>
-        </w:rPr>
-      </w:pPr>
-      <w:r>
-        <w:rPr>
-          <w:b w:val="false"/>
-          <w:bCs w:val="false"/>
+          <w:i w:val="false"/>
+          <w:iCs w:val="false"/>
+          <w:caps w:val="false"/>
+          <w:smallCaps w:val="false"/>
+          <w:color w:val="000000"/>
+          <w:spacing w:val="0"/>
+          <w:sz w:val="28"/>
+          <w:szCs w:val="28"/>
+          <w:shd w:fill="FFFFFF" w:val="clear"/>
+          <w:lang w:val="ru-RU"/>
+        </w:rPr>
+      </w:r>
+    </w:p>
+    <w:p>
+      <w:pPr>
+        <w:pStyle w:val="Normal"/>
+        <w:spacing w:lineRule="auto" w:line="360"/>
+        <w:ind w:left="0" w:right="0" w:hanging="0"/>
+        <w:jc w:val="left"/>
+        <w:rPr>
+          <w:i w:val="false"/>
+          <w:i w:val="false"/>
+          <w:iCs w:val="false"/>
+          <w:caps w:val="false"/>
+          <w:smallCaps w:val="false"/>
+          <w:color w:val="000000"/>
+          <w:spacing w:val="0"/>
+          <w:sz w:val="28"/>
+          <w:szCs w:val="28"/>
+          <w:shd w:fill="FFFFFF" w:val="clear"/>
+          <w:lang w:val="ru-RU"/>
+        </w:rPr>
+      </w:pPr>
+      <w:r>
+        <w:rPr>
+          <w:i w:val="false"/>
+          <w:iCs w:val="false"/>
+          <w:caps w:val="false"/>
+          <w:smallCaps w:val="false"/>
+          <w:color w:val="000000"/>
+          <w:spacing w:val="0"/>
+          <w:sz w:val="28"/>
+          <w:szCs w:val="28"/>
+          <w:shd w:fill="FFFFFF" w:val="clear"/>
+          <w:lang w:val="ru-RU"/>
         </w:rPr>
       </w:r>
     </w:p>
@@ -5894,7 +6135,20 @@
         </w:rPr>
       </w:pPr>
       <w:r>
-        <w:rPr/>
+        <w:rPr>
+          <w:b/>
+          <w:bCs/>
+          <w:i w:val="false"/>
+          <w:iCs w:val="false"/>
+          <w:caps w:val="false"/>
+          <w:smallCaps w:val="false"/>
+          <w:color w:val="000000"/>
+          <w:spacing w:val="0"/>
+          <w:sz w:val="28"/>
+          <w:szCs w:val="28"/>
+          <w:shd w:fill="FFFFFF" w:val="clear"/>
+          <w:lang w:val="ru-RU"/>
+        </w:rPr>
       </w:r>
     </w:p>
     <w:p>
@@ -5921,7 +6175,20 @@
         </w:rPr>
       </w:pPr>
       <w:r>
-        <w:rPr/>
+        <w:rPr>
+          <w:b/>
+          <w:bCs/>
+          <w:i w:val="false"/>
+          <w:iCs w:val="false"/>
+          <w:caps w:val="false"/>
+          <w:smallCaps w:val="false"/>
+          <w:color w:val="000000"/>
+          <w:spacing w:val="0"/>
+          <w:sz w:val="28"/>
+          <w:szCs w:val="28"/>
+          <w:shd w:fill="FFFFFF" w:val="clear"/>
+          <w:lang w:val="ru-RU"/>
+        </w:rPr>
       </w:r>
     </w:p>
     <w:p>
@@ -5995,7 +6262,20 @@
         </w:rPr>
       </w:pPr>
       <w:r>
-        <w:rPr/>
+        <w:rPr>
+          <w:b/>
+          <w:bCs/>
+          <w:i w:val="false"/>
+          <w:iCs w:val="false"/>
+          <w:caps w:val="false"/>
+          <w:smallCaps w:val="false"/>
+          <w:color w:val="000000"/>
+          <w:spacing w:val="0"/>
+          <w:sz w:val="28"/>
+          <w:szCs w:val="28"/>
+          <w:shd w:fill="FFFFFF" w:val="clear"/>
+          <w:lang w:val="ru-RU"/>
+        </w:rPr>
         <w:drawing>
           <wp:anchor behindDoc="0" distT="0" distB="0" distL="0" distR="0" simplePos="0" locked="0" layoutInCell="1" allowOverlap="1" relativeHeight="6">
             <wp:simplePos x="0" y="0"/>
@@ -6074,367 +6354,549 @@
         </w:rPr>
       </w:pPr>
       <w:r>
+        <w:rPr>
+          <w:b/>
+          <w:bCs/>
+          <w:i w:val="false"/>
+          <w:iCs w:val="false"/>
+          <w:caps w:val="false"/>
+          <w:smallCaps w:val="false"/>
+          <w:color w:val="000000"/>
+          <w:spacing w:val="0"/>
+          <w:sz w:val="28"/>
+          <w:szCs w:val="28"/>
+          <w:shd w:fill="FFFFFF" w:val="clear"/>
+          <w:lang w:val="ru-RU"/>
+        </w:rPr>
+      </w:r>
+    </w:p>
+    <w:p>
+      <w:pPr>
+        <w:pStyle w:val="Normal"/>
+        <w:spacing w:lineRule="auto" w:line="360"/>
+        <w:ind w:left="0" w:right="0" w:hanging="0"/>
+        <w:jc w:val="left"/>
+        <w:rPr>
+          <w:b/>
+          <w:b/>
+          <w:bCs/>
+          <w:i w:val="false"/>
+          <w:i w:val="false"/>
+          <w:iCs w:val="false"/>
+          <w:caps w:val="false"/>
+          <w:smallCaps w:val="false"/>
+          <w:color w:val="000000"/>
+          <w:spacing w:val="0"/>
+          <w:sz w:val="28"/>
+          <w:szCs w:val="28"/>
+          <w:shd w:fill="FFFFFF" w:val="clear"/>
+          <w:lang w:val="ru-RU"/>
+        </w:rPr>
+      </w:pPr>
+      <w:r>
+        <w:rPr>
+          <w:b/>
+          <w:bCs/>
+          <w:i w:val="false"/>
+          <w:iCs w:val="false"/>
+          <w:caps w:val="false"/>
+          <w:smallCaps w:val="false"/>
+          <w:color w:val="000000"/>
+          <w:spacing w:val="0"/>
+          <w:sz w:val="28"/>
+          <w:szCs w:val="28"/>
+          <w:shd w:fill="FFFFFF" w:val="clear"/>
+          <w:lang w:val="ru-RU"/>
+        </w:rPr>
+      </w:r>
+    </w:p>
+    <w:p>
+      <w:pPr>
+        <w:pStyle w:val="Normal"/>
+        <w:spacing w:lineRule="auto" w:line="360"/>
+        <w:ind w:left="0" w:right="0" w:hanging="0"/>
+        <w:jc w:val="left"/>
+        <w:rPr>
+          <w:b/>
+          <w:b/>
+          <w:bCs/>
+          <w:i w:val="false"/>
+          <w:i w:val="false"/>
+          <w:iCs w:val="false"/>
+          <w:caps w:val="false"/>
+          <w:smallCaps w:val="false"/>
+          <w:color w:val="000000"/>
+          <w:spacing w:val="0"/>
+          <w:sz w:val="28"/>
+          <w:szCs w:val="28"/>
+          <w:shd w:fill="FFFFFF" w:val="clear"/>
+          <w:lang w:val="ru-RU"/>
+        </w:rPr>
+      </w:pPr>
+      <w:r>
+        <w:rPr>
+          <w:b/>
+          <w:bCs/>
+          <w:i w:val="false"/>
+          <w:iCs w:val="false"/>
+          <w:caps w:val="false"/>
+          <w:smallCaps w:val="false"/>
+          <w:color w:val="000000"/>
+          <w:spacing w:val="0"/>
+          <w:sz w:val="28"/>
+          <w:szCs w:val="28"/>
+          <w:shd w:fill="FFFFFF" w:val="clear"/>
+          <w:lang w:val="ru-RU"/>
+        </w:rPr>
+      </w:r>
+    </w:p>
+    <w:p>
+      <w:pPr>
+        <w:pStyle w:val="Normal"/>
+        <w:spacing w:lineRule="auto" w:line="360"/>
+        <w:ind w:left="0" w:right="0" w:hanging="0"/>
+        <w:jc w:val="left"/>
+        <w:rPr>
+          <w:b/>
+          <w:b/>
+          <w:bCs/>
+          <w:i w:val="false"/>
+          <w:i w:val="false"/>
+          <w:iCs w:val="false"/>
+          <w:caps w:val="false"/>
+          <w:smallCaps w:val="false"/>
+          <w:color w:val="000000"/>
+          <w:spacing w:val="0"/>
+          <w:sz w:val="28"/>
+          <w:szCs w:val="28"/>
+          <w:shd w:fill="FFFFFF" w:val="clear"/>
+          <w:lang w:val="ru-RU"/>
+        </w:rPr>
+      </w:pPr>
+      <w:r>
+        <w:rPr>
+          <w:b/>
+          <w:bCs/>
+          <w:i w:val="false"/>
+          <w:iCs w:val="false"/>
+          <w:caps w:val="false"/>
+          <w:smallCaps w:val="false"/>
+          <w:color w:val="000000"/>
+          <w:spacing w:val="0"/>
+          <w:sz w:val="28"/>
+          <w:szCs w:val="28"/>
+          <w:shd w:fill="FFFFFF" w:val="clear"/>
+          <w:lang w:val="ru-RU"/>
+        </w:rPr>
+      </w:r>
+    </w:p>
+    <w:p>
+      <w:pPr>
+        <w:pStyle w:val="Normal"/>
+        <w:spacing w:lineRule="auto" w:line="360"/>
+        <w:ind w:left="0" w:right="0" w:hanging="0"/>
+        <w:jc w:val="left"/>
+        <w:rPr>
+          <w:b/>
+          <w:b/>
+          <w:bCs/>
+          <w:i w:val="false"/>
+          <w:i w:val="false"/>
+          <w:iCs w:val="false"/>
+          <w:caps w:val="false"/>
+          <w:smallCaps w:val="false"/>
+          <w:color w:val="000000"/>
+          <w:spacing w:val="0"/>
+          <w:sz w:val="28"/>
+          <w:szCs w:val="28"/>
+          <w:shd w:fill="FFFFFF" w:val="clear"/>
+          <w:lang w:val="ru-RU"/>
+        </w:rPr>
+      </w:pPr>
+      <w:r>
+        <w:rPr>
+          <w:b/>
+          <w:bCs/>
+          <w:i w:val="false"/>
+          <w:iCs w:val="false"/>
+          <w:caps w:val="false"/>
+          <w:smallCaps w:val="false"/>
+          <w:color w:val="000000"/>
+          <w:spacing w:val="0"/>
+          <w:sz w:val="28"/>
+          <w:szCs w:val="28"/>
+          <w:shd w:fill="FFFFFF" w:val="clear"/>
+          <w:lang w:val="ru-RU"/>
+        </w:rPr>
+      </w:r>
+    </w:p>
+    <w:p>
+      <w:pPr>
+        <w:pStyle w:val="Normal"/>
+        <w:spacing w:lineRule="auto" w:line="360"/>
+        <w:ind w:left="0" w:right="0" w:hanging="0"/>
+        <w:jc w:val="left"/>
+        <w:rPr>
+          <w:b/>
+          <w:b/>
+          <w:bCs/>
+          <w:i w:val="false"/>
+          <w:i w:val="false"/>
+          <w:iCs w:val="false"/>
+          <w:caps w:val="false"/>
+          <w:smallCaps w:val="false"/>
+          <w:color w:val="000000"/>
+          <w:spacing w:val="0"/>
+          <w:sz w:val="28"/>
+          <w:szCs w:val="28"/>
+          <w:shd w:fill="FFFFFF" w:val="clear"/>
+          <w:lang w:val="ru-RU"/>
+        </w:rPr>
+      </w:pPr>
+      <w:r>
+        <w:rPr>
+          <w:b/>
+          <w:bCs/>
+          <w:i w:val="false"/>
+          <w:iCs w:val="false"/>
+          <w:caps w:val="false"/>
+          <w:smallCaps w:val="false"/>
+          <w:color w:val="000000"/>
+          <w:spacing w:val="0"/>
+          <w:sz w:val="28"/>
+          <w:szCs w:val="28"/>
+          <w:shd w:fill="FFFFFF" w:val="clear"/>
+          <w:lang w:val="ru-RU"/>
+        </w:rPr>
+      </w:r>
+    </w:p>
+    <w:p>
+      <w:pPr>
+        <w:pStyle w:val="Normal"/>
+        <w:spacing w:lineRule="auto" w:line="360"/>
+        <w:ind w:left="0" w:right="0" w:hanging="0"/>
+        <w:jc w:val="left"/>
+        <w:rPr>
+          <w:b/>
+          <w:b/>
+          <w:bCs/>
+          <w:i w:val="false"/>
+          <w:i w:val="false"/>
+          <w:iCs w:val="false"/>
+          <w:caps w:val="false"/>
+          <w:smallCaps w:val="false"/>
+          <w:color w:val="000000"/>
+          <w:spacing w:val="0"/>
+          <w:sz w:val="28"/>
+          <w:szCs w:val="28"/>
+          <w:shd w:fill="FFFFFF" w:val="clear"/>
+          <w:lang w:val="ru-RU"/>
+        </w:rPr>
+      </w:pPr>
+      <w:r>
+        <w:rPr>
+          <w:b/>
+          <w:bCs/>
+          <w:i w:val="false"/>
+          <w:iCs w:val="false"/>
+          <w:caps w:val="false"/>
+          <w:smallCaps w:val="false"/>
+          <w:color w:val="000000"/>
+          <w:spacing w:val="0"/>
+          <w:sz w:val="28"/>
+          <w:szCs w:val="28"/>
+          <w:shd w:fill="FFFFFF" w:val="clear"/>
+          <w:lang w:val="ru-RU"/>
+        </w:rPr>
+      </w:r>
+    </w:p>
+    <w:p>
+      <w:pPr>
+        <w:pStyle w:val="Normal"/>
+        <w:spacing w:lineRule="auto" w:line="360"/>
+        <w:ind w:left="0" w:right="0" w:hanging="0"/>
+        <w:jc w:val="left"/>
+        <w:rPr>
+          <w:b/>
+          <w:b/>
+          <w:bCs/>
+          <w:i w:val="false"/>
+          <w:i w:val="false"/>
+          <w:iCs w:val="false"/>
+          <w:caps w:val="false"/>
+          <w:smallCaps w:val="false"/>
+          <w:color w:val="000000"/>
+          <w:spacing w:val="0"/>
+          <w:sz w:val="28"/>
+          <w:szCs w:val="28"/>
+          <w:shd w:fill="FFFFFF" w:val="clear"/>
+          <w:lang w:val="ru-RU"/>
+        </w:rPr>
+      </w:pPr>
+      <w:r>
+        <w:rPr>
+          <w:b/>
+          <w:bCs/>
+          <w:i w:val="false"/>
+          <w:iCs w:val="false"/>
+          <w:caps w:val="false"/>
+          <w:smallCaps w:val="false"/>
+          <w:color w:val="000000"/>
+          <w:spacing w:val="0"/>
+          <w:sz w:val="28"/>
+          <w:szCs w:val="28"/>
+          <w:shd w:fill="FFFFFF" w:val="clear"/>
+          <w:lang w:val="ru-RU"/>
+        </w:rPr>
+      </w:r>
+    </w:p>
+    <w:p>
+      <w:pPr>
+        <w:pStyle w:val="Normal"/>
+        <w:spacing w:lineRule="auto" w:line="360"/>
+        <w:ind w:left="0" w:right="0" w:hanging="0"/>
+        <w:jc w:val="left"/>
+        <w:rPr>
+          <w:b/>
+          <w:b/>
+          <w:bCs/>
+          <w:i w:val="false"/>
+          <w:i w:val="false"/>
+          <w:iCs w:val="false"/>
+          <w:caps w:val="false"/>
+          <w:smallCaps w:val="false"/>
+          <w:color w:val="000000"/>
+          <w:spacing w:val="0"/>
+          <w:sz w:val="28"/>
+          <w:szCs w:val="28"/>
+          <w:shd w:fill="FFFFFF" w:val="clear"/>
+          <w:lang w:val="ru-RU"/>
+        </w:rPr>
+      </w:pPr>
+      <w:r>
+        <w:rPr>
+          <w:b/>
+          <w:bCs/>
+          <w:i w:val="false"/>
+          <w:iCs w:val="false"/>
+          <w:caps w:val="false"/>
+          <w:smallCaps w:val="false"/>
+          <w:color w:val="000000"/>
+          <w:spacing w:val="0"/>
+          <w:sz w:val="28"/>
+          <w:szCs w:val="28"/>
+          <w:shd w:fill="FFFFFF" w:val="clear"/>
+          <w:lang w:val="ru-RU"/>
+        </w:rPr>
+      </w:r>
+    </w:p>
+    <w:p>
+      <w:pPr>
+        <w:pStyle w:val="Normal"/>
+        <w:spacing w:lineRule="auto" w:line="360"/>
+        <w:ind w:left="0" w:right="0" w:hanging="0"/>
+        <w:jc w:val="left"/>
+        <w:rPr>
+          <w:b/>
+          <w:b/>
+          <w:bCs/>
+          <w:i w:val="false"/>
+          <w:i w:val="false"/>
+          <w:iCs w:val="false"/>
+          <w:caps w:val="false"/>
+          <w:smallCaps w:val="false"/>
+          <w:color w:val="000000"/>
+          <w:spacing w:val="0"/>
+          <w:sz w:val="28"/>
+          <w:szCs w:val="28"/>
+          <w:shd w:fill="FFFFFF" w:val="clear"/>
+          <w:lang w:val="ru-RU"/>
+        </w:rPr>
+      </w:pPr>
+      <w:r>
+        <w:rPr>
+          <w:b/>
+          <w:bCs/>
+          <w:i w:val="false"/>
+          <w:iCs w:val="false"/>
+          <w:caps w:val="false"/>
+          <w:smallCaps w:val="false"/>
+          <w:color w:val="000000"/>
+          <w:spacing w:val="0"/>
+          <w:sz w:val="28"/>
+          <w:szCs w:val="28"/>
+          <w:shd w:fill="FFFFFF" w:val="clear"/>
+          <w:lang w:val="ru-RU"/>
+        </w:rPr>
+      </w:r>
+    </w:p>
+    <w:p>
+      <w:pPr>
+        <w:pStyle w:val="Normal"/>
+        <w:spacing w:lineRule="auto" w:line="360"/>
+        <w:ind w:left="0" w:right="0" w:hanging="0"/>
+        <w:jc w:val="left"/>
+        <w:rPr>
+          <w:b/>
+          <w:b/>
+          <w:bCs/>
+          <w:i w:val="false"/>
+          <w:i w:val="false"/>
+          <w:iCs w:val="false"/>
+          <w:caps w:val="false"/>
+          <w:smallCaps w:val="false"/>
+          <w:color w:val="000000"/>
+          <w:spacing w:val="0"/>
+          <w:sz w:val="28"/>
+          <w:szCs w:val="28"/>
+          <w:shd w:fill="FFFFFF" w:val="clear"/>
+          <w:lang w:val="ru-RU"/>
+        </w:rPr>
+      </w:pPr>
+      <w:r>
+        <w:rPr>
+          <w:b/>
+          <w:bCs/>
+          <w:i w:val="false"/>
+          <w:iCs w:val="false"/>
+          <w:caps w:val="false"/>
+          <w:smallCaps w:val="false"/>
+          <w:color w:val="000000"/>
+          <w:spacing w:val="0"/>
+          <w:sz w:val="28"/>
+          <w:szCs w:val="28"/>
+          <w:shd w:fill="FFFFFF" w:val="clear"/>
+          <w:lang w:val="ru-RU"/>
+        </w:rPr>
+      </w:r>
+    </w:p>
+    <w:p>
+      <w:pPr>
+        <w:pStyle w:val="Normal"/>
+        <w:spacing w:lineRule="auto" w:line="360"/>
+        <w:ind w:left="0" w:right="0" w:hanging="0"/>
+        <w:jc w:val="left"/>
+        <w:rPr>
+          <w:b/>
+          <w:b/>
+          <w:bCs/>
+          <w:i w:val="false"/>
+          <w:i w:val="false"/>
+          <w:iCs w:val="false"/>
+          <w:caps w:val="false"/>
+          <w:smallCaps w:val="false"/>
+          <w:color w:val="000000"/>
+          <w:spacing w:val="0"/>
+          <w:sz w:val="28"/>
+          <w:szCs w:val="28"/>
+          <w:shd w:fill="FFFFFF" w:val="clear"/>
+          <w:lang w:val="ru-RU"/>
+        </w:rPr>
+      </w:pPr>
+      <w:r>
+        <w:rPr>
+          <w:b/>
+          <w:bCs/>
+          <w:i w:val="false"/>
+          <w:iCs w:val="false"/>
+          <w:caps w:val="false"/>
+          <w:smallCaps w:val="false"/>
+          <w:color w:val="000000"/>
+          <w:spacing w:val="0"/>
+          <w:sz w:val="28"/>
+          <w:szCs w:val="28"/>
+          <w:shd w:fill="FFFFFF" w:val="clear"/>
+          <w:lang w:val="ru-RU"/>
+        </w:rPr>
+      </w:r>
+    </w:p>
+    <w:p>
+      <w:pPr>
+        <w:pStyle w:val="Normal"/>
+        <w:spacing w:lineRule="auto" w:line="360"/>
+        <w:ind w:left="0" w:right="0" w:hanging="0"/>
+        <w:jc w:val="left"/>
+        <w:rPr>
+          <w:b/>
+          <w:b/>
+          <w:bCs/>
+          <w:i w:val="false"/>
+          <w:i w:val="false"/>
+          <w:iCs w:val="false"/>
+          <w:caps w:val="false"/>
+          <w:smallCaps w:val="false"/>
+          <w:color w:val="000000"/>
+          <w:spacing w:val="0"/>
+          <w:sz w:val="28"/>
+          <w:szCs w:val="28"/>
+          <w:shd w:fill="FFFFFF" w:val="clear"/>
+          <w:lang w:val="ru-RU"/>
+        </w:rPr>
+      </w:pPr>
+      <w:r>
+        <w:rPr>
+          <w:b/>
+          <w:bCs/>
+          <w:i w:val="false"/>
+          <w:iCs w:val="false"/>
+          <w:caps w:val="false"/>
+          <w:smallCaps w:val="false"/>
+          <w:color w:val="000000"/>
+          <w:spacing w:val="0"/>
+          <w:sz w:val="28"/>
+          <w:szCs w:val="28"/>
+          <w:shd w:fill="FFFFFF" w:val="clear"/>
+          <w:lang w:val="ru-RU"/>
+        </w:rPr>
+      </w:r>
+    </w:p>
+    <w:p>
+      <w:pPr>
+        <w:pStyle w:val="Normal"/>
+        <w:spacing w:lineRule="auto" w:line="360"/>
+        <w:ind w:left="0" w:right="0" w:hanging="0"/>
+        <w:jc w:val="left"/>
+        <w:rPr>
+          <w:b/>
+          <w:b/>
+          <w:bCs/>
+          <w:i w:val="false"/>
+          <w:i w:val="false"/>
+          <w:iCs w:val="false"/>
+          <w:caps w:val="false"/>
+          <w:smallCaps w:val="false"/>
+          <w:color w:val="000000"/>
+          <w:spacing w:val="0"/>
+          <w:sz w:val="28"/>
+          <w:szCs w:val="28"/>
+          <w:shd w:fill="FFFFFF" w:val="clear"/>
+          <w:lang w:val="ru-RU"/>
+        </w:rPr>
+      </w:pPr>
+      <w:r>
+        <w:rPr>
+          <w:b/>
+          <w:bCs/>
+          <w:i w:val="false"/>
+          <w:iCs w:val="false"/>
+          <w:caps w:val="false"/>
+          <w:smallCaps w:val="false"/>
+          <w:color w:val="000000"/>
+          <w:spacing w:val="0"/>
+          <w:sz w:val="28"/>
+          <w:szCs w:val="28"/>
+          <w:shd w:fill="FFFFFF" w:val="clear"/>
+          <w:lang w:val="ru-RU"/>
+        </w:rPr>
+      </w:r>
+    </w:p>
+    <w:p>
+      <w:pPr>
+        <w:pStyle w:val="Normal"/>
+        <w:spacing w:lineRule="auto" w:line="360"/>
+        <w:ind w:left="0" w:right="0" w:hanging="0"/>
+        <w:jc w:val="left"/>
         <w:rPr/>
-      </w:r>
-    </w:p>
-    <w:p>
-      <w:pPr>
-        <w:pStyle w:val="Normal"/>
-        <w:spacing w:lineRule="auto" w:line="360"/>
-        <w:ind w:left="0" w:right="0" w:hanging="0"/>
-        <w:jc w:val="left"/>
-        <w:rPr>
-          <w:b/>
-          <w:b/>
-          <w:bCs/>
-          <w:i w:val="false"/>
-          <w:i w:val="false"/>
-          <w:iCs w:val="false"/>
-          <w:caps w:val="false"/>
-          <w:smallCaps w:val="false"/>
-          <w:color w:val="000000"/>
-          <w:spacing w:val="0"/>
-          <w:sz w:val="28"/>
-          <w:szCs w:val="28"/>
-          <w:shd w:fill="FFFFFF" w:val="clear"/>
-          <w:lang w:val="ru-RU"/>
-        </w:rPr>
-      </w:pPr>
-      <w:r>
-        <w:rPr/>
-      </w:r>
-    </w:p>
-    <w:p>
-      <w:pPr>
-        <w:pStyle w:val="Normal"/>
-        <w:spacing w:lineRule="auto" w:line="360"/>
-        <w:ind w:left="0" w:right="0" w:hanging="0"/>
-        <w:jc w:val="left"/>
-        <w:rPr>
-          <w:b/>
-          <w:b/>
-          <w:bCs/>
-          <w:i w:val="false"/>
-          <w:i w:val="false"/>
-          <w:iCs w:val="false"/>
-          <w:caps w:val="false"/>
-          <w:smallCaps w:val="false"/>
-          <w:color w:val="000000"/>
-          <w:spacing w:val="0"/>
-          <w:sz w:val="28"/>
-          <w:szCs w:val="28"/>
-          <w:shd w:fill="FFFFFF" w:val="clear"/>
-          <w:lang w:val="ru-RU"/>
-        </w:rPr>
-      </w:pPr>
-      <w:r>
-        <w:rPr/>
-      </w:r>
-    </w:p>
-    <w:p>
-      <w:pPr>
-        <w:pStyle w:val="Normal"/>
-        <w:spacing w:lineRule="auto" w:line="360"/>
-        <w:ind w:left="0" w:right="0" w:hanging="0"/>
-        <w:jc w:val="left"/>
-        <w:rPr>
-          <w:b/>
-          <w:b/>
-          <w:bCs/>
-          <w:i w:val="false"/>
-          <w:i w:val="false"/>
-          <w:iCs w:val="false"/>
-          <w:caps w:val="false"/>
-          <w:smallCaps w:val="false"/>
-          <w:color w:val="000000"/>
-          <w:spacing w:val="0"/>
-          <w:sz w:val="28"/>
-          <w:szCs w:val="28"/>
-          <w:shd w:fill="FFFFFF" w:val="clear"/>
-          <w:lang w:val="ru-RU"/>
-        </w:rPr>
-      </w:pPr>
-      <w:r>
-        <w:rPr/>
-      </w:r>
-    </w:p>
-    <w:p>
-      <w:pPr>
-        <w:pStyle w:val="Normal"/>
-        <w:spacing w:lineRule="auto" w:line="360"/>
-        <w:ind w:left="0" w:right="0" w:hanging="0"/>
-        <w:jc w:val="left"/>
-        <w:rPr>
-          <w:b/>
-          <w:b/>
-          <w:bCs/>
-          <w:i w:val="false"/>
-          <w:i w:val="false"/>
-          <w:iCs w:val="false"/>
-          <w:caps w:val="false"/>
-          <w:smallCaps w:val="false"/>
-          <w:color w:val="000000"/>
-          <w:spacing w:val="0"/>
-          <w:sz w:val="28"/>
-          <w:szCs w:val="28"/>
-          <w:shd w:fill="FFFFFF" w:val="clear"/>
-          <w:lang w:val="ru-RU"/>
-        </w:rPr>
-      </w:pPr>
-      <w:r>
-        <w:rPr/>
-      </w:r>
-    </w:p>
-    <w:p>
-      <w:pPr>
-        <w:pStyle w:val="Normal"/>
-        <w:spacing w:lineRule="auto" w:line="360"/>
-        <w:ind w:left="0" w:right="0" w:hanging="0"/>
-        <w:jc w:val="left"/>
-        <w:rPr>
-          <w:b/>
-          <w:b/>
-          <w:bCs/>
-          <w:i w:val="false"/>
-          <w:i w:val="false"/>
-          <w:iCs w:val="false"/>
-          <w:caps w:val="false"/>
-          <w:smallCaps w:val="false"/>
-          <w:color w:val="000000"/>
-          <w:spacing w:val="0"/>
-          <w:sz w:val="28"/>
-          <w:szCs w:val="28"/>
-          <w:shd w:fill="FFFFFF" w:val="clear"/>
-          <w:lang w:val="ru-RU"/>
-        </w:rPr>
-      </w:pPr>
-      <w:r>
-        <w:rPr/>
-      </w:r>
-    </w:p>
-    <w:p>
-      <w:pPr>
-        <w:pStyle w:val="Normal"/>
-        <w:spacing w:lineRule="auto" w:line="360"/>
-        <w:ind w:left="0" w:right="0" w:hanging="0"/>
-        <w:jc w:val="left"/>
-        <w:rPr>
-          <w:b/>
-          <w:b/>
-          <w:bCs/>
-          <w:i w:val="false"/>
-          <w:i w:val="false"/>
-          <w:iCs w:val="false"/>
-          <w:caps w:val="false"/>
-          <w:smallCaps w:val="false"/>
-          <w:color w:val="000000"/>
-          <w:spacing w:val="0"/>
-          <w:sz w:val="28"/>
-          <w:szCs w:val="28"/>
-          <w:shd w:fill="FFFFFF" w:val="clear"/>
-          <w:lang w:val="ru-RU"/>
-        </w:rPr>
-      </w:pPr>
-      <w:r>
-        <w:rPr/>
-      </w:r>
-    </w:p>
-    <w:p>
-      <w:pPr>
-        <w:pStyle w:val="Normal"/>
-        <w:spacing w:lineRule="auto" w:line="360"/>
-        <w:ind w:left="0" w:right="0" w:hanging="0"/>
-        <w:jc w:val="left"/>
-        <w:rPr>
-          <w:b/>
-          <w:b/>
-          <w:bCs/>
-          <w:i w:val="false"/>
-          <w:i w:val="false"/>
-          <w:iCs w:val="false"/>
-          <w:caps w:val="false"/>
-          <w:smallCaps w:val="false"/>
-          <w:color w:val="000000"/>
-          <w:spacing w:val="0"/>
-          <w:sz w:val="28"/>
-          <w:szCs w:val="28"/>
-          <w:shd w:fill="FFFFFF" w:val="clear"/>
-          <w:lang w:val="ru-RU"/>
-        </w:rPr>
-      </w:pPr>
-      <w:r>
-        <w:rPr/>
-      </w:r>
-    </w:p>
-    <w:p>
-      <w:pPr>
-        <w:pStyle w:val="Normal"/>
-        <w:spacing w:lineRule="auto" w:line="360"/>
-        <w:ind w:left="0" w:right="0" w:hanging="0"/>
-        <w:jc w:val="left"/>
-        <w:rPr>
-          <w:b/>
-          <w:b/>
-          <w:bCs/>
-          <w:i w:val="false"/>
-          <w:i w:val="false"/>
-          <w:iCs w:val="false"/>
-          <w:caps w:val="false"/>
-          <w:smallCaps w:val="false"/>
-          <w:color w:val="000000"/>
-          <w:spacing w:val="0"/>
-          <w:sz w:val="28"/>
-          <w:szCs w:val="28"/>
-          <w:shd w:fill="FFFFFF" w:val="clear"/>
-          <w:lang w:val="ru-RU"/>
-        </w:rPr>
-      </w:pPr>
-      <w:r>
-        <w:rPr/>
-      </w:r>
-    </w:p>
-    <w:p>
-      <w:pPr>
-        <w:pStyle w:val="Normal"/>
-        <w:spacing w:lineRule="auto" w:line="360"/>
-        <w:ind w:left="0" w:right="0" w:hanging="0"/>
-        <w:jc w:val="left"/>
-        <w:rPr>
-          <w:b/>
-          <w:b/>
-          <w:bCs/>
-          <w:i w:val="false"/>
-          <w:i w:val="false"/>
-          <w:iCs w:val="false"/>
-          <w:caps w:val="false"/>
-          <w:smallCaps w:val="false"/>
-          <w:color w:val="000000"/>
-          <w:spacing w:val="0"/>
-          <w:sz w:val="28"/>
-          <w:szCs w:val="28"/>
-          <w:shd w:fill="FFFFFF" w:val="clear"/>
-          <w:lang w:val="ru-RU"/>
-        </w:rPr>
-      </w:pPr>
-      <w:r>
-        <w:rPr/>
-      </w:r>
-    </w:p>
-    <w:p>
-      <w:pPr>
-        <w:pStyle w:val="Normal"/>
-        <w:spacing w:lineRule="auto" w:line="360"/>
-        <w:ind w:left="0" w:right="0" w:hanging="0"/>
-        <w:jc w:val="left"/>
-        <w:rPr>
-          <w:b/>
-          <w:b/>
-          <w:bCs/>
-          <w:i w:val="false"/>
-          <w:i w:val="false"/>
-          <w:iCs w:val="false"/>
-          <w:caps w:val="false"/>
-          <w:smallCaps w:val="false"/>
-          <w:color w:val="000000"/>
-          <w:spacing w:val="0"/>
-          <w:sz w:val="28"/>
-          <w:szCs w:val="28"/>
-          <w:shd w:fill="FFFFFF" w:val="clear"/>
-          <w:lang w:val="ru-RU"/>
-        </w:rPr>
-      </w:pPr>
-      <w:r>
-        <w:rPr/>
-      </w:r>
-    </w:p>
-    <w:p>
-      <w:pPr>
-        <w:pStyle w:val="Normal"/>
-        <w:spacing w:lineRule="auto" w:line="360"/>
-        <w:ind w:left="0" w:right="0" w:hanging="0"/>
-        <w:jc w:val="left"/>
-        <w:rPr>
-          <w:b/>
-          <w:b/>
-          <w:bCs/>
-          <w:i w:val="false"/>
-          <w:i w:val="false"/>
-          <w:iCs w:val="false"/>
-          <w:caps w:val="false"/>
-          <w:smallCaps w:val="false"/>
-          <w:color w:val="000000"/>
-          <w:spacing w:val="0"/>
-          <w:sz w:val="28"/>
-          <w:szCs w:val="28"/>
-          <w:shd w:fill="FFFFFF" w:val="clear"/>
-          <w:lang w:val="ru-RU"/>
-        </w:rPr>
-      </w:pPr>
-      <w:r>
-        <w:rPr/>
-      </w:r>
-    </w:p>
-    <w:p>
-      <w:pPr>
-        <w:pStyle w:val="Normal"/>
-        <w:spacing w:lineRule="auto" w:line="360"/>
-        <w:ind w:left="0" w:right="0" w:hanging="0"/>
-        <w:jc w:val="left"/>
-        <w:rPr>
-          <w:b/>
-          <w:b/>
-          <w:bCs/>
-          <w:i w:val="false"/>
-          <w:i w:val="false"/>
-          <w:iCs w:val="false"/>
-          <w:caps w:val="false"/>
-          <w:smallCaps w:val="false"/>
-          <w:color w:val="000000"/>
-          <w:spacing w:val="0"/>
-          <w:sz w:val="28"/>
-          <w:szCs w:val="28"/>
-          <w:shd w:fill="FFFFFF" w:val="clear"/>
-          <w:lang w:val="ru-RU"/>
-        </w:rPr>
-      </w:pPr>
-      <w:r>
-        <w:rPr/>
-      </w:r>
-    </w:p>
-    <w:p>
-      <w:pPr>
-        <w:pStyle w:val="Normal"/>
-        <w:spacing w:lineRule="auto" w:line="360"/>
-        <w:ind w:left="0" w:right="0" w:hanging="0"/>
-        <w:jc w:val="left"/>
-        <w:rPr>
-          <w:b/>
-          <w:b/>
-          <w:bCs/>
-          <w:i w:val="false"/>
-          <w:i w:val="false"/>
-          <w:iCs w:val="false"/>
-          <w:caps w:val="false"/>
-          <w:smallCaps w:val="false"/>
-          <w:color w:val="000000"/>
-          <w:spacing w:val="0"/>
-          <w:sz w:val="28"/>
-          <w:szCs w:val="28"/>
-          <w:shd w:fill="FFFFFF" w:val="clear"/>
-          <w:lang w:val="ru-RU"/>
-        </w:rPr>
-      </w:pPr>
-      <w:r>
-        <w:rPr/>
-      </w:r>
-    </w:p>
-    <w:p>
-      <w:pPr>
-        <w:pStyle w:val="Normal"/>
-        <w:spacing w:lineRule="auto" w:line="360"/>
-        <w:ind w:left="0" w:right="0" w:hanging="0"/>
-        <w:jc w:val="left"/>
-        <w:rPr/>
       </w:pPr>
       <w:r>
         <w:rPr>
@@ -6504,7 +6966,6 @@
       </w:pPr>
       <w:r>
         <w:rPr>
-          <w:rFonts w:ascii="Times New Roman" w:hAnsi="Times New Roman"/>
           <w:b/>
           <w:bCs/>
           <w:i w:val="false"/>
@@ -6522,100 +6983,29 @@
       </w:r>
       <w:r>
         <w:rPr>
-          <w:rFonts w:ascii="Times New Roman" w:hAnsi="Times New Roman"/>
-          <w:color w:val="000000"/>
-          <w:sz w:val="28"/>
-          <w:szCs w:val="28"/>
-          <w:shd w:fill="FFFFFF" w:val="clear"/>
-        </w:rPr>
-        <w:t>Random</w:t>
-      </w:r>
-      <w:r>
-        <w:rPr>
-          <w:rFonts w:ascii="Times New Roman" w:hAnsi="Times New Roman"/>
-          <w:color w:val="000000"/>
-          <w:sz w:val="28"/>
-          <w:szCs w:val="28"/>
-          <w:shd w:fill="FFFFFF" w:val="clear"/>
-        </w:rPr>
-        <w:t xml:space="preserve"> rand </w:t>
-      </w:r>
-      <w:r>
-        <w:rPr>
-          <w:rFonts w:ascii="Times New Roman" w:hAnsi="Times New Roman"/>
-          <w:color w:val="000000"/>
-          <w:sz w:val="28"/>
-          <w:szCs w:val="28"/>
-          <w:shd w:fill="FFFFFF" w:val="clear"/>
-        </w:rPr>
-        <w:t>=</w:t>
-      </w:r>
-      <w:r>
-        <w:rPr>
-          <w:rFonts w:ascii="Times New Roman" w:hAnsi="Times New Roman"/>
-          <w:color w:val="000000"/>
-          <w:sz w:val="28"/>
-          <w:szCs w:val="28"/>
-          <w:shd w:fill="FFFFFF" w:val="clear"/>
-        </w:rPr>
-        <w:t xml:space="preserve"> </w:t>
-      </w:r>
-      <w:r>
-        <w:rPr>
-          <w:rFonts w:ascii="Times New Roman" w:hAnsi="Times New Roman"/>
-          <w:color w:val="000000"/>
-          <w:sz w:val="28"/>
-          <w:szCs w:val="28"/>
-          <w:shd w:fill="FFFFFF" w:val="clear"/>
-        </w:rPr>
-        <w:t>new</w:t>
-      </w:r>
-      <w:r>
-        <w:rPr>
-          <w:rFonts w:ascii="Times New Roman" w:hAnsi="Times New Roman"/>
-          <w:color w:val="000000"/>
-          <w:sz w:val="28"/>
-          <w:szCs w:val="28"/>
-          <w:shd w:fill="FFFFFF" w:val="clear"/>
-        </w:rPr>
-        <w:t xml:space="preserve"> </w:t>
-      </w:r>
-      <w:r>
-        <w:rPr>
-          <w:rFonts w:ascii="Times New Roman" w:hAnsi="Times New Roman"/>
-          <w:color w:val="000000"/>
-          <w:sz w:val="28"/>
-          <w:szCs w:val="28"/>
-          <w:shd w:fill="FFFFFF" w:val="clear"/>
-        </w:rPr>
-        <w:t>Random</w:t>
-      </w:r>
-      <w:r>
-        <w:rPr>
-          <w:rFonts w:ascii="Times New Roman" w:hAnsi="Times New Roman"/>
-          <w:color w:val="000000"/>
-          <w:sz w:val="28"/>
-          <w:szCs w:val="28"/>
-          <w:shd w:fill="FFFFFF" w:val="clear"/>
-        </w:rPr>
-        <w:t>();</w:t>
-      </w:r>
-    </w:p>
-    <w:p>
-      <w:pPr>
-        <w:pStyle w:val="Normal"/>
-        <w:spacing w:lineRule="auto" w:line="360"/>
-        <w:rPr>
-          <w:rFonts w:ascii="Times New Roman" w:hAnsi="Times New Roman"/>
-          <w:color w:val="000000"/>
-          <w:sz w:val="28"/>
-          <w:szCs w:val="28"/>
-          <w:shd w:fill="FFFFFF" w:val="clear"/>
-        </w:rPr>
-      </w:pPr>
-      <w:r>
-        <w:rPr>
-          <w:rFonts w:ascii="Times New Roman" w:hAnsi="Times New Roman"/>
+          <w:color w:val="000000"/>
+          <w:sz w:val="28"/>
+          <w:szCs w:val="28"/>
+          <w:shd w:fill="FFFFFF" w:val="clear"/>
+        </w:rPr>
+        <w:t>Random rand = new Random();</w:t>
+      </w:r>
+    </w:p>
+    <w:p>
+      <w:pPr>
+        <w:pStyle w:val="Normal"/>
+        <w:spacing w:lineRule="auto" w:line="360"/>
+        <w:ind w:left="0" w:right="0" w:hanging="0"/>
+        <w:rPr>
+          <w:rFonts w:ascii="Times New Roman" w:hAnsi="Times New Roman"/>
+          <w:color w:val="000000"/>
+          <w:sz w:val="28"/>
+          <w:szCs w:val="28"/>
+          <w:shd w:fill="FFFFFF" w:val="clear"/>
+        </w:rPr>
+      </w:pPr>
+      <w:r>
+        <w:rPr>
           <w:color w:val="000000"/>
           <w:sz w:val="28"/>
           <w:szCs w:val="28"/>
@@ -6625,160 +7015,29 @@
       </w:r>
       <w:r>
         <w:rPr>
-          <w:rFonts w:ascii="Times New Roman" w:hAnsi="Times New Roman"/>
-          <w:color w:val="000000"/>
-          <w:sz w:val="28"/>
-          <w:szCs w:val="28"/>
-          <w:shd w:fill="FFFFFF" w:val="clear"/>
-        </w:rPr>
-        <w:t>List</w:t>
-      </w:r>
-      <w:r>
-        <w:rPr>
-          <w:rFonts w:ascii="Times New Roman" w:hAnsi="Times New Roman"/>
-          <w:color w:val="000000"/>
-          <w:sz w:val="28"/>
-          <w:szCs w:val="28"/>
-          <w:shd w:fill="FFFFFF" w:val="clear"/>
-        </w:rPr>
-        <w:t>&lt;</w:t>
-      </w:r>
-      <w:r>
-        <w:rPr>
-          <w:rFonts w:ascii="Times New Roman" w:hAnsi="Times New Roman"/>
-          <w:color w:val="000000"/>
-          <w:sz w:val="28"/>
-          <w:szCs w:val="28"/>
-          <w:shd w:fill="FFFFFF" w:val="clear"/>
-        </w:rPr>
-        <w:t>PointF</w:t>
-      </w:r>
-      <w:r>
-        <w:rPr>
-          <w:rFonts w:ascii="Times New Roman" w:hAnsi="Times New Roman"/>
-          <w:color w:val="000000"/>
-          <w:sz w:val="28"/>
-          <w:szCs w:val="28"/>
-          <w:shd w:fill="FFFFFF" w:val="clear"/>
-        </w:rPr>
-        <w:t>&gt;</w:t>
-      </w:r>
-      <w:r>
-        <w:rPr>
-          <w:rFonts w:ascii="Times New Roman" w:hAnsi="Times New Roman"/>
-          <w:color w:val="000000"/>
-          <w:sz w:val="28"/>
-          <w:szCs w:val="28"/>
-          <w:shd w:fill="FFFFFF" w:val="clear"/>
-        </w:rPr>
-        <w:t xml:space="preserve"> arrPoints </w:t>
-      </w:r>
-      <w:r>
-        <w:rPr>
-          <w:rFonts w:ascii="Times New Roman" w:hAnsi="Times New Roman"/>
-          <w:color w:val="000000"/>
-          <w:sz w:val="28"/>
-          <w:szCs w:val="28"/>
-          <w:shd w:fill="FFFFFF" w:val="clear"/>
-        </w:rPr>
-        <w:t>=</w:t>
-      </w:r>
-      <w:r>
-        <w:rPr>
-          <w:rFonts w:ascii="Times New Roman" w:hAnsi="Times New Roman"/>
-          <w:color w:val="000000"/>
-          <w:sz w:val="28"/>
-          <w:szCs w:val="28"/>
-          <w:shd w:fill="FFFFFF" w:val="clear"/>
-        </w:rPr>
-        <w:t xml:space="preserve"> </w:t>
-      </w:r>
-      <w:r>
-        <w:rPr>
-          <w:rFonts w:ascii="Times New Roman" w:hAnsi="Times New Roman"/>
-          <w:color w:val="000000"/>
-          <w:sz w:val="28"/>
-          <w:szCs w:val="28"/>
-          <w:shd w:fill="FFFFFF" w:val="clear"/>
-        </w:rPr>
-        <w:t>new</w:t>
-      </w:r>
-      <w:r>
-        <w:rPr>
-          <w:rFonts w:ascii="Times New Roman" w:hAnsi="Times New Roman"/>
-          <w:color w:val="000000"/>
-          <w:sz w:val="28"/>
-          <w:szCs w:val="28"/>
-          <w:shd w:fill="FFFFFF" w:val="clear"/>
-        </w:rPr>
-        <w:t xml:space="preserve"> </w:t>
-      </w:r>
-      <w:r>
-        <w:rPr>
-          <w:rFonts w:ascii="Times New Roman" w:hAnsi="Times New Roman"/>
-          <w:color w:val="000000"/>
-          <w:sz w:val="28"/>
-          <w:szCs w:val="28"/>
-          <w:shd w:fill="FFFFFF" w:val="clear"/>
-        </w:rPr>
-        <w:t>List</w:t>
-      </w:r>
-      <w:r>
-        <w:rPr>
-          <w:rFonts w:ascii="Times New Roman" w:hAnsi="Times New Roman"/>
-          <w:color w:val="000000"/>
-          <w:sz w:val="28"/>
-          <w:szCs w:val="28"/>
-          <w:shd w:fill="FFFFFF" w:val="clear"/>
-        </w:rPr>
-        <w:t>&lt;</w:t>
-      </w:r>
-      <w:r>
-        <w:rPr>
-          <w:rFonts w:ascii="Times New Roman" w:hAnsi="Times New Roman"/>
-          <w:color w:val="000000"/>
-          <w:sz w:val="28"/>
-          <w:szCs w:val="28"/>
-          <w:shd w:fill="FFFFFF" w:val="clear"/>
-        </w:rPr>
-        <w:t>PointF</w:t>
-      </w:r>
-      <w:r>
-        <w:rPr>
-          <w:rFonts w:ascii="Times New Roman" w:hAnsi="Times New Roman"/>
-          <w:color w:val="000000"/>
-          <w:sz w:val="28"/>
-          <w:szCs w:val="28"/>
-          <w:shd w:fill="FFFFFF" w:val="clear"/>
-        </w:rPr>
-        <w:t>&gt;</w:t>
-      </w:r>
-      <w:r>
-        <w:rPr>
-          <w:rFonts w:ascii="Times New Roman" w:hAnsi="Times New Roman"/>
-          <w:color w:val="000000"/>
-          <w:sz w:val="28"/>
-          <w:szCs w:val="28"/>
-          <w:shd w:fill="FFFFFF" w:val="clear"/>
-        </w:rPr>
-        <w:t>();</w:t>
-      </w:r>
-    </w:p>
-    <w:p>
-      <w:pPr>
-        <w:pStyle w:val="Normal"/>
-        <w:spacing w:lineRule="auto" w:line="360"/>
-        <w:rPr>
-          <w:rFonts w:ascii="Times New Roman" w:hAnsi="Times New Roman"/>
-          <w:color w:val="000000"/>
-          <w:sz w:val="28"/>
-          <w:szCs w:val="28"/>
-          <w:shd w:fill="FFFFFF" w:val="clear"/>
-        </w:rPr>
-      </w:pPr>
-      <w:r>
-        <w:rPr>
-          <w:rFonts w:ascii="Times New Roman" w:hAnsi="Times New Roman"/>
+          <w:color w:val="000000"/>
+          <w:sz w:val="28"/>
+          <w:szCs w:val="28"/>
+          <w:shd w:fill="FFFFFF" w:val="clear"/>
+        </w:rPr>
+        <w:t>List&lt;PointF&gt; arrPoints = new List&lt;PointF&gt;();</w:t>
+      </w:r>
+    </w:p>
+    <w:p>
+      <w:pPr>
+        <w:pStyle w:val="Normal"/>
+        <w:spacing w:lineRule="auto" w:line="360"/>
+        <w:ind w:left="0" w:right="0" w:hanging="0"/>
+        <w:rPr>
+          <w:rFonts w:ascii="Times New Roman" w:hAnsi="Times New Roman"/>
+          <w:color w:val="000000"/>
+          <w:sz w:val="28"/>
+          <w:szCs w:val="28"/>
+          <w:shd w:fill="FFFFFF" w:val="clear"/>
+        </w:rPr>
+      </w:pPr>
+      <w:r>
+        <w:rPr>
           <w:color w:val="000000"/>
           <w:sz w:val="28"/>
           <w:szCs w:val="28"/>
@@ -6788,160 +7047,29 @@
       </w:r>
       <w:r>
         <w:rPr>
-          <w:rFonts w:ascii="Times New Roman" w:hAnsi="Times New Roman"/>
-          <w:color w:val="000000"/>
-          <w:sz w:val="28"/>
-          <w:szCs w:val="28"/>
-          <w:shd w:fill="FFFFFF" w:val="clear"/>
-        </w:rPr>
-        <w:t>List</w:t>
-      </w:r>
-      <w:r>
-        <w:rPr>
-          <w:rFonts w:ascii="Times New Roman" w:hAnsi="Times New Roman"/>
-          <w:color w:val="000000"/>
-          <w:sz w:val="28"/>
-          <w:szCs w:val="28"/>
-          <w:shd w:fill="FFFFFF" w:val="clear"/>
-        </w:rPr>
-        <w:t>&lt;</w:t>
-      </w:r>
-      <w:r>
-        <w:rPr>
-          <w:rFonts w:ascii="Times New Roman" w:hAnsi="Times New Roman"/>
-          <w:color w:val="000000"/>
-          <w:sz w:val="28"/>
-          <w:szCs w:val="28"/>
-          <w:shd w:fill="FFFFFF" w:val="clear"/>
-        </w:rPr>
-        <w:t>int</w:t>
-      </w:r>
-      <w:r>
-        <w:rPr>
-          <w:rFonts w:ascii="Times New Roman" w:hAnsi="Times New Roman"/>
-          <w:color w:val="000000"/>
-          <w:sz w:val="28"/>
-          <w:szCs w:val="28"/>
-          <w:shd w:fill="FFFFFF" w:val="clear"/>
-        </w:rPr>
-        <w:t>&gt;</w:t>
-      </w:r>
-      <w:r>
-        <w:rPr>
-          <w:rFonts w:ascii="Times New Roman" w:hAnsi="Times New Roman"/>
-          <w:color w:val="000000"/>
-          <w:sz w:val="28"/>
-          <w:szCs w:val="28"/>
-          <w:shd w:fill="FFFFFF" w:val="clear"/>
-        </w:rPr>
-        <w:t xml:space="preserve"> arrStartPosition </w:t>
-      </w:r>
-      <w:r>
-        <w:rPr>
-          <w:rFonts w:ascii="Times New Roman" w:hAnsi="Times New Roman"/>
-          <w:color w:val="000000"/>
-          <w:sz w:val="28"/>
-          <w:szCs w:val="28"/>
-          <w:shd w:fill="FFFFFF" w:val="clear"/>
-        </w:rPr>
-        <w:t>=</w:t>
-      </w:r>
-      <w:r>
-        <w:rPr>
-          <w:rFonts w:ascii="Times New Roman" w:hAnsi="Times New Roman"/>
-          <w:color w:val="000000"/>
-          <w:sz w:val="28"/>
-          <w:szCs w:val="28"/>
-          <w:shd w:fill="FFFFFF" w:val="clear"/>
-        </w:rPr>
-        <w:t xml:space="preserve"> </w:t>
-      </w:r>
-      <w:r>
-        <w:rPr>
-          <w:rFonts w:ascii="Times New Roman" w:hAnsi="Times New Roman"/>
-          <w:color w:val="000000"/>
-          <w:sz w:val="28"/>
-          <w:szCs w:val="28"/>
-          <w:shd w:fill="FFFFFF" w:val="clear"/>
-        </w:rPr>
-        <w:t>new</w:t>
-      </w:r>
-      <w:r>
-        <w:rPr>
-          <w:rFonts w:ascii="Times New Roman" w:hAnsi="Times New Roman"/>
-          <w:color w:val="000000"/>
-          <w:sz w:val="28"/>
-          <w:szCs w:val="28"/>
-          <w:shd w:fill="FFFFFF" w:val="clear"/>
-        </w:rPr>
-        <w:t xml:space="preserve"> </w:t>
-      </w:r>
-      <w:r>
-        <w:rPr>
-          <w:rFonts w:ascii="Times New Roman" w:hAnsi="Times New Roman"/>
-          <w:color w:val="000000"/>
-          <w:sz w:val="28"/>
-          <w:szCs w:val="28"/>
-          <w:shd w:fill="FFFFFF" w:val="clear"/>
-        </w:rPr>
-        <w:t>List</w:t>
-      </w:r>
-      <w:r>
-        <w:rPr>
-          <w:rFonts w:ascii="Times New Roman" w:hAnsi="Times New Roman"/>
-          <w:color w:val="000000"/>
-          <w:sz w:val="28"/>
-          <w:szCs w:val="28"/>
-          <w:shd w:fill="FFFFFF" w:val="clear"/>
-        </w:rPr>
-        <w:t>&lt;</w:t>
-      </w:r>
-      <w:r>
-        <w:rPr>
-          <w:rFonts w:ascii="Times New Roman" w:hAnsi="Times New Roman"/>
-          <w:color w:val="000000"/>
-          <w:sz w:val="28"/>
-          <w:szCs w:val="28"/>
-          <w:shd w:fill="FFFFFF" w:val="clear"/>
-        </w:rPr>
-        <w:t>int</w:t>
-      </w:r>
-      <w:r>
-        <w:rPr>
-          <w:rFonts w:ascii="Times New Roman" w:hAnsi="Times New Roman"/>
-          <w:color w:val="000000"/>
-          <w:sz w:val="28"/>
-          <w:szCs w:val="28"/>
-          <w:shd w:fill="FFFFFF" w:val="clear"/>
-        </w:rPr>
-        <w:t>&gt;</w:t>
-      </w:r>
-      <w:r>
-        <w:rPr>
-          <w:rFonts w:ascii="Times New Roman" w:hAnsi="Times New Roman"/>
-          <w:color w:val="000000"/>
-          <w:sz w:val="28"/>
-          <w:szCs w:val="28"/>
-          <w:shd w:fill="FFFFFF" w:val="clear"/>
-        </w:rPr>
-        <w:t>();</w:t>
-      </w:r>
-    </w:p>
-    <w:p>
-      <w:pPr>
-        <w:pStyle w:val="Normal"/>
-        <w:spacing w:lineRule="auto" w:line="360"/>
-        <w:rPr>
-          <w:rFonts w:ascii="Times New Roman" w:hAnsi="Times New Roman"/>
-          <w:color w:val="000000"/>
-          <w:sz w:val="28"/>
-          <w:szCs w:val="28"/>
-          <w:shd w:fill="FFFFFF" w:val="clear"/>
-        </w:rPr>
-      </w:pPr>
-      <w:r>
-        <w:rPr>
-          <w:rFonts w:ascii="Times New Roman" w:hAnsi="Times New Roman"/>
+          <w:color w:val="000000"/>
+          <w:sz w:val="28"/>
+          <w:szCs w:val="28"/>
+          <w:shd w:fill="FFFFFF" w:val="clear"/>
+        </w:rPr>
+        <w:t>List&lt;int&gt; arrStartPosition = new List&lt;int&gt;();</w:t>
+      </w:r>
+    </w:p>
+    <w:p>
+      <w:pPr>
+        <w:pStyle w:val="Normal"/>
+        <w:spacing w:lineRule="auto" w:line="360"/>
+        <w:ind w:left="0" w:right="0" w:hanging="0"/>
+        <w:rPr>
+          <w:rFonts w:ascii="Times New Roman" w:hAnsi="Times New Roman"/>
+          <w:color w:val="000000"/>
+          <w:sz w:val="28"/>
+          <w:szCs w:val="28"/>
+          <w:shd w:fill="FFFFFF" w:val="clear"/>
+        </w:rPr>
+      </w:pPr>
+      <w:r>
+        <w:rPr>
           <w:color w:val="000000"/>
           <w:sz w:val="28"/>
           <w:szCs w:val="28"/>
@@ -6951,160 +7079,29 @@
       </w:r>
       <w:r>
         <w:rPr>
-          <w:rFonts w:ascii="Times New Roman" w:hAnsi="Times New Roman"/>
-          <w:color w:val="000000"/>
-          <w:sz w:val="28"/>
-          <w:szCs w:val="28"/>
-          <w:shd w:fill="FFFFFF" w:val="clear"/>
-        </w:rPr>
-        <w:t>List</w:t>
-      </w:r>
-      <w:r>
-        <w:rPr>
-          <w:rFonts w:ascii="Times New Roman" w:hAnsi="Times New Roman"/>
-          <w:color w:val="000000"/>
-          <w:sz w:val="28"/>
-          <w:szCs w:val="28"/>
-          <w:shd w:fill="FFFFFF" w:val="clear"/>
-        </w:rPr>
-        <w:t>&lt;</w:t>
-      </w:r>
-      <w:r>
-        <w:rPr>
-          <w:rFonts w:ascii="Times New Roman" w:hAnsi="Times New Roman"/>
-          <w:color w:val="000000"/>
-          <w:sz w:val="28"/>
-          <w:szCs w:val="28"/>
-          <w:shd w:fill="FFFFFF" w:val="clear"/>
-        </w:rPr>
-        <w:t>int</w:t>
-      </w:r>
-      <w:r>
-        <w:rPr>
-          <w:rFonts w:ascii="Times New Roman" w:hAnsi="Times New Roman"/>
-          <w:color w:val="000000"/>
-          <w:sz w:val="28"/>
-          <w:szCs w:val="28"/>
-          <w:shd w:fill="FFFFFF" w:val="clear"/>
-        </w:rPr>
-        <w:t>&gt;</w:t>
-      </w:r>
-      <w:r>
-        <w:rPr>
-          <w:rFonts w:ascii="Times New Roman" w:hAnsi="Times New Roman"/>
-          <w:color w:val="000000"/>
-          <w:sz w:val="28"/>
-          <w:szCs w:val="28"/>
-          <w:shd w:fill="FFFFFF" w:val="clear"/>
-        </w:rPr>
-        <w:t xml:space="preserve"> arrRandom </w:t>
-      </w:r>
-      <w:r>
-        <w:rPr>
-          <w:rFonts w:ascii="Times New Roman" w:hAnsi="Times New Roman"/>
-          <w:color w:val="000000"/>
-          <w:sz w:val="28"/>
-          <w:szCs w:val="28"/>
-          <w:shd w:fill="FFFFFF" w:val="clear"/>
-        </w:rPr>
-        <w:t>=</w:t>
-      </w:r>
-      <w:r>
-        <w:rPr>
-          <w:rFonts w:ascii="Times New Roman" w:hAnsi="Times New Roman"/>
-          <w:color w:val="000000"/>
-          <w:sz w:val="28"/>
-          <w:szCs w:val="28"/>
-          <w:shd w:fill="FFFFFF" w:val="clear"/>
-        </w:rPr>
-        <w:t xml:space="preserve"> </w:t>
-      </w:r>
-      <w:r>
-        <w:rPr>
-          <w:rFonts w:ascii="Times New Roman" w:hAnsi="Times New Roman"/>
-          <w:color w:val="000000"/>
-          <w:sz w:val="28"/>
-          <w:szCs w:val="28"/>
-          <w:shd w:fill="FFFFFF" w:val="clear"/>
-        </w:rPr>
-        <w:t>new</w:t>
-      </w:r>
-      <w:r>
-        <w:rPr>
-          <w:rFonts w:ascii="Times New Roman" w:hAnsi="Times New Roman"/>
-          <w:color w:val="000000"/>
-          <w:sz w:val="28"/>
-          <w:szCs w:val="28"/>
-          <w:shd w:fill="FFFFFF" w:val="clear"/>
-        </w:rPr>
-        <w:t xml:space="preserve"> </w:t>
-      </w:r>
-      <w:r>
-        <w:rPr>
-          <w:rFonts w:ascii="Times New Roman" w:hAnsi="Times New Roman"/>
-          <w:color w:val="000000"/>
-          <w:sz w:val="28"/>
-          <w:szCs w:val="28"/>
-          <w:shd w:fill="FFFFFF" w:val="clear"/>
-        </w:rPr>
-        <w:t>List</w:t>
-      </w:r>
-      <w:r>
-        <w:rPr>
-          <w:rFonts w:ascii="Times New Roman" w:hAnsi="Times New Roman"/>
-          <w:color w:val="000000"/>
-          <w:sz w:val="28"/>
-          <w:szCs w:val="28"/>
-          <w:shd w:fill="FFFFFF" w:val="clear"/>
-        </w:rPr>
-        <w:t>&lt;</w:t>
-      </w:r>
-      <w:r>
-        <w:rPr>
-          <w:rFonts w:ascii="Times New Roman" w:hAnsi="Times New Roman"/>
-          <w:color w:val="000000"/>
-          <w:sz w:val="28"/>
-          <w:szCs w:val="28"/>
-          <w:shd w:fill="FFFFFF" w:val="clear"/>
-        </w:rPr>
-        <w:t>int</w:t>
-      </w:r>
-      <w:r>
-        <w:rPr>
-          <w:rFonts w:ascii="Times New Roman" w:hAnsi="Times New Roman"/>
-          <w:color w:val="000000"/>
-          <w:sz w:val="28"/>
-          <w:szCs w:val="28"/>
-          <w:shd w:fill="FFFFFF" w:val="clear"/>
-        </w:rPr>
-        <w:t>&gt;</w:t>
-      </w:r>
-      <w:r>
-        <w:rPr>
-          <w:rFonts w:ascii="Times New Roman" w:hAnsi="Times New Roman"/>
-          <w:color w:val="000000"/>
-          <w:sz w:val="28"/>
-          <w:szCs w:val="28"/>
-          <w:shd w:fill="FFFFFF" w:val="clear"/>
-        </w:rPr>
-        <w:t>();</w:t>
-      </w:r>
-    </w:p>
-    <w:p>
-      <w:pPr>
-        <w:pStyle w:val="Normal"/>
-        <w:spacing w:lineRule="auto" w:line="360"/>
-        <w:rPr>
-          <w:rFonts w:ascii="Times New Roman" w:hAnsi="Times New Roman"/>
-          <w:color w:val="000000"/>
-          <w:sz w:val="28"/>
-          <w:szCs w:val="28"/>
-          <w:shd w:fill="FFFFFF" w:val="clear"/>
-        </w:rPr>
-      </w:pPr>
-      <w:r>
-        <w:rPr>
-          <w:rFonts w:ascii="Times New Roman" w:hAnsi="Times New Roman"/>
+          <w:color w:val="000000"/>
+          <w:sz w:val="28"/>
+          <w:szCs w:val="28"/>
+          <w:shd w:fill="FFFFFF" w:val="clear"/>
+        </w:rPr>
+        <w:t>List&lt;int&gt; arrRandom = new List&lt;int&gt;();</w:t>
+      </w:r>
+    </w:p>
+    <w:p>
+      <w:pPr>
+        <w:pStyle w:val="Normal"/>
+        <w:spacing w:lineRule="auto" w:line="360"/>
+        <w:ind w:left="0" w:right="0" w:hanging="0"/>
+        <w:rPr>
+          <w:rFonts w:ascii="Times New Roman" w:hAnsi="Times New Roman"/>
+          <w:color w:val="000000"/>
+          <w:sz w:val="28"/>
+          <w:szCs w:val="28"/>
+          <w:shd w:fill="FFFFFF" w:val="clear"/>
+        </w:rPr>
+      </w:pPr>
+      <w:r>
+        <w:rPr>
           <w:color w:val="000000"/>
           <w:sz w:val="28"/>
           <w:szCs w:val="28"/>
@@ -7114,160 +7111,29 @@
       </w:r>
       <w:r>
         <w:rPr>
-          <w:rFonts w:ascii="Times New Roman" w:hAnsi="Times New Roman"/>
-          <w:color w:val="000000"/>
-          <w:sz w:val="28"/>
-          <w:szCs w:val="28"/>
-          <w:shd w:fill="FFFFFF" w:val="clear"/>
-        </w:rPr>
-        <w:t>List</w:t>
-      </w:r>
-      <w:r>
-        <w:rPr>
-          <w:rFonts w:ascii="Times New Roman" w:hAnsi="Times New Roman"/>
-          <w:color w:val="000000"/>
-          <w:sz w:val="28"/>
-          <w:szCs w:val="28"/>
-          <w:shd w:fill="FFFFFF" w:val="clear"/>
-        </w:rPr>
-        <w:t>&lt;</w:t>
-      </w:r>
-      <w:r>
-        <w:rPr>
-          <w:rFonts w:ascii="Times New Roman" w:hAnsi="Times New Roman"/>
-          <w:color w:val="000000"/>
-          <w:sz w:val="28"/>
-          <w:szCs w:val="28"/>
-          <w:shd w:fill="FFFFFF" w:val="clear"/>
-        </w:rPr>
-        <w:t>int</w:t>
-      </w:r>
-      <w:r>
-        <w:rPr>
-          <w:rFonts w:ascii="Times New Roman" w:hAnsi="Times New Roman"/>
-          <w:color w:val="000000"/>
-          <w:sz w:val="28"/>
-          <w:szCs w:val="28"/>
-          <w:shd w:fill="FFFFFF" w:val="clear"/>
-        </w:rPr>
-        <w:t>&gt;</w:t>
-      </w:r>
-      <w:r>
-        <w:rPr>
-          <w:rFonts w:ascii="Times New Roman" w:hAnsi="Times New Roman"/>
-          <w:color w:val="000000"/>
-          <w:sz w:val="28"/>
-          <w:szCs w:val="28"/>
-          <w:shd w:fill="FFFFFF" w:val="clear"/>
-        </w:rPr>
-        <w:t xml:space="preserve"> nextarrRandom </w:t>
-      </w:r>
-      <w:r>
-        <w:rPr>
-          <w:rFonts w:ascii="Times New Roman" w:hAnsi="Times New Roman"/>
-          <w:color w:val="000000"/>
-          <w:sz w:val="28"/>
-          <w:szCs w:val="28"/>
-          <w:shd w:fill="FFFFFF" w:val="clear"/>
-        </w:rPr>
-        <w:t>=</w:t>
-      </w:r>
-      <w:r>
-        <w:rPr>
-          <w:rFonts w:ascii="Times New Roman" w:hAnsi="Times New Roman"/>
-          <w:color w:val="000000"/>
-          <w:sz w:val="28"/>
-          <w:szCs w:val="28"/>
-          <w:shd w:fill="FFFFFF" w:val="clear"/>
-        </w:rPr>
-        <w:t xml:space="preserve"> </w:t>
-      </w:r>
-      <w:r>
-        <w:rPr>
-          <w:rFonts w:ascii="Times New Roman" w:hAnsi="Times New Roman"/>
-          <w:color w:val="000000"/>
-          <w:sz w:val="28"/>
-          <w:szCs w:val="28"/>
-          <w:shd w:fill="FFFFFF" w:val="clear"/>
-        </w:rPr>
-        <w:t>new</w:t>
-      </w:r>
-      <w:r>
-        <w:rPr>
-          <w:rFonts w:ascii="Times New Roman" w:hAnsi="Times New Roman"/>
-          <w:color w:val="000000"/>
-          <w:sz w:val="28"/>
-          <w:szCs w:val="28"/>
-          <w:shd w:fill="FFFFFF" w:val="clear"/>
-        </w:rPr>
-        <w:t xml:space="preserve"> </w:t>
-      </w:r>
-      <w:r>
-        <w:rPr>
-          <w:rFonts w:ascii="Times New Roman" w:hAnsi="Times New Roman"/>
-          <w:color w:val="000000"/>
-          <w:sz w:val="28"/>
-          <w:szCs w:val="28"/>
-          <w:shd w:fill="FFFFFF" w:val="clear"/>
-        </w:rPr>
-        <w:t>List</w:t>
-      </w:r>
-      <w:r>
-        <w:rPr>
-          <w:rFonts w:ascii="Times New Roman" w:hAnsi="Times New Roman"/>
-          <w:color w:val="000000"/>
-          <w:sz w:val="28"/>
-          <w:szCs w:val="28"/>
-          <w:shd w:fill="FFFFFF" w:val="clear"/>
-        </w:rPr>
-        <w:t>&lt;</w:t>
-      </w:r>
-      <w:r>
-        <w:rPr>
-          <w:rFonts w:ascii="Times New Roman" w:hAnsi="Times New Roman"/>
-          <w:color w:val="000000"/>
-          <w:sz w:val="28"/>
-          <w:szCs w:val="28"/>
-          <w:shd w:fill="FFFFFF" w:val="clear"/>
-        </w:rPr>
-        <w:t>int</w:t>
-      </w:r>
-      <w:r>
-        <w:rPr>
-          <w:rFonts w:ascii="Times New Roman" w:hAnsi="Times New Roman"/>
-          <w:color w:val="000000"/>
-          <w:sz w:val="28"/>
-          <w:szCs w:val="28"/>
-          <w:shd w:fill="FFFFFF" w:val="clear"/>
-        </w:rPr>
-        <w:t>&gt;</w:t>
-      </w:r>
-      <w:r>
-        <w:rPr>
-          <w:rFonts w:ascii="Times New Roman" w:hAnsi="Times New Roman"/>
-          <w:color w:val="000000"/>
-          <w:sz w:val="28"/>
-          <w:szCs w:val="28"/>
-          <w:shd w:fill="FFFFFF" w:val="clear"/>
-        </w:rPr>
-        <w:t>();</w:t>
-      </w:r>
-    </w:p>
-    <w:p>
-      <w:pPr>
-        <w:pStyle w:val="Normal"/>
-        <w:spacing w:lineRule="auto" w:line="360"/>
-        <w:rPr>
-          <w:rFonts w:ascii="Times New Roman" w:hAnsi="Times New Roman"/>
-          <w:color w:val="000000"/>
-          <w:sz w:val="28"/>
-          <w:szCs w:val="28"/>
-          <w:shd w:fill="FFFFFF" w:val="clear"/>
-        </w:rPr>
-      </w:pPr>
-      <w:r>
-        <w:rPr>
-          <w:rFonts w:ascii="Times New Roman" w:hAnsi="Times New Roman"/>
+          <w:color w:val="000000"/>
+          <w:sz w:val="28"/>
+          <w:szCs w:val="28"/>
+          <w:shd w:fill="FFFFFF" w:val="clear"/>
+        </w:rPr>
+        <w:t>List&lt;int&gt; nextarrRandom = new List&lt;int&gt;();</w:t>
+      </w:r>
+    </w:p>
+    <w:p>
+      <w:pPr>
+        <w:pStyle w:val="Normal"/>
+        <w:spacing w:lineRule="auto" w:line="360"/>
+        <w:ind w:left="0" w:right="0" w:hanging="0"/>
+        <w:rPr>
+          <w:rFonts w:ascii="Times New Roman" w:hAnsi="Times New Roman"/>
+          <w:color w:val="000000"/>
+          <w:sz w:val="28"/>
+          <w:szCs w:val="28"/>
+          <w:shd w:fill="FFFFFF" w:val="clear"/>
+        </w:rPr>
+      </w:pPr>
+      <w:r>
+        <w:rPr>
           <w:color w:val="000000"/>
           <w:sz w:val="28"/>
           <w:szCs w:val="28"/>
@@ -7277,196 +7143,35 @@
       </w:r>
       <w:r>
         <w:rPr>
-          <w:rFonts w:ascii="Times New Roman" w:hAnsi="Times New Roman"/>
-          <w:color w:val="000000"/>
-          <w:sz w:val="28"/>
-          <w:szCs w:val="28"/>
-          <w:shd w:fill="FFFFFF" w:val="clear"/>
-        </w:rPr>
-        <w:t>float</w:t>
-      </w:r>
-      <w:r>
-        <w:rPr>
-          <w:rFonts w:ascii="Times New Roman" w:hAnsi="Times New Roman"/>
-          <w:color w:val="000000"/>
-          <w:sz w:val="28"/>
-          <w:szCs w:val="28"/>
-          <w:shd w:fill="FFFFFF" w:val="clear"/>
-        </w:rPr>
-        <w:t xml:space="preserve"> t </w:t>
-      </w:r>
-      <w:r>
-        <w:rPr>
-          <w:rFonts w:ascii="Times New Roman" w:hAnsi="Times New Roman"/>
-          <w:color w:val="000000"/>
-          <w:sz w:val="28"/>
-          <w:szCs w:val="28"/>
-          <w:shd w:fill="FFFFFF" w:val="clear"/>
-        </w:rPr>
-        <w:t>=</w:t>
-      </w:r>
-      <w:r>
-        <w:rPr>
-          <w:rFonts w:ascii="Times New Roman" w:hAnsi="Times New Roman"/>
-          <w:color w:val="000000"/>
-          <w:sz w:val="28"/>
-          <w:szCs w:val="28"/>
-          <w:shd w:fill="FFFFFF" w:val="clear"/>
-        </w:rPr>
-        <w:t xml:space="preserve"> </w:t>
-      </w:r>
-      <w:r>
-        <w:rPr>
-          <w:rFonts w:ascii="Times New Roman" w:hAnsi="Times New Roman"/>
-          <w:color w:val="000000"/>
-          <w:sz w:val="28"/>
-          <w:szCs w:val="28"/>
-          <w:shd w:fill="FFFFFF" w:val="clear"/>
-        </w:rPr>
-        <w:t>100</w:t>
-      </w:r>
-      <w:r>
-        <w:rPr>
-          <w:rFonts w:ascii="Times New Roman" w:hAnsi="Times New Roman"/>
-          <w:color w:val="000000"/>
-          <w:sz w:val="28"/>
-          <w:szCs w:val="28"/>
-          <w:shd w:fill="FFFFFF" w:val="clear"/>
-        </w:rPr>
-        <w:t xml:space="preserve">;  </w:t>
-      </w:r>
-    </w:p>
-    <w:p>
-      <w:pPr>
-        <w:pStyle w:val="Normal"/>
-        <w:spacing w:lineRule="auto" w:line="360"/>
-        <w:rPr>
-          <w:rFonts w:ascii="Times New Roman" w:hAnsi="Times New Roman"/>
-          <w:color w:val="000000"/>
-          <w:sz w:val="28"/>
-          <w:szCs w:val="28"/>
-          <w:shd w:fill="FFFFFF" w:val="clear"/>
-        </w:rPr>
-      </w:pPr>
-      <w:r>
-        <w:rPr>
-          <w:rFonts w:ascii="Times New Roman" w:hAnsi="Times New Roman"/>
-          <w:color w:val="000000"/>
-          <w:sz w:val="28"/>
-          <w:szCs w:val="28"/>
-          <w:shd w:fill="FFFFFF" w:val="clear"/>
-        </w:rPr>
-        <w:t>double</w:t>
-      </w:r>
-      <w:r>
-        <w:rPr>
-          <w:rFonts w:ascii="Times New Roman" w:hAnsi="Times New Roman"/>
-          <w:color w:val="000000"/>
-          <w:sz w:val="28"/>
-          <w:szCs w:val="28"/>
-          <w:shd w:fill="FFFFFF" w:val="clear"/>
-        </w:rPr>
-        <w:t xml:space="preserve"> mainValue </w:t>
-      </w:r>
-      <w:r>
-        <w:rPr>
-          <w:rFonts w:ascii="Times New Roman" w:hAnsi="Times New Roman"/>
-          <w:color w:val="000000"/>
-          <w:sz w:val="28"/>
-          <w:szCs w:val="28"/>
-          <w:shd w:fill="FFFFFF" w:val="clear"/>
-        </w:rPr>
-        <w:t>=</w:t>
-      </w:r>
-      <w:r>
-        <w:rPr>
-          <w:rFonts w:ascii="Times New Roman" w:hAnsi="Times New Roman"/>
-          <w:color w:val="000000"/>
-          <w:sz w:val="28"/>
-          <w:szCs w:val="28"/>
-          <w:shd w:fill="FFFFFF" w:val="clear"/>
-        </w:rPr>
-        <w:t xml:space="preserve"> </w:t>
-      </w:r>
-      <w:r>
-        <w:rPr>
-          <w:rFonts w:ascii="Times New Roman" w:hAnsi="Times New Roman"/>
-          <w:color w:val="000000"/>
-          <w:sz w:val="28"/>
-          <w:szCs w:val="28"/>
-          <w:shd w:fill="FFFFFF" w:val="clear"/>
-        </w:rPr>
-        <w:t>0</w:t>
-      </w:r>
-      <w:r>
-        <w:rPr>
-          <w:rFonts w:ascii="Times New Roman" w:hAnsi="Times New Roman"/>
-          <w:color w:val="000000"/>
-          <w:sz w:val="28"/>
-          <w:szCs w:val="28"/>
-          <w:shd w:fill="FFFFFF" w:val="clear"/>
-        </w:rPr>
-        <w:t>,tempNumber</w:t>
-      </w:r>
-      <w:r>
-        <w:rPr>
-          <w:rFonts w:ascii="Times New Roman" w:hAnsi="Times New Roman"/>
-          <w:color w:val="000000"/>
-          <w:sz w:val="28"/>
-          <w:szCs w:val="28"/>
-          <w:shd w:fill="FFFFFF" w:val="clear"/>
-        </w:rPr>
-        <w:t>=</w:t>
-      </w:r>
-      <w:r>
-        <w:rPr>
-          <w:rFonts w:ascii="Times New Roman" w:hAnsi="Times New Roman"/>
-          <w:color w:val="000000"/>
-          <w:sz w:val="28"/>
-          <w:szCs w:val="28"/>
-          <w:shd w:fill="FFFFFF" w:val="clear"/>
-        </w:rPr>
-        <w:t>0</w:t>
-      </w:r>
-      <w:r>
-        <w:rPr>
-          <w:rFonts w:ascii="Times New Roman" w:hAnsi="Times New Roman"/>
-          <w:color w:val="000000"/>
-          <w:sz w:val="28"/>
-          <w:szCs w:val="28"/>
-          <w:shd w:fill="FFFFFF" w:val="clear"/>
-        </w:rPr>
-        <w:t>,mainvalueBackUp</w:t>
-      </w:r>
-      <w:r>
-        <w:rPr>
-          <w:rFonts w:ascii="Times New Roman" w:hAnsi="Times New Roman"/>
-          <w:color w:val="000000"/>
-          <w:sz w:val="28"/>
-          <w:szCs w:val="28"/>
-          <w:shd w:fill="FFFFFF" w:val="clear"/>
-        </w:rPr>
-        <w:t>=</w:t>
-      </w:r>
-      <w:r>
-        <w:rPr>
-          <w:rFonts w:ascii="Times New Roman" w:hAnsi="Times New Roman"/>
-          <w:color w:val="000000"/>
-          <w:sz w:val="28"/>
-          <w:szCs w:val="28"/>
-          <w:shd w:fill="FFFFFF" w:val="clear"/>
-        </w:rPr>
-        <w:t>0</w:t>
-      </w:r>
-      <w:r>
-        <w:rPr>
-          <w:rFonts w:ascii="Times New Roman" w:hAnsi="Times New Roman"/>
-          <w:color w:val="000000"/>
-          <w:sz w:val="28"/>
-          <w:szCs w:val="28"/>
-          <w:shd w:fill="FFFFFF" w:val="clear"/>
-        </w:rPr>
-        <w:t>;</w:t>
+          <w:color w:val="000000"/>
+          <w:sz w:val="28"/>
+          <w:szCs w:val="28"/>
+          <w:shd w:fill="FFFFFF" w:val="clear"/>
+        </w:rPr>
+        <w:t xml:space="preserve">float t = 100;  </w:t>
+      </w:r>
+    </w:p>
+    <w:p>
+      <w:pPr>
+        <w:pStyle w:val="Normal"/>
+        <w:spacing w:lineRule="auto" w:line="360"/>
+        <w:ind w:left="0" w:right="0" w:hanging="0"/>
+        <w:rPr>
+          <w:rFonts w:ascii="Times New Roman" w:hAnsi="Times New Roman"/>
+          <w:color w:val="000000"/>
+          <w:sz w:val="28"/>
+          <w:szCs w:val="28"/>
+          <w:shd w:fill="FFFFFF" w:val="clear"/>
+        </w:rPr>
+      </w:pPr>
+      <w:r>
+        <w:rPr>
+          <w:color w:val="000000"/>
+          <w:sz w:val="28"/>
+          <w:szCs w:val="28"/>
+          <w:shd w:fill="FFFFFF" w:val="clear"/>
+        </w:rPr>
+        <w:t>double mainValue = 0,tempNumber=0,mainvalueBackUp=0;</w:t>
       </w:r>
     </w:p>
     <w:p>
@@ -7546,640 +7251,793 @@
           <w:shd w:fill="FFFFFF" w:val="clear"/>
           <w:lang w:val="ru-RU"/>
         </w:rPr>
-        <w:t xml:space="preserve">                  </w:t>
-      </w:r>
-      <w:r>
-        <w:rPr>
-          <w:b/>
-          <w:bCs/>
-          <w:i w:val="false"/>
-          <w:iCs w:val="false"/>
-          <w:caps w:val="false"/>
-          <w:smallCaps w:val="false"/>
-          <w:color w:val="000000"/>
-          <w:spacing w:val="0"/>
-          <w:sz w:val="28"/>
-          <w:szCs w:val="28"/>
-          <w:shd w:fill="FFFFFF" w:val="clear"/>
-          <w:lang w:val="ru-RU"/>
-        </w:rPr>
-        <w:t xml:space="preserve">                  </w:t>
-      </w:r>
-    </w:p>
-    <w:p>
-      <w:pPr>
-        <w:pStyle w:val="Normal"/>
-        <w:spacing w:lineRule="auto" w:line="360"/>
-        <w:ind w:left="0" w:right="0" w:hanging="0"/>
-        <w:jc w:val="left"/>
-        <w:rPr>
-          <w:b/>
-          <w:b/>
-          <w:bCs/>
-          <w:i w:val="false"/>
-          <w:i w:val="false"/>
-          <w:iCs w:val="false"/>
-          <w:caps w:val="false"/>
-          <w:smallCaps w:val="false"/>
-          <w:color w:val="000000"/>
-          <w:spacing w:val="0"/>
-          <w:sz w:val="28"/>
-          <w:szCs w:val="28"/>
-          <w:shd w:fill="FFFFFF" w:val="clear"/>
-          <w:lang w:val="ru-RU"/>
-        </w:rPr>
-      </w:pPr>
-      <w:r>
-        <w:rPr/>
-      </w:r>
-    </w:p>
-    <w:p>
-      <w:pPr>
-        <w:pStyle w:val="Normal"/>
-        <w:spacing w:lineRule="auto" w:line="360"/>
-        <w:ind w:left="0" w:right="0" w:hanging="0"/>
-        <w:jc w:val="left"/>
-        <w:rPr>
-          <w:b/>
-          <w:b/>
-          <w:bCs/>
-          <w:i w:val="false"/>
-          <w:i w:val="false"/>
-          <w:iCs w:val="false"/>
-          <w:caps w:val="false"/>
-          <w:smallCaps w:val="false"/>
-          <w:color w:val="000000"/>
-          <w:spacing w:val="0"/>
-          <w:sz w:val="28"/>
-          <w:szCs w:val="28"/>
-          <w:shd w:fill="FFFFFF" w:val="clear"/>
-          <w:lang w:val="ru-RU"/>
-        </w:rPr>
-      </w:pPr>
-      <w:r>
-        <w:rPr/>
-      </w:r>
-    </w:p>
-    <w:p>
-      <w:pPr>
-        <w:pStyle w:val="Normal"/>
-        <w:spacing w:lineRule="auto" w:line="360"/>
-        <w:ind w:left="0" w:right="0" w:hanging="0"/>
-        <w:jc w:val="left"/>
-        <w:rPr>
-          <w:b/>
-          <w:b/>
-          <w:bCs/>
-          <w:i w:val="false"/>
-          <w:i w:val="false"/>
-          <w:iCs w:val="false"/>
-          <w:caps w:val="false"/>
-          <w:smallCaps w:val="false"/>
-          <w:color w:val="000000"/>
-          <w:spacing w:val="0"/>
-          <w:sz w:val="28"/>
-          <w:szCs w:val="28"/>
-          <w:shd w:fill="FFFFFF" w:val="clear"/>
-          <w:lang w:val="ru-RU"/>
-        </w:rPr>
-      </w:pPr>
-      <w:r>
-        <w:rPr/>
-      </w:r>
-    </w:p>
-    <w:p>
-      <w:pPr>
-        <w:pStyle w:val="Normal"/>
-        <w:spacing w:lineRule="auto" w:line="360"/>
-        <w:ind w:left="0" w:right="0" w:hanging="0"/>
-        <w:jc w:val="left"/>
-        <w:rPr>
-          <w:b/>
-          <w:b/>
-          <w:bCs/>
-          <w:i w:val="false"/>
-          <w:i w:val="false"/>
-          <w:iCs w:val="false"/>
-          <w:caps w:val="false"/>
-          <w:smallCaps w:val="false"/>
-          <w:color w:val="000000"/>
-          <w:spacing w:val="0"/>
-          <w:sz w:val="28"/>
-          <w:szCs w:val="28"/>
-          <w:shd w:fill="FFFFFF" w:val="clear"/>
-          <w:lang w:val="ru-RU"/>
-        </w:rPr>
-      </w:pPr>
-      <w:r>
-        <w:rPr/>
-      </w:r>
-    </w:p>
-    <w:p>
-      <w:pPr>
-        <w:pStyle w:val="Normal"/>
-        <w:spacing w:lineRule="auto" w:line="360"/>
-        <w:ind w:left="0" w:right="0" w:hanging="0"/>
-        <w:jc w:val="left"/>
-        <w:rPr>
-          <w:b/>
-          <w:b/>
-          <w:bCs/>
-          <w:i w:val="false"/>
-          <w:i w:val="false"/>
-          <w:iCs w:val="false"/>
-          <w:caps w:val="false"/>
-          <w:smallCaps w:val="false"/>
-          <w:color w:val="000000"/>
-          <w:spacing w:val="0"/>
-          <w:sz w:val="28"/>
-          <w:szCs w:val="28"/>
-          <w:shd w:fill="FFFFFF" w:val="clear"/>
-          <w:lang w:val="ru-RU"/>
-        </w:rPr>
-      </w:pPr>
-      <w:r>
-        <w:rPr/>
-      </w:r>
-    </w:p>
-    <w:p>
-      <w:pPr>
-        <w:pStyle w:val="Normal"/>
-        <w:spacing w:lineRule="auto" w:line="360"/>
-        <w:ind w:left="0" w:right="0" w:hanging="0"/>
-        <w:jc w:val="left"/>
-        <w:rPr>
-          <w:b/>
-          <w:b/>
-          <w:bCs/>
-          <w:i w:val="false"/>
-          <w:i w:val="false"/>
-          <w:iCs w:val="false"/>
-          <w:caps w:val="false"/>
-          <w:smallCaps w:val="false"/>
-          <w:color w:val="000000"/>
-          <w:spacing w:val="0"/>
-          <w:sz w:val="28"/>
-          <w:szCs w:val="28"/>
-          <w:shd w:fill="FFFFFF" w:val="clear"/>
-          <w:lang w:val="ru-RU"/>
-        </w:rPr>
-      </w:pPr>
-      <w:r>
-        <w:rPr/>
-      </w:r>
-    </w:p>
-    <w:p>
-      <w:pPr>
-        <w:pStyle w:val="Normal"/>
-        <w:spacing w:lineRule="auto" w:line="360"/>
-        <w:ind w:left="0" w:right="0" w:hanging="0"/>
-        <w:jc w:val="left"/>
-        <w:rPr>
-          <w:b/>
-          <w:b/>
-          <w:bCs/>
-          <w:i w:val="false"/>
-          <w:i w:val="false"/>
-          <w:iCs w:val="false"/>
-          <w:caps w:val="false"/>
-          <w:smallCaps w:val="false"/>
-          <w:color w:val="000000"/>
-          <w:spacing w:val="0"/>
-          <w:sz w:val="28"/>
-          <w:szCs w:val="28"/>
-          <w:shd w:fill="FFFFFF" w:val="clear"/>
-          <w:lang w:val="ru-RU"/>
-        </w:rPr>
-      </w:pPr>
-      <w:r>
-        <w:rPr/>
-      </w:r>
-    </w:p>
-    <w:p>
-      <w:pPr>
-        <w:pStyle w:val="Normal"/>
-        <w:spacing w:lineRule="auto" w:line="360"/>
-        <w:ind w:left="0" w:right="0" w:hanging="0"/>
-        <w:jc w:val="left"/>
-        <w:rPr>
-          <w:b/>
-          <w:b/>
-          <w:bCs/>
-          <w:i w:val="false"/>
-          <w:i w:val="false"/>
-          <w:iCs w:val="false"/>
-          <w:caps w:val="false"/>
-          <w:smallCaps w:val="false"/>
-          <w:color w:val="000000"/>
-          <w:spacing w:val="0"/>
-          <w:sz w:val="28"/>
-          <w:szCs w:val="28"/>
-          <w:shd w:fill="FFFFFF" w:val="clear"/>
-          <w:lang w:val="ru-RU"/>
-        </w:rPr>
-      </w:pPr>
-      <w:r>
-        <w:rPr/>
-      </w:r>
-    </w:p>
-    <w:p>
-      <w:pPr>
-        <w:pStyle w:val="Normal"/>
-        <w:spacing w:lineRule="auto" w:line="360"/>
-        <w:ind w:left="0" w:right="0" w:hanging="0"/>
-        <w:jc w:val="left"/>
-        <w:rPr>
-          <w:b/>
-          <w:b/>
-          <w:bCs/>
-          <w:i w:val="false"/>
-          <w:i w:val="false"/>
-          <w:iCs w:val="false"/>
-          <w:caps w:val="false"/>
-          <w:smallCaps w:val="false"/>
-          <w:color w:val="000000"/>
-          <w:spacing w:val="0"/>
-          <w:sz w:val="28"/>
-          <w:szCs w:val="28"/>
-          <w:shd w:fill="FFFFFF" w:val="clear"/>
-          <w:lang w:val="ru-RU"/>
-        </w:rPr>
-      </w:pPr>
-      <w:r>
-        <w:rPr/>
-      </w:r>
-    </w:p>
-    <w:p>
-      <w:pPr>
-        <w:pStyle w:val="Normal"/>
-        <w:spacing w:lineRule="auto" w:line="360"/>
-        <w:ind w:left="0" w:right="0" w:hanging="0"/>
-        <w:jc w:val="left"/>
-        <w:rPr>
-          <w:b/>
-          <w:b/>
-          <w:bCs/>
-          <w:i w:val="false"/>
-          <w:i w:val="false"/>
-          <w:iCs w:val="false"/>
-          <w:caps w:val="false"/>
-          <w:smallCaps w:val="false"/>
-          <w:color w:val="000000"/>
-          <w:spacing w:val="0"/>
-          <w:sz w:val="28"/>
-          <w:szCs w:val="28"/>
-          <w:shd w:fill="FFFFFF" w:val="clear"/>
-          <w:lang w:val="ru-RU"/>
-        </w:rPr>
-      </w:pPr>
-      <w:r>
-        <w:rPr/>
-      </w:r>
-    </w:p>
-    <w:p>
-      <w:pPr>
-        <w:pStyle w:val="Normal"/>
-        <w:spacing w:lineRule="auto" w:line="360"/>
-        <w:ind w:left="0" w:right="0" w:hanging="0"/>
-        <w:jc w:val="left"/>
-        <w:rPr>
-          <w:b/>
-          <w:b/>
-          <w:bCs/>
-          <w:i w:val="false"/>
-          <w:i w:val="false"/>
-          <w:iCs w:val="false"/>
-          <w:caps w:val="false"/>
-          <w:smallCaps w:val="false"/>
-          <w:color w:val="000000"/>
-          <w:spacing w:val="0"/>
-          <w:sz w:val="28"/>
-          <w:szCs w:val="28"/>
-          <w:shd w:fill="FFFFFF" w:val="clear"/>
-          <w:lang w:val="ru-RU"/>
-        </w:rPr>
-      </w:pPr>
-      <w:r>
-        <w:rPr/>
-      </w:r>
-    </w:p>
-    <w:p>
-      <w:pPr>
-        <w:pStyle w:val="Normal"/>
-        <w:spacing w:lineRule="auto" w:line="360"/>
-        <w:ind w:left="0" w:right="0" w:hanging="0"/>
-        <w:jc w:val="left"/>
-        <w:rPr>
-          <w:b/>
-          <w:b/>
-          <w:bCs/>
-          <w:i w:val="false"/>
-          <w:i w:val="false"/>
-          <w:iCs w:val="false"/>
-          <w:caps w:val="false"/>
-          <w:smallCaps w:val="false"/>
-          <w:color w:val="000000"/>
-          <w:spacing w:val="0"/>
-          <w:sz w:val="28"/>
-          <w:szCs w:val="28"/>
-          <w:shd w:fill="FFFFFF" w:val="clear"/>
-          <w:lang w:val="ru-RU"/>
-        </w:rPr>
-      </w:pPr>
-      <w:r>
-        <w:rPr/>
-      </w:r>
-    </w:p>
-    <w:p>
-      <w:pPr>
-        <w:pStyle w:val="Normal"/>
-        <w:spacing w:lineRule="auto" w:line="360"/>
-        <w:ind w:left="0" w:right="0" w:hanging="0"/>
-        <w:jc w:val="left"/>
-        <w:rPr>
-          <w:b/>
-          <w:b/>
-          <w:bCs/>
-          <w:i w:val="false"/>
-          <w:i w:val="false"/>
-          <w:iCs w:val="false"/>
-          <w:caps w:val="false"/>
-          <w:smallCaps w:val="false"/>
-          <w:color w:val="000000"/>
-          <w:spacing w:val="0"/>
-          <w:sz w:val="28"/>
-          <w:szCs w:val="28"/>
-          <w:shd w:fill="FFFFFF" w:val="clear"/>
-          <w:lang w:val="ru-RU"/>
-        </w:rPr>
-      </w:pPr>
-      <w:r>
-        <w:rPr/>
-      </w:r>
-    </w:p>
-    <w:p>
-      <w:pPr>
-        <w:pStyle w:val="Normal"/>
-        <w:spacing w:lineRule="auto" w:line="360"/>
-        <w:ind w:left="0" w:right="0" w:hanging="0"/>
-        <w:jc w:val="left"/>
-        <w:rPr>
-          <w:b/>
-          <w:b/>
-          <w:bCs/>
-          <w:i w:val="false"/>
-          <w:i w:val="false"/>
-          <w:iCs w:val="false"/>
-          <w:caps w:val="false"/>
-          <w:smallCaps w:val="false"/>
-          <w:color w:val="000000"/>
-          <w:spacing w:val="0"/>
-          <w:sz w:val="28"/>
-          <w:szCs w:val="28"/>
-          <w:shd w:fill="FFFFFF" w:val="clear"/>
-          <w:lang w:val="ru-RU"/>
-        </w:rPr>
-      </w:pPr>
-      <w:r>
-        <w:rPr/>
-      </w:r>
-    </w:p>
-    <w:p>
-      <w:pPr>
-        <w:pStyle w:val="Normal"/>
-        <w:spacing w:lineRule="auto" w:line="360"/>
-        <w:ind w:left="0" w:right="0" w:hanging="0"/>
-        <w:jc w:val="left"/>
-        <w:rPr>
-          <w:b/>
-          <w:b/>
-          <w:bCs/>
-          <w:i w:val="false"/>
-          <w:i w:val="false"/>
-          <w:iCs w:val="false"/>
-          <w:caps w:val="false"/>
-          <w:smallCaps w:val="false"/>
-          <w:color w:val="000000"/>
-          <w:spacing w:val="0"/>
-          <w:sz w:val="28"/>
-          <w:szCs w:val="28"/>
-          <w:shd w:fill="FFFFFF" w:val="clear"/>
-          <w:lang w:val="ru-RU"/>
-        </w:rPr>
-      </w:pPr>
-      <w:r>
-        <w:rPr/>
-      </w:r>
-    </w:p>
-    <w:p>
-      <w:pPr>
-        <w:pStyle w:val="Normal"/>
-        <w:spacing w:lineRule="auto" w:line="360"/>
-        <w:ind w:left="0" w:right="0" w:hanging="0"/>
-        <w:jc w:val="left"/>
-        <w:rPr>
-          <w:b/>
-          <w:b/>
-          <w:bCs/>
-          <w:i w:val="false"/>
-          <w:i w:val="false"/>
-          <w:iCs w:val="false"/>
-          <w:caps w:val="false"/>
-          <w:smallCaps w:val="false"/>
-          <w:color w:val="000000"/>
-          <w:spacing w:val="0"/>
-          <w:sz w:val="28"/>
-          <w:szCs w:val="28"/>
-          <w:shd w:fill="FFFFFF" w:val="clear"/>
-          <w:lang w:val="ru-RU"/>
-        </w:rPr>
-      </w:pPr>
-      <w:r>
-        <w:rPr/>
-      </w:r>
-    </w:p>
-    <w:p>
-      <w:pPr>
-        <w:pStyle w:val="Normal"/>
-        <w:spacing w:lineRule="auto" w:line="360"/>
-        <w:ind w:left="0" w:right="0" w:hanging="0"/>
-        <w:jc w:val="left"/>
-        <w:rPr>
-          <w:b/>
-          <w:b/>
-          <w:bCs/>
-          <w:i w:val="false"/>
-          <w:i w:val="false"/>
-          <w:iCs w:val="false"/>
-          <w:caps w:val="false"/>
-          <w:smallCaps w:val="false"/>
-          <w:color w:val="000000"/>
-          <w:spacing w:val="0"/>
-          <w:sz w:val="28"/>
-          <w:szCs w:val="28"/>
-          <w:shd w:fill="FFFFFF" w:val="clear"/>
-          <w:lang w:val="ru-RU"/>
-        </w:rPr>
-      </w:pPr>
-      <w:r>
-        <w:rPr/>
-      </w:r>
-    </w:p>
-    <w:p>
-      <w:pPr>
-        <w:pStyle w:val="Normal"/>
-        <w:spacing w:lineRule="auto" w:line="360"/>
-        <w:ind w:left="0" w:right="0" w:hanging="0"/>
-        <w:jc w:val="left"/>
-        <w:rPr>
-          <w:b/>
-          <w:b/>
-          <w:bCs/>
-          <w:i w:val="false"/>
-          <w:i w:val="false"/>
-          <w:iCs w:val="false"/>
-          <w:caps w:val="false"/>
-          <w:smallCaps w:val="false"/>
-          <w:color w:val="000000"/>
-          <w:spacing w:val="0"/>
-          <w:sz w:val="28"/>
-          <w:szCs w:val="28"/>
-          <w:shd w:fill="FFFFFF" w:val="clear"/>
-          <w:lang w:val="ru-RU"/>
-        </w:rPr>
-      </w:pPr>
-      <w:r>
-        <w:rPr/>
-      </w:r>
-    </w:p>
-    <w:p>
-      <w:pPr>
-        <w:pStyle w:val="Normal"/>
-        <w:spacing w:lineRule="auto" w:line="360"/>
-        <w:ind w:left="0" w:right="0" w:hanging="0"/>
-        <w:jc w:val="left"/>
-        <w:rPr>
-          <w:rFonts w:ascii="Times New Roman" w:hAnsi="Times New Roman"/>
-          <w:b w:val="false"/>
-          <w:b w:val="false"/>
-          <w:bCs w:val="false"/>
-          <w:color w:val="000000"/>
-          <w:sz w:val="28"/>
-          <w:szCs w:val="28"/>
-          <w:shd w:fill="FFFFFF" w:val="clear"/>
-        </w:rPr>
-      </w:pPr>
-      <w:r>
-        <w:rPr>
-          <w:rFonts w:ascii="Times New Roman" w:hAnsi="Times New Roman"/>
-          <w:b w:val="false"/>
-          <w:bCs w:val="false"/>
-          <w:i w:val="false"/>
-          <w:iCs w:val="false"/>
-          <w:caps w:val="false"/>
-          <w:smallCaps w:val="false"/>
-          <w:color w:val="000000"/>
-          <w:spacing w:val="0"/>
-          <w:sz w:val="28"/>
-          <w:szCs w:val="28"/>
-          <w:shd w:fill="FFFFFF" w:val="clear"/>
-          <w:lang w:val="ru-RU"/>
-        </w:rPr>
-        <w:t xml:space="preserve">метод </w:t>
-      </w:r>
-      <w:r>
-        <w:rPr>
-          <w:rFonts w:ascii="Times New Roman" w:hAnsi="Times New Roman"/>
-          <w:b w:val="false"/>
-          <w:bCs w:val="false"/>
-          <w:i w:val="false"/>
-          <w:iCs w:val="false"/>
-          <w:caps w:val="false"/>
-          <w:smallCaps w:val="false"/>
-          <w:color w:val="000000"/>
-          <w:spacing w:val="0"/>
-          <w:sz w:val="28"/>
-          <w:szCs w:val="28"/>
-          <w:shd w:fill="FFFFFF" w:val="clear"/>
-          <w:lang w:val="ru-RU"/>
-        </w:rPr>
         <w:t xml:space="preserve"> </w:t>
       </w:r>
       <w:r>
         <w:rPr>
-          <w:rFonts w:ascii="Times New Roman" w:hAnsi="Times New Roman"/>
-          <w:b w:val="false"/>
-          <w:bCs w:val="false"/>
-          <w:color w:val="000000"/>
-          <w:sz w:val="28"/>
-          <w:szCs w:val="28"/>
-          <w:shd w:fill="FFFFFF" w:val="clear"/>
-        </w:rPr>
-        <w:t>void</w:t>
-      </w:r>
-      <w:r>
-        <w:rPr>
-          <w:rFonts w:ascii="Times New Roman" w:hAnsi="Times New Roman"/>
-          <w:b w:val="false"/>
-          <w:bCs w:val="false"/>
-          <w:color w:val="000000"/>
-          <w:sz w:val="28"/>
-          <w:szCs w:val="28"/>
-          <w:shd w:fill="FFFFFF" w:val="clear"/>
-        </w:rPr>
-        <w:t xml:space="preserve"> dispatcherTimer_Tick(</w:t>
-      </w:r>
-      <w:r>
-        <w:rPr>
-          <w:rFonts w:ascii="Times New Roman" w:hAnsi="Times New Roman"/>
-          <w:b w:val="false"/>
-          <w:bCs w:val="false"/>
-          <w:color w:val="000000"/>
-          <w:sz w:val="28"/>
-          <w:szCs w:val="28"/>
-          <w:shd w:fill="FFFFFF" w:val="clear"/>
-        </w:rPr>
-        <w:t>object</w:t>
-      </w:r>
-      <w:r>
-        <w:rPr>
-          <w:rFonts w:ascii="Times New Roman" w:hAnsi="Times New Roman"/>
-          <w:b w:val="false"/>
-          <w:bCs w:val="false"/>
-          <w:color w:val="000000"/>
-          <w:sz w:val="28"/>
-          <w:szCs w:val="28"/>
-          <w:shd w:fill="FFFFFF" w:val="clear"/>
-        </w:rPr>
-        <w:t xml:space="preserve"> sender, </w:t>
-      </w:r>
-      <w:r>
-        <w:rPr>
-          <w:rFonts w:ascii="Times New Roman" w:hAnsi="Times New Roman"/>
-          <w:b w:val="false"/>
-          <w:bCs w:val="false"/>
-          <w:color w:val="000000"/>
-          <w:sz w:val="28"/>
-          <w:szCs w:val="28"/>
-          <w:shd w:fill="FFFFFF" w:val="clear"/>
-        </w:rPr>
-        <w:t>EventArgs</w:t>
-      </w:r>
-      <w:r>
-        <w:rPr>
-          <w:rFonts w:ascii="Times New Roman" w:hAnsi="Times New Roman"/>
-          <w:b w:val="false"/>
-          <w:bCs w:val="false"/>
-          <w:color w:val="000000"/>
-          <w:sz w:val="28"/>
-          <w:szCs w:val="28"/>
-          <w:shd w:fill="FFFFFF" w:val="clear"/>
-        </w:rPr>
-        <w:t xml:space="preserve"> e)</w:t>
-      </w:r>
-      <w:r>
-        <w:rPr>
-          <w:rFonts w:ascii="Times New Roman" w:hAnsi="Times New Roman"/>
+          <w:b/>
+          <w:bCs/>
+          <w:i w:val="false"/>
+          <w:iCs w:val="false"/>
+          <w:caps w:val="false"/>
+          <w:smallCaps w:val="false"/>
+          <w:color w:val="000000"/>
+          <w:spacing w:val="0"/>
+          <w:sz w:val="28"/>
+          <w:szCs w:val="28"/>
+          <w:shd w:fill="FFFFFF" w:val="clear"/>
+          <w:lang w:val="ru-RU"/>
+        </w:rPr>
+        <w:t xml:space="preserve">                                   </w:t>
+      </w:r>
+    </w:p>
+    <w:p>
+      <w:pPr>
+        <w:pStyle w:val="Normal"/>
+        <w:spacing w:lineRule="auto" w:line="360"/>
+        <w:ind w:left="0" w:right="0" w:hanging="0"/>
+        <w:jc w:val="left"/>
+        <w:rPr>
+          <w:b/>
+          <w:b/>
+          <w:bCs/>
+          <w:i w:val="false"/>
+          <w:i w:val="false"/>
+          <w:iCs w:val="false"/>
+          <w:caps w:val="false"/>
+          <w:smallCaps w:val="false"/>
+          <w:color w:val="000000"/>
+          <w:spacing w:val="0"/>
+          <w:sz w:val="28"/>
+          <w:szCs w:val="28"/>
+          <w:shd w:fill="FFFFFF" w:val="clear"/>
+          <w:lang w:val="ru-RU"/>
+        </w:rPr>
+      </w:pPr>
+      <w:r>
+        <w:rPr>
+          <w:b/>
+          <w:bCs/>
+          <w:i w:val="false"/>
+          <w:iCs w:val="false"/>
+          <w:caps w:val="false"/>
+          <w:smallCaps w:val="false"/>
+          <w:color w:val="000000"/>
+          <w:spacing w:val="0"/>
+          <w:sz w:val="28"/>
+          <w:szCs w:val="28"/>
+          <w:shd w:fill="FFFFFF" w:val="clear"/>
+          <w:lang w:val="ru-RU"/>
+        </w:rPr>
+      </w:r>
+    </w:p>
+    <w:p>
+      <w:pPr>
+        <w:pStyle w:val="Normal"/>
+        <w:spacing w:lineRule="auto" w:line="360"/>
+        <w:ind w:left="0" w:right="0" w:hanging="0"/>
+        <w:jc w:val="left"/>
+        <w:rPr>
+          <w:b/>
+          <w:b/>
+          <w:bCs/>
+          <w:i w:val="false"/>
+          <w:i w:val="false"/>
+          <w:iCs w:val="false"/>
+          <w:caps w:val="false"/>
+          <w:smallCaps w:val="false"/>
+          <w:color w:val="000000"/>
+          <w:spacing w:val="0"/>
+          <w:sz w:val="28"/>
+          <w:szCs w:val="28"/>
+          <w:shd w:fill="FFFFFF" w:val="clear"/>
+          <w:lang w:val="ru-RU"/>
+        </w:rPr>
+      </w:pPr>
+      <w:r>
+        <w:rPr>
+          <w:b/>
+          <w:bCs/>
+          <w:i w:val="false"/>
+          <w:iCs w:val="false"/>
+          <w:caps w:val="false"/>
+          <w:smallCaps w:val="false"/>
+          <w:color w:val="000000"/>
+          <w:spacing w:val="0"/>
+          <w:sz w:val="28"/>
+          <w:szCs w:val="28"/>
+          <w:shd w:fill="FFFFFF" w:val="clear"/>
+          <w:lang w:val="ru-RU"/>
+        </w:rPr>
+      </w:r>
+    </w:p>
+    <w:p>
+      <w:pPr>
+        <w:pStyle w:val="Normal"/>
+        <w:spacing w:lineRule="auto" w:line="360"/>
+        <w:ind w:left="0" w:right="0" w:hanging="0"/>
+        <w:jc w:val="left"/>
+        <w:rPr>
+          <w:b/>
+          <w:b/>
+          <w:bCs/>
+          <w:i w:val="false"/>
+          <w:i w:val="false"/>
+          <w:iCs w:val="false"/>
+          <w:caps w:val="false"/>
+          <w:smallCaps w:val="false"/>
+          <w:color w:val="000000"/>
+          <w:spacing w:val="0"/>
+          <w:sz w:val="28"/>
+          <w:szCs w:val="28"/>
+          <w:shd w:fill="FFFFFF" w:val="clear"/>
+          <w:lang w:val="ru-RU"/>
+        </w:rPr>
+      </w:pPr>
+      <w:r>
+        <w:rPr>
+          <w:b/>
+          <w:bCs/>
+          <w:i w:val="false"/>
+          <w:iCs w:val="false"/>
+          <w:caps w:val="false"/>
+          <w:smallCaps w:val="false"/>
+          <w:color w:val="000000"/>
+          <w:spacing w:val="0"/>
+          <w:sz w:val="28"/>
+          <w:szCs w:val="28"/>
+          <w:shd w:fill="FFFFFF" w:val="clear"/>
+          <w:lang w:val="ru-RU"/>
+        </w:rPr>
+      </w:r>
+    </w:p>
+    <w:p>
+      <w:pPr>
+        <w:pStyle w:val="Normal"/>
+        <w:spacing w:lineRule="auto" w:line="360"/>
+        <w:ind w:left="0" w:right="0" w:hanging="0"/>
+        <w:jc w:val="left"/>
+        <w:rPr>
+          <w:b/>
+          <w:b/>
+          <w:bCs/>
+          <w:i w:val="false"/>
+          <w:i w:val="false"/>
+          <w:iCs w:val="false"/>
+          <w:caps w:val="false"/>
+          <w:smallCaps w:val="false"/>
+          <w:color w:val="000000"/>
+          <w:spacing w:val="0"/>
+          <w:sz w:val="28"/>
+          <w:szCs w:val="28"/>
+          <w:shd w:fill="FFFFFF" w:val="clear"/>
+          <w:lang w:val="ru-RU"/>
+        </w:rPr>
+      </w:pPr>
+      <w:r>
+        <w:rPr>
+          <w:b/>
+          <w:bCs/>
+          <w:i w:val="false"/>
+          <w:iCs w:val="false"/>
+          <w:caps w:val="false"/>
+          <w:smallCaps w:val="false"/>
+          <w:color w:val="000000"/>
+          <w:spacing w:val="0"/>
+          <w:sz w:val="28"/>
+          <w:szCs w:val="28"/>
+          <w:shd w:fill="FFFFFF" w:val="clear"/>
+          <w:lang w:val="ru-RU"/>
+        </w:rPr>
+      </w:r>
+    </w:p>
+    <w:p>
+      <w:pPr>
+        <w:pStyle w:val="Normal"/>
+        <w:spacing w:lineRule="auto" w:line="360"/>
+        <w:ind w:left="0" w:right="0" w:hanging="0"/>
+        <w:jc w:val="left"/>
+        <w:rPr>
+          <w:b/>
+          <w:b/>
+          <w:bCs/>
+          <w:i w:val="false"/>
+          <w:i w:val="false"/>
+          <w:iCs w:val="false"/>
+          <w:caps w:val="false"/>
+          <w:smallCaps w:val="false"/>
+          <w:color w:val="000000"/>
+          <w:spacing w:val="0"/>
+          <w:sz w:val="28"/>
+          <w:szCs w:val="28"/>
+          <w:shd w:fill="FFFFFF" w:val="clear"/>
+          <w:lang w:val="ru-RU"/>
+        </w:rPr>
+      </w:pPr>
+      <w:r>
+        <w:rPr>
+          <w:b/>
+          <w:bCs/>
+          <w:i w:val="false"/>
+          <w:iCs w:val="false"/>
+          <w:caps w:val="false"/>
+          <w:smallCaps w:val="false"/>
+          <w:color w:val="000000"/>
+          <w:spacing w:val="0"/>
+          <w:sz w:val="28"/>
+          <w:szCs w:val="28"/>
+          <w:shd w:fill="FFFFFF" w:val="clear"/>
+          <w:lang w:val="ru-RU"/>
+        </w:rPr>
+      </w:r>
+    </w:p>
+    <w:p>
+      <w:pPr>
+        <w:pStyle w:val="Normal"/>
+        <w:spacing w:lineRule="auto" w:line="360"/>
+        <w:ind w:left="0" w:right="0" w:hanging="0"/>
+        <w:jc w:val="left"/>
+        <w:rPr>
+          <w:b/>
+          <w:b/>
+          <w:bCs/>
+          <w:i w:val="false"/>
+          <w:i w:val="false"/>
+          <w:iCs w:val="false"/>
+          <w:caps w:val="false"/>
+          <w:smallCaps w:val="false"/>
+          <w:color w:val="000000"/>
+          <w:spacing w:val="0"/>
+          <w:sz w:val="28"/>
+          <w:szCs w:val="28"/>
+          <w:shd w:fill="FFFFFF" w:val="clear"/>
+          <w:lang w:val="ru-RU"/>
+        </w:rPr>
+      </w:pPr>
+      <w:r>
+        <w:rPr>
+          <w:b/>
+          <w:bCs/>
+          <w:i w:val="false"/>
+          <w:iCs w:val="false"/>
+          <w:caps w:val="false"/>
+          <w:smallCaps w:val="false"/>
+          <w:color w:val="000000"/>
+          <w:spacing w:val="0"/>
+          <w:sz w:val="28"/>
+          <w:szCs w:val="28"/>
+          <w:shd w:fill="FFFFFF" w:val="clear"/>
+          <w:lang w:val="ru-RU"/>
+        </w:rPr>
+      </w:r>
+    </w:p>
+    <w:p>
+      <w:pPr>
+        <w:pStyle w:val="Normal"/>
+        <w:spacing w:lineRule="auto" w:line="360"/>
+        <w:ind w:left="0" w:right="0" w:hanging="0"/>
+        <w:jc w:val="left"/>
+        <w:rPr>
+          <w:b/>
+          <w:b/>
+          <w:bCs/>
+          <w:i w:val="false"/>
+          <w:i w:val="false"/>
+          <w:iCs w:val="false"/>
+          <w:caps w:val="false"/>
+          <w:smallCaps w:val="false"/>
+          <w:color w:val="000000"/>
+          <w:spacing w:val="0"/>
+          <w:sz w:val="28"/>
+          <w:szCs w:val="28"/>
+          <w:shd w:fill="FFFFFF" w:val="clear"/>
+          <w:lang w:val="ru-RU"/>
+        </w:rPr>
+      </w:pPr>
+      <w:r>
+        <w:rPr>
+          <w:b/>
+          <w:bCs/>
+          <w:i w:val="false"/>
+          <w:iCs w:val="false"/>
+          <w:caps w:val="false"/>
+          <w:smallCaps w:val="false"/>
+          <w:color w:val="000000"/>
+          <w:spacing w:val="0"/>
+          <w:sz w:val="28"/>
+          <w:szCs w:val="28"/>
+          <w:shd w:fill="FFFFFF" w:val="clear"/>
+          <w:lang w:val="ru-RU"/>
+        </w:rPr>
+      </w:r>
+    </w:p>
+    <w:p>
+      <w:pPr>
+        <w:pStyle w:val="Normal"/>
+        <w:spacing w:lineRule="auto" w:line="360"/>
+        <w:ind w:left="0" w:right="0" w:hanging="0"/>
+        <w:jc w:val="left"/>
+        <w:rPr>
+          <w:b/>
+          <w:b/>
+          <w:bCs/>
+          <w:i w:val="false"/>
+          <w:i w:val="false"/>
+          <w:iCs w:val="false"/>
+          <w:caps w:val="false"/>
+          <w:smallCaps w:val="false"/>
+          <w:color w:val="000000"/>
+          <w:spacing w:val="0"/>
+          <w:sz w:val="28"/>
+          <w:szCs w:val="28"/>
+          <w:shd w:fill="FFFFFF" w:val="clear"/>
+          <w:lang w:val="ru-RU"/>
+        </w:rPr>
+      </w:pPr>
+      <w:r>
+        <w:rPr>
+          <w:b/>
+          <w:bCs/>
+          <w:i w:val="false"/>
+          <w:iCs w:val="false"/>
+          <w:caps w:val="false"/>
+          <w:smallCaps w:val="false"/>
+          <w:color w:val="000000"/>
+          <w:spacing w:val="0"/>
+          <w:sz w:val="28"/>
+          <w:szCs w:val="28"/>
+          <w:shd w:fill="FFFFFF" w:val="clear"/>
+          <w:lang w:val="ru-RU"/>
+        </w:rPr>
+      </w:r>
+    </w:p>
+    <w:p>
+      <w:pPr>
+        <w:pStyle w:val="Normal"/>
+        <w:spacing w:lineRule="auto" w:line="360"/>
+        <w:ind w:left="0" w:right="0" w:hanging="0"/>
+        <w:jc w:val="left"/>
+        <w:rPr>
+          <w:b/>
+          <w:b/>
+          <w:bCs/>
+          <w:i w:val="false"/>
+          <w:i w:val="false"/>
+          <w:iCs w:val="false"/>
+          <w:caps w:val="false"/>
+          <w:smallCaps w:val="false"/>
+          <w:color w:val="000000"/>
+          <w:spacing w:val="0"/>
+          <w:sz w:val="28"/>
+          <w:szCs w:val="28"/>
+          <w:shd w:fill="FFFFFF" w:val="clear"/>
+          <w:lang w:val="ru-RU"/>
+        </w:rPr>
+      </w:pPr>
+      <w:r>
+        <w:rPr>
+          <w:b/>
+          <w:bCs/>
+          <w:i w:val="false"/>
+          <w:iCs w:val="false"/>
+          <w:caps w:val="false"/>
+          <w:smallCaps w:val="false"/>
+          <w:color w:val="000000"/>
+          <w:spacing w:val="0"/>
+          <w:sz w:val="28"/>
+          <w:szCs w:val="28"/>
+          <w:shd w:fill="FFFFFF" w:val="clear"/>
+          <w:lang w:val="ru-RU"/>
+        </w:rPr>
+      </w:r>
+    </w:p>
+    <w:p>
+      <w:pPr>
+        <w:pStyle w:val="Normal"/>
+        <w:spacing w:lineRule="auto" w:line="360"/>
+        <w:ind w:left="0" w:right="0" w:hanging="0"/>
+        <w:jc w:val="left"/>
+        <w:rPr>
+          <w:b/>
+          <w:b/>
+          <w:bCs/>
+          <w:i w:val="false"/>
+          <w:i w:val="false"/>
+          <w:iCs w:val="false"/>
+          <w:caps w:val="false"/>
+          <w:smallCaps w:val="false"/>
+          <w:color w:val="000000"/>
+          <w:spacing w:val="0"/>
+          <w:sz w:val="28"/>
+          <w:szCs w:val="28"/>
+          <w:shd w:fill="FFFFFF" w:val="clear"/>
+          <w:lang w:val="ru-RU"/>
+        </w:rPr>
+      </w:pPr>
+      <w:r>
+        <w:rPr>
+          <w:b/>
+          <w:bCs/>
+          <w:i w:val="false"/>
+          <w:iCs w:val="false"/>
+          <w:caps w:val="false"/>
+          <w:smallCaps w:val="false"/>
+          <w:color w:val="000000"/>
+          <w:spacing w:val="0"/>
+          <w:sz w:val="28"/>
+          <w:szCs w:val="28"/>
+          <w:shd w:fill="FFFFFF" w:val="clear"/>
+          <w:lang w:val="ru-RU"/>
+        </w:rPr>
+      </w:r>
+    </w:p>
+    <w:p>
+      <w:pPr>
+        <w:pStyle w:val="Normal"/>
+        <w:spacing w:lineRule="auto" w:line="360"/>
+        <w:ind w:left="0" w:right="0" w:hanging="0"/>
+        <w:jc w:val="left"/>
+        <w:rPr>
+          <w:b/>
+          <w:b/>
+          <w:bCs/>
+          <w:i w:val="false"/>
+          <w:i w:val="false"/>
+          <w:iCs w:val="false"/>
+          <w:caps w:val="false"/>
+          <w:smallCaps w:val="false"/>
+          <w:color w:val="000000"/>
+          <w:spacing w:val="0"/>
+          <w:sz w:val="28"/>
+          <w:szCs w:val="28"/>
+          <w:shd w:fill="FFFFFF" w:val="clear"/>
+          <w:lang w:val="ru-RU"/>
+        </w:rPr>
+      </w:pPr>
+      <w:r>
+        <w:rPr>
+          <w:b/>
+          <w:bCs/>
+          <w:i w:val="false"/>
+          <w:iCs w:val="false"/>
+          <w:caps w:val="false"/>
+          <w:smallCaps w:val="false"/>
+          <w:color w:val="000000"/>
+          <w:spacing w:val="0"/>
+          <w:sz w:val="28"/>
+          <w:szCs w:val="28"/>
+          <w:shd w:fill="FFFFFF" w:val="clear"/>
+          <w:lang w:val="ru-RU"/>
+        </w:rPr>
+      </w:r>
+    </w:p>
+    <w:p>
+      <w:pPr>
+        <w:pStyle w:val="Normal"/>
+        <w:spacing w:lineRule="auto" w:line="360"/>
+        <w:ind w:left="0" w:right="0" w:hanging="0"/>
+        <w:jc w:val="left"/>
+        <w:rPr>
+          <w:b/>
+          <w:b/>
+          <w:bCs/>
+          <w:i w:val="false"/>
+          <w:i w:val="false"/>
+          <w:iCs w:val="false"/>
+          <w:caps w:val="false"/>
+          <w:smallCaps w:val="false"/>
+          <w:color w:val="000000"/>
+          <w:spacing w:val="0"/>
+          <w:sz w:val="28"/>
+          <w:szCs w:val="28"/>
+          <w:shd w:fill="FFFFFF" w:val="clear"/>
+          <w:lang w:val="ru-RU"/>
+        </w:rPr>
+      </w:pPr>
+      <w:r>
+        <w:rPr>
+          <w:b/>
+          <w:bCs/>
+          <w:i w:val="false"/>
+          <w:iCs w:val="false"/>
+          <w:caps w:val="false"/>
+          <w:smallCaps w:val="false"/>
+          <w:color w:val="000000"/>
+          <w:spacing w:val="0"/>
+          <w:sz w:val="28"/>
+          <w:szCs w:val="28"/>
+          <w:shd w:fill="FFFFFF" w:val="clear"/>
+          <w:lang w:val="ru-RU"/>
+        </w:rPr>
+      </w:r>
+    </w:p>
+    <w:p>
+      <w:pPr>
+        <w:pStyle w:val="Normal"/>
+        <w:spacing w:lineRule="auto" w:line="360"/>
+        <w:ind w:left="0" w:right="0" w:hanging="0"/>
+        <w:jc w:val="left"/>
+        <w:rPr>
+          <w:b/>
+          <w:b/>
+          <w:bCs/>
+          <w:i w:val="false"/>
+          <w:i w:val="false"/>
+          <w:iCs w:val="false"/>
+          <w:caps w:val="false"/>
+          <w:smallCaps w:val="false"/>
+          <w:color w:val="000000"/>
+          <w:spacing w:val="0"/>
+          <w:sz w:val="28"/>
+          <w:szCs w:val="28"/>
+          <w:shd w:fill="FFFFFF" w:val="clear"/>
+          <w:lang w:val="ru-RU"/>
+        </w:rPr>
+      </w:pPr>
+      <w:r>
+        <w:rPr>
+          <w:b/>
+          <w:bCs/>
+          <w:i w:val="false"/>
+          <w:iCs w:val="false"/>
+          <w:caps w:val="false"/>
+          <w:smallCaps w:val="false"/>
+          <w:color w:val="000000"/>
+          <w:spacing w:val="0"/>
+          <w:sz w:val="28"/>
+          <w:szCs w:val="28"/>
+          <w:shd w:fill="FFFFFF" w:val="clear"/>
+          <w:lang w:val="ru-RU"/>
+        </w:rPr>
+      </w:r>
+    </w:p>
+    <w:p>
+      <w:pPr>
+        <w:pStyle w:val="Normal"/>
+        <w:spacing w:lineRule="auto" w:line="360"/>
+        <w:ind w:left="0" w:right="0" w:hanging="0"/>
+        <w:jc w:val="left"/>
+        <w:rPr>
+          <w:b/>
+          <w:b/>
+          <w:bCs/>
+          <w:i w:val="false"/>
+          <w:i w:val="false"/>
+          <w:iCs w:val="false"/>
+          <w:caps w:val="false"/>
+          <w:smallCaps w:val="false"/>
+          <w:color w:val="000000"/>
+          <w:spacing w:val="0"/>
+          <w:sz w:val="28"/>
+          <w:szCs w:val="28"/>
+          <w:shd w:fill="FFFFFF" w:val="clear"/>
+          <w:lang w:val="ru-RU"/>
+        </w:rPr>
+      </w:pPr>
+      <w:r>
+        <w:rPr>
+          <w:b/>
+          <w:bCs/>
+          <w:i w:val="false"/>
+          <w:iCs w:val="false"/>
+          <w:caps w:val="false"/>
+          <w:smallCaps w:val="false"/>
+          <w:color w:val="000000"/>
+          <w:spacing w:val="0"/>
+          <w:sz w:val="28"/>
+          <w:szCs w:val="28"/>
+          <w:shd w:fill="FFFFFF" w:val="clear"/>
+          <w:lang w:val="ru-RU"/>
+        </w:rPr>
+      </w:r>
+    </w:p>
+    <w:p>
+      <w:pPr>
+        <w:pStyle w:val="Normal"/>
+        <w:spacing w:lineRule="auto" w:line="360"/>
+        <w:ind w:left="0" w:right="0" w:hanging="0"/>
+        <w:jc w:val="left"/>
+        <w:rPr>
+          <w:b/>
+          <w:b/>
+          <w:bCs/>
+          <w:i w:val="false"/>
+          <w:i w:val="false"/>
+          <w:iCs w:val="false"/>
+          <w:caps w:val="false"/>
+          <w:smallCaps w:val="false"/>
+          <w:color w:val="000000"/>
+          <w:spacing w:val="0"/>
+          <w:sz w:val="28"/>
+          <w:szCs w:val="28"/>
+          <w:shd w:fill="FFFFFF" w:val="clear"/>
+          <w:lang w:val="ru-RU"/>
+        </w:rPr>
+      </w:pPr>
+      <w:r>
+        <w:rPr>
+          <w:b/>
+          <w:bCs/>
+          <w:i w:val="false"/>
+          <w:iCs w:val="false"/>
+          <w:caps w:val="false"/>
+          <w:smallCaps w:val="false"/>
+          <w:color w:val="000000"/>
+          <w:spacing w:val="0"/>
+          <w:sz w:val="28"/>
+          <w:szCs w:val="28"/>
+          <w:shd w:fill="FFFFFF" w:val="clear"/>
+          <w:lang w:val="ru-RU"/>
+        </w:rPr>
+      </w:r>
+    </w:p>
+    <w:p>
+      <w:pPr>
+        <w:pStyle w:val="Normal"/>
+        <w:spacing w:lineRule="auto" w:line="360"/>
+        <w:ind w:left="0" w:right="0" w:hanging="0"/>
+        <w:jc w:val="left"/>
+        <w:rPr>
+          <w:b/>
+          <w:b/>
+          <w:bCs/>
+          <w:i w:val="false"/>
+          <w:i w:val="false"/>
+          <w:iCs w:val="false"/>
+          <w:caps w:val="false"/>
+          <w:smallCaps w:val="false"/>
+          <w:color w:val="000000"/>
+          <w:spacing w:val="0"/>
+          <w:sz w:val="28"/>
+          <w:szCs w:val="28"/>
+          <w:shd w:fill="FFFFFF" w:val="clear"/>
+          <w:lang w:val="ru-RU"/>
+        </w:rPr>
+      </w:pPr>
+      <w:r>
+        <w:rPr>
+          <w:b/>
+          <w:bCs/>
+          <w:i w:val="false"/>
+          <w:iCs w:val="false"/>
+          <w:caps w:val="false"/>
+          <w:smallCaps w:val="false"/>
+          <w:color w:val="000000"/>
+          <w:spacing w:val="0"/>
+          <w:sz w:val="28"/>
+          <w:szCs w:val="28"/>
+          <w:shd w:fill="FFFFFF" w:val="clear"/>
+          <w:lang w:val="ru-RU"/>
+        </w:rPr>
+      </w:r>
+    </w:p>
+    <w:p>
+      <w:pPr>
+        <w:pStyle w:val="Normal"/>
+        <w:spacing w:lineRule="auto" w:line="360"/>
+        <w:ind w:left="0" w:right="0" w:hanging="0"/>
+        <w:jc w:val="left"/>
+        <w:rPr>
+          <w:b/>
+          <w:b/>
+          <w:bCs/>
+          <w:i w:val="false"/>
+          <w:i w:val="false"/>
+          <w:iCs w:val="false"/>
+          <w:caps w:val="false"/>
+          <w:smallCaps w:val="false"/>
+          <w:color w:val="000000"/>
+          <w:spacing w:val="0"/>
+          <w:sz w:val="28"/>
+          <w:szCs w:val="28"/>
+          <w:shd w:fill="FFFFFF" w:val="clear"/>
+          <w:lang w:val="ru-RU"/>
+        </w:rPr>
+      </w:pPr>
+      <w:r>
+        <w:rPr>
+          <w:b/>
+          <w:bCs/>
+          <w:i w:val="false"/>
+          <w:iCs w:val="false"/>
+          <w:caps w:val="false"/>
+          <w:smallCaps w:val="false"/>
+          <w:color w:val="000000"/>
+          <w:spacing w:val="0"/>
+          <w:sz w:val="28"/>
+          <w:szCs w:val="28"/>
+          <w:shd w:fill="FFFFFF" w:val="clear"/>
+          <w:lang w:val="ru-RU"/>
+        </w:rPr>
+      </w:r>
+    </w:p>
+    <w:p>
+      <w:pPr>
+        <w:pStyle w:val="Normal"/>
+        <w:spacing w:lineRule="auto" w:line="360"/>
+        <w:ind w:left="0" w:right="0" w:hanging="0"/>
+        <w:jc w:val="left"/>
+        <w:rPr>
+          <w:b/>
+          <w:b/>
+          <w:bCs/>
+          <w:i w:val="false"/>
+          <w:i w:val="false"/>
+          <w:iCs w:val="false"/>
+          <w:caps w:val="false"/>
+          <w:smallCaps w:val="false"/>
+          <w:color w:val="000000"/>
+          <w:spacing w:val="0"/>
+          <w:sz w:val="28"/>
+          <w:szCs w:val="28"/>
+          <w:shd w:fill="FFFFFF" w:val="clear"/>
+          <w:lang w:val="ru-RU"/>
+        </w:rPr>
+      </w:pPr>
+      <w:r>
+        <w:rPr>
+          <w:b/>
+          <w:bCs/>
+          <w:i w:val="false"/>
+          <w:iCs w:val="false"/>
+          <w:caps w:val="false"/>
+          <w:smallCaps w:val="false"/>
+          <w:color w:val="000000"/>
+          <w:spacing w:val="0"/>
+          <w:sz w:val="28"/>
+          <w:szCs w:val="28"/>
+          <w:shd w:fill="FFFFFF" w:val="clear"/>
+          <w:lang w:val="ru-RU"/>
+        </w:rPr>
+      </w:r>
+    </w:p>
+    <w:p>
+      <w:pPr>
+        <w:pStyle w:val="Normal"/>
+        <w:spacing w:lineRule="auto" w:line="360"/>
+        <w:ind w:left="0" w:right="0" w:hanging="0"/>
+        <w:jc w:val="left"/>
+        <w:rPr>
+          <w:rFonts w:ascii="Times New Roman" w:hAnsi="Times New Roman"/>
+          <w:b w:val="false"/>
+          <w:b w:val="false"/>
+          <w:bCs w:val="false"/>
+          <w:color w:val="000000"/>
+          <w:sz w:val="28"/>
+          <w:szCs w:val="28"/>
+          <w:shd w:fill="FFFFFF" w:val="clear"/>
+        </w:rPr>
+      </w:pPr>
+      <w:r>
+        <w:rPr>
+          <w:b w:val="false"/>
+          <w:bCs w:val="false"/>
+          <w:i w:val="false"/>
+          <w:iCs w:val="false"/>
+          <w:caps w:val="false"/>
+          <w:smallCaps w:val="false"/>
+          <w:color w:val="000000"/>
+          <w:spacing w:val="0"/>
+          <w:sz w:val="28"/>
+          <w:szCs w:val="28"/>
+          <w:shd w:fill="FFFFFF" w:val="clear"/>
+          <w:lang w:val="ru-RU"/>
+        </w:rPr>
+        <w:t xml:space="preserve">метод  </w:t>
+      </w:r>
+      <w:r>
+        <w:rPr>
+          <w:b w:val="false"/>
+          <w:bCs w:val="false"/>
+          <w:color w:val="000000"/>
+          <w:sz w:val="28"/>
+          <w:szCs w:val="28"/>
+          <w:shd w:fill="FFFFFF" w:val="clear"/>
+        </w:rPr>
+        <w:t>void dispatcherTimer_Tick(object sender, EventArgs e)</w:t>
+      </w:r>
+      <w:r>
+        <w:rPr>
           <w:b w:val="false"/>
           <w:bCs w:val="false"/>
           <w:color w:val="000000"/>
@@ -8211,7 +8069,6 @@
       </w:pPr>
       <w:r>
         <w:rPr>
-          <w:rFonts w:ascii="Times New Roman" w:hAnsi="Times New Roman"/>
           <w:b w:val="false"/>
           <w:bCs w:val="false"/>
           <w:color w:val="000000"/>
@@ -8243,7 +8100,6 @@
       </w:pPr>
       <w:r>
         <w:rPr>
-          <w:rFonts w:ascii="Times New Roman" w:hAnsi="Times New Roman"/>
           <w:b w:val="false"/>
           <w:bCs w:val="false"/>
           <w:color w:val="000000"/>
@@ -8256,7 +8112,6 @@
       </w:r>
       <w:r>
         <w:rPr>
-          <w:rFonts w:ascii="Times New Roman" w:hAnsi="Times New Roman"/>
           <w:b w:val="false"/>
           <w:bCs w:val="false"/>
           <w:color w:val="000000"/>
@@ -8269,56 +8124,41 @@
       </w:r>
       <w:r>
         <w:rPr>
-          <w:rFonts w:ascii="Times New Roman" w:hAnsi="Times New Roman"/>
-          <w:b w:val="false"/>
-          <w:bCs w:val="false"/>
-          <w:color w:val="000000"/>
-          <w:sz w:val="28"/>
-          <w:szCs w:val="28"/>
-          <w:shd w:fill="FFFFFF" w:val="clear"/>
-          <w:lang w:val="ru-RU"/>
-        </w:rPr>
-        <w:t>го последних состояний функций.</w:t>
-      </w:r>
-      <w:r>
-        <w:rPr>
-          <w:rFonts w:ascii="Times New Roman" w:hAnsi="Times New Roman"/>
-          <w:b w:val="false"/>
-          <w:bCs w:val="false"/>
-          <w:color w:val="000000"/>
-          <w:sz w:val="28"/>
-          <w:szCs w:val="28"/>
-          <w:shd w:fill="FFFFFF" w:val="clear"/>
-          <w:lang w:val="ru-RU"/>
-        </w:rPr>
-        <w:t xml:space="preserve"> </w:t>
-      </w:r>
-    </w:p>
-    <w:p>
-      <w:pPr>
-        <w:pStyle w:val="Normal"/>
-        <w:spacing w:lineRule="auto" w:line="360"/>
-        <w:ind w:left="0" w:right="0" w:hanging="0"/>
-        <w:jc w:val="left"/>
-        <w:rPr>
-          <w:i w:val="false"/>
-          <w:i w:val="false"/>
-          <w:iCs w:val="false"/>
-          <w:caps w:val="false"/>
-          <w:smallCaps w:val="false"/>
-          <w:spacing w:val="0"/>
-          <w:lang w:val="ru-RU"/>
-        </w:rPr>
-      </w:pPr>
-      <w:r>
-        <w:rPr>
-          <w:rFonts w:ascii="Times New Roman" w:hAnsi="Times New Roman"/>
-          <w:b w:val="false"/>
-          <w:bCs w:val="false"/>
-          <w:color w:val="000000"/>
-          <w:sz w:val="28"/>
-          <w:szCs w:val="28"/>
-          <w:shd w:fill="FFFFFF" w:val="clear"/>
+          <w:b w:val="false"/>
+          <w:bCs w:val="false"/>
+          <w:color w:val="000000"/>
+          <w:sz w:val="28"/>
+          <w:szCs w:val="28"/>
+          <w:shd w:fill="FFFFFF" w:val="clear"/>
+          <w:lang w:val="ru-RU"/>
+        </w:rPr>
+        <w:t xml:space="preserve">го последних состояний функций. </w:t>
+      </w:r>
+    </w:p>
+    <w:p>
+      <w:pPr>
+        <w:pStyle w:val="Normal"/>
+        <w:spacing w:lineRule="auto" w:line="360"/>
+        <w:ind w:left="0" w:right="0" w:hanging="0"/>
+        <w:jc w:val="left"/>
+        <w:rPr>
+          <w:i w:val="false"/>
+          <w:i w:val="false"/>
+          <w:iCs w:val="false"/>
+          <w:caps w:val="false"/>
+          <w:smallCaps w:val="false"/>
+          <w:spacing w:val="0"/>
+          <w:lang w:val="ru-RU"/>
+        </w:rPr>
+      </w:pPr>
+      <w:r>
+        <w:rPr>
+          <w:i w:val="false"/>
+          <w:iCs w:val="false"/>
+          <w:caps w:val="false"/>
+          <w:smallCaps w:val="false"/>
+          <w:spacing w:val="0"/>
+          <w:lang w:val="ru-RU"/>
         </w:rPr>
       </w:r>
     </w:p>
@@ -8346,7 +8186,20 @@
         </w:rPr>
       </w:pPr>
       <w:r>
-        <w:rPr/>
+        <w:rPr>
+          <w:b/>
+          <w:bCs/>
+          <w:i w:val="false"/>
+          <w:iCs w:val="false"/>
+          <w:caps w:val="false"/>
+          <w:smallCaps w:val="false"/>
+          <w:color w:val="000000"/>
+          <w:spacing w:val="0"/>
+          <w:sz w:val="28"/>
+          <w:szCs w:val="28"/>
+          <w:shd w:fill="FFFFFF" w:val="clear"/>
+          <w:lang w:val="ru-RU"/>
+        </w:rPr>
       </w:r>
     </w:p>
     <w:p>
@@ -9489,7 +9342,7 @@
     <w:pPr>
       <w:widowControl w:val="false"/>
       <w:suppressAutoHyphens w:val="true"/>
-      <w:overflowPunct w:val="false"/>
+      <w:overflowPunct w:val="true"/>
       <w:bidi w:val="0"/>
       <w:jc w:val="left"/>
     </w:pPr>
@@ -9622,6 +9475,22 @@
       <w:rFonts w:cs="OpenSymbol"/>
     </w:rPr>
   </w:style>
+  <w:style w:type="character" w:styleId="ListLabel7">
+    <w:name w:val="ListLabel 7"/>
+    <w:qFormat/>
+    <w:rPr>
+      <w:rFonts w:ascii="Times New Roman" w:hAnsi="Times New Roman" w:cs="Symbol"/>
+      <w:b w:val="false"/>
+      <w:sz w:val="28"/>
+    </w:rPr>
+  </w:style>
+  <w:style w:type="character" w:styleId="ListLabel8">
+    <w:name w:val="ListLabel 8"/>
+    <w:qFormat/>
+    <w:rPr>
+      <w:rFonts w:cs="OpenSymbol"/>
+    </w:rPr>
+  </w:style>
   <w:style w:type="paragraph" w:styleId="Heading">
     <w:name w:val="Heading"/>
     <w:basedOn w:val="Normal"/>
